--- a/Volt_&_Pepper_PostMortem_2.docx
+++ b/Volt_&_Pepper_PostMortem_2.docx
@@ -5,7 +5,7 @@
     <w:sdt>
       <w:sdtPr>
         <w:rPr>
-          <w:rFonts w:eastAsiaTheme="majorEastAsia"/>
+          <w:rFonts w:asciiTheme="minorHAnsi" w:eastAsiaTheme="majorEastAsia" w:hAnsiTheme="minorHAnsi" w:cstheme="minorBidi"/>
           <w:caps/>
           <w:lang w:eastAsia="en-US"/>
         </w:rPr>
@@ -120,9 +120,6 @@
                 </w:rPr>
                 <w:alias w:val="Subtitle"/>
                 <w:id w:val="15524255"/>
-                <w:placeholder>
-                  <w:docPart w:val="CA3562E5DD8F490CB334631255307AF3"/>
-                </w:placeholder>
                 <w:dataBinding w:prefixMappings="xmlns:ns0='http://schemas.openxmlformats.org/package/2006/metadata/core-properties' xmlns:ns1='http://purl.org/dc/elements/1.1/'" w:xpath="/ns0:coreProperties[1]/ns1:subject[1]" w:storeItemID="{6C3C8BC8-F283-45AE-878A-BAB7291924A1}"/>
                 <w:text/>
               </w:sdtPr>
@@ -508,7 +505,31 @@
           <w:sz w:val="24"/>
           <w:szCs w:val="24"/>
         </w:rPr>
-        <w:t xml:space="preserve">During our sprint-planning meeting we </w:t>
+        <w:t>During our sprint-planning meeting we</w:t>
+      </w:r>
+      <w:r>
+        <w:rPr>
+          <w:rFonts w:ascii="Times New Roman" w:hAnsi="Times New Roman" w:cs="Times New Roman"/>
+          <w:sz w:val="24"/>
+          <w:szCs w:val="24"/>
+        </w:rPr>
+        <w:t xml:space="preserve"> discussed what we needed to complete for this sprint and the following sprint. We then</w:t>
+      </w:r>
+      <w:r>
+        <w:rPr>
+          <w:rFonts w:ascii="Times New Roman" w:hAnsi="Times New Roman" w:cs="Times New Roman"/>
+          <w:sz w:val="24"/>
+          <w:szCs w:val="24"/>
+        </w:rPr>
+        <w:t xml:space="preserve"> </w:t>
+      </w:r>
+      <w:r>
+        <w:rPr>
+          <w:rFonts w:ascii="Times New Roman" w:hAnsi="Times New Roman" w:cs="Times New Roman"/>
+          <w:sz w:val="24"/>
+          <w:szCs w:val="24"/>
+        </w:rPr>
+        <w:t>traded design ideas for our system, and we discussed decision matrices for how we should choose the design. Lastly we assigned specific tasks to members based on their interests.</w:t>
       </w:r>
     </w:p>
     <w:p>
@@ -519,20 +540,10 @@
         <w:spacing w:after="0" w:line="240" w:lineRule="auto"/>
         <w:rPr>
           <w:rFonts w:ascii="Times New Roman" w:hAnsi="Times New Roman" w:cs="Times New Roman"/>
-          <w:b/>
-          <w:sz w:val="24"/>
-          <w:szCs w:val="24"/>
-        </w:rPr>
-      </w:pPr>
-      <w:r>
-        <w:rPr>
-          <w:rFonts w:ascii="Times New Roman" w:hAnsi="Times New Roman" w:cs="Times New Roman"/>
-          <w:b/>
-          <w:sz w:val="24"/>
-          <w:szCs w:val="24"/>
-        </w:rPr>
-        <w:t>Sprint Planning Notes</w:t>
-      </w:r>
+          <w:sz w:val="24"/>
+          <w:szCs w:val="24"/>
+        </w:rPr>
+      </w:pPr>
     </w:p>
     <w:p>
       <w:pPr>
@@ -542,10 +553,20 @@
         <w:spacing w:after="0" w:line="240" w:lineRule="auto"/>
         <w:rPr>
           <w:rFonts w:ascii="Times New Roman" w:hAnsi="Times New Roman" w:cs="Times New Roman"/>
-          <w:sz w:val="24"/>
-          <w:szCs w:val="24"/>
-        </w:rPr>
-      </w:pPr>
+          <w:b/>
+          <w:sz w:val="24"/>
+          <w:szCs w:val="24"/>
+        </w:rPr>
+      </w:pPr>
+      <w:r>
+        <w:rPr>
+          <w:rFonts w:ascii="Times New Roman" w:hAnsi="Times New Roman" w:cs="Times New Roman"/>
+          <w:b/>
+          <w:sz w:val="24"/>
+          <w:szCs w:val="24"/>
+        </w:rPr>
+        <w:t>Sprint Planning Notes</w:t>
+      </w:r>
     </w:p>
     <w:p>
       <w:pPr>
@@ -555,6 +576,19 @@
         <w:spacing w:after="0" w:line="240" w:lineRule="auto"/>
         <w:rPr>
           <w:rFonts w:ascii="Times New Roman" w:hAnsi="Times New Roman" w:cs="Times New Roman"/>
+          <w:sz w:val="24"/>
+          <w:szCs w:val="24"/>
+        </w:rPr>
+      </w:pPr>
+    </w:p>
+    <w:p>
+      <w:pPr>
+        <w:autoSpaceDE w:val="0"/>
+        <w:autoSpaceDN w:val="0"/>
+        <w:adjustRightInd w:val="0"/>
+        <w:spacing w:after="0" w:line="240" w:lineRule="auto"/>
+        <w:rPr>
+          <w:rFonts w:ascii="Times New Roman" w:hAnsi="Times New Roman" w:cs="Times New Roman"/>
           <w:b/>
           <w:sz w:val="24"/>
           <w:szCs w:val="24"/>
@@ -567,6 +601,791 @@
           <w:sz w:val="24"/>
           <w:szCs w:val="24"/>
         </w:rPr>
+        <w:t>Design ideas</w:t>
+      </w:r>
+    </w:p>
+    <w:p>
+      <w:pPr>
+        <w:pStyle w:val="ListParagraph"/>
+        <w:numPr>
+          <w:ilvl w:val="1"/>
+          <w:numId w:val="11"/>
+        </w:numPr>
+        <w:autoSpaceDE w:val="0"/>
+        <w:autoSpaceDN w:val="0"/>
+        <w:adjustRightInd w:val="0"/>
+        <w:spacing w:after="0" w:line="240" w:lineRule="auto"/>
+        <w:ind w:left="360"/>
+        <w:rPr>
+          <w:rFonts w:ascii="Times New Roman" w:hAnsi="Times New Roman" w:cs="Times New Roman"/>
+          <w:sz w:val="24"/>
+          <w:szCs w:val="24"/>
+        </w:rPr>
+      </w:pPr>
+      <w:r>
+        <w:rPr>
+          <w:rFonts w:ascii="Times New Roman" w:hAnsi="Times New Roman" w:cs="Times New Roman"/>
+          <w:sz w:val="24"/>
+          <w:szCs w:val="24"/>
+        </w:rPr>
+        <w:t>figure out arms</w:t>
+      </w:r>
+    </w:p>
+    <w:p>
+      <w:pPr>
+        <w:pStyle w:val="ListParagraph"/>
+        <w:numPr>
+          <w:ilvl w:val="1"/>
+          <w:numId w:val="11"/>
+        </w:numPr>
+        <w:autoSpaceDE w:val="0"/>
+        <w:autoSpaceDN w:val="0"/>
+        <w:adjustRightInd w:val="0"/>
+        <w:spacing w:after="0" w:line="240" w:lineRule="auto"/>
+        <w:ind w:left="360"/>
+        <w:rPr>
+          <w:rFonts w:ascii="Times New Roman" w:hAnsi="Times New Roman" w:cs="Times New Roman"/>
+          <w:sz w:val="24"/>
+          <w:szCs w:val="24"/>
+        </w:rPr>
+      </w:pPr>
+      <w:r>
+        <w:rPr>
+          <w:rFonts w:ascii="Times New Roman" w:hAnsi="Times New Roman" w:cs="Times New Roman"/>
+          <w:sz w:val="24"/>
+          <w:szCs w:val="24"/>
+        </w:rPr>
+        <w:t>trade studies on parts</w:t>
+      </w:r>
+    </w:p>
+    <w:p>
+      <w:pPr>
+        <w:pStyle w:val="ListParagraph"/>
+        <w:numPr>
+          <w:ilvl w:val="1"/>
+          <w:numId w:val="11"/>
+        </w:numPr>
+        <w:autoSpaceDE w:val="0"/>
+        <w:autoSpaceDN w:val="0"/>
+        <w:adjustRightInd w:val="0"/>
+        <w:spacing w:after="0" w:line="240" w:lineRule="auto"/>
+        <w:ind w:left="360"/>
+        <w:rPr>
+          <w:rFonts w:ascii="Times New Roman" w:hAnsi="Times New Roman" w:cs="Times New Roman"/>
+          <w:sz w:val="24"/>
+          <w:szCs w:val="24"/>
+        </w:rPr>
+      </w:pPr>
+      <w:r>
+        <w:rPr>
+          <w:rFonts w:ascii="Times New Roman" w:hAnsi="Times New Roman" w:cs="Times New Roman"/>
+          <w:sz w:val="24"/>
+          <w:szCs w:val="24"/>
+        </w:rPr>
+        <w:t>research on techniques</w:t>
+      </w:r>
+    </w:p>
+    <w:p>
+      <w:pPr>
+        <w:pStyle w:val="ListParagraph"/>
+        <w:numPr>
+          <w:ilvl w:val="1"/>
+          <w:numId w:val="11"/>
+        </w:numPr>
+        <w:autoSpaceDE w:val="0"/>
+        <w:autoSpaceDN w:val="0"/>
+        <w:adjustRightInd w:val="0"/>
+        <w:spacing w:after="0" w:line="240" w:lineRule="auto"/>
+        <w:ind w:left="360"/>
+        <w:rPr>
+          <w:rFonts w:ascii="Times New Roman" w:hAnsi="Times New Roman" w:cs="Times New Roman"/>
+          <w:sz w:val="24"/>
+          <w:szCs w:val="24"/>
+        </w:rPr>
+      </w:pPr>
+      <w:r>
+        <w:rPr>
+          <w:rFonts w:ascii="Times New Roman" w:hAnsi="Times New Roman" w:cs="Times New Roman"/>
+          <w:sz w:val="24"/>
+          <w:szCs w:val="24"/>
+        </w:rPr>
+        <w:t>one hand many gloves</w:t>
+      </w:r>
+    </w:p>
+    <w:p>
+      <w:pPr>
+        <w:pStyle w:val="ListParagraph"/>
+        <w:numPr>
+          <w:ilvl w:val="1"/>
+          <w:numId w:val="11"/>
+        </w:numPr>
+        <w:autoSpaceDE w:val="0"/>
+        <w:autoSpaceDN w:val="0"/>
+        <w:adjustRightInd w:val="0"/>
+        <w:spacing w:after="0" w:line="240" w:lineRule="auto"/>
+        <w:ind w:left="360"/>
+        <w:rPr>
+          <w:rFonts w:ascii="Times New Roman" w:hAnsi="Times New Roman" w:cs="Times New Roman"/>
+          <w:sz w:val="24"/>
+          <w:szCs w:val="24"/>
+        </w:rPr>
+      </w:pPr>
+      <w:r>
+        <w:rPr>
+          <w:rFonts w:ascii="Times New Roman" w:hAnsi="Times New Roman" w:cs="Times New Roman"/>
+          <w:sz w:val="24"/>
+          <w:szCs w:val="24"/>
+        </w:rPr>
+        <w:t>2 vs 4 wheel vs treads</w:t>
+      </w:r>
+    </w:p>
+    <w:p>
+      <w:pPr>
+        <w:pStyle w:val="ListParagraph"/>
+        <w:numPr>
+          <w:ilvl w:val="1"/>
+          <w:numId w:val="11"/>
+        </w:numPr>
+        <w:autoSpaceDE w:val="0"/>
+        <w:autoSpaceDN w:val="0"/>
+        <w:adjustRightInd w:val="0"/>
+        <w:spacing w:after="0" w:line="240" w:lineRule="auto"/>
+        <w:ind w:left="360"/>
+        <w:rPr>
+          <w:rFonts w:ascii="Times New Roman" w:hAnsi="Times New Roman" w:cs="Times New Roman"/>
+          <w:sz w:val="24"/>
+          <w:szCs w:val="24"/>
+        </w:rPr>
+      </w:pPr>
+      <w:r>
+        <w:rPr>
+          <w:rFonts w:ascii="Times New Roman" w:hAnsi="Times New Roman" w:cs="Times New Roman"/>
+          <w:sz w:val="24"/>
+          <w:szCs w:val="24"/>
+        </w:rPr>
+        <w:t>Arduino vs raspberry</w:t>
+      </w:r>
+    </w:p>
+    <w:p>
+      <w:pPr>
+        <w:pStyle w:val="ListParagraph"/>
+        <w:numPr>
+          <w:ilvl w:val="1"/>
+          <w:numId w:val="11"/>
+        </w:numPr>
+        <w:autoSpaceDE w:val="0"/>
+        <w:autoSpaceDN w:val="0"/>
+        <w:adjustRightInd w:val="0"/>
+        <w:spacing w:after="0" w:line="240" w:lineRule="auto"/>
+        <w:ind w:left="360"/>
+        <w:rPr>
+          <w:rFonts w:ascii="Times New Roman" w:hAnsi="Times New Roman" w:cs="Times New Roman"/>
+          <w:sz w:val="24"/>
+          <w:szCs w:val="24"/>
+        </w:rPr>
+      </w:pPr>
+      <w:r>
+        <w:rPr>
+          <w:rFonts w:ascii="Times New Roman" w:hAnsi="Times New Roman" w:cs="Times New Roman"/>
+          <w:sz w:val="24"/>
+          <w:szCs w:val="24"/>
+        </w:rPr>
+        <w:t>motor shields</w:t>
+      </w:r>
+    </w:p>
+    <w:p>
+      <w:pPr>
+        <w:autoSpaceDE w:val="0"/>
+        <w:autoSpaceDN w:val="0"/>
+        <w:adjustRightInd w:val="0"/>
+        <w:spacing w:after="0" w:line="240" w:lineRule="auto"/>
+        <w:rPr>
+          <w:rFonts w:ascii="Times New Roman" w:hAnsi="Times New Roman" w:cs="Times New Roman"/>
+          <w:sz w:val="24"/>
+          <w:szCs w:val="24"/>
+        </w:rPr>
+      </w:pPr>
+    </w:p>
+    <w:p>
+      <w:pPr>
+        <w:autoSpaceDE w:val="0"/>
+        <w:autoSpaceDN w:val="0"/>
+        <w:adjustRightInd w:val="0"/>
+        <w:spacing w:after="0" w:line="240" w:lineRule="auto"/>
+        <w:rPr>
+          <w:rFonts w:ascii="Times New Roman" w:hAnsi="Times New Roman" w:cs="Times New Roman"/>
+          <w:b/>
+          <w:sz w:val="24"/>
+          <w:szCs w:val="24"/>
+        </w:rPr>
+      </w:pPr>
+      <w:r>
+        <w:rPr>
+          <w:rFonts w:ascii="Times New Roman" w:hAnsi="Times New Roman" w:cs="Times New Roman"/>
+          <w:b/>
+          <w:sz w:val="24"/>
+          <w:szCs w:val="24"/>
+        </w:rPr>
+        <w:t>Decision matrices</w:t>
+      </w:r>
+    </w:p>
+    <w:p>
+      <w:pPr>
+        <w:pStyle w:val="ListParagraph"/>
+        <w:numPr>
+          <w:ilvl w:val="1"/>
+          <w:numId w:val="13"/>
+        </w:numPr>
+        <w:autoSpaceDE w:val="0"/>
+        <w:autoSpaceDN w:val="0"/>
+        <w:adjustRightInd w:val="0"/>
+        <w:spacing w:after="0" w:line="240" w:lineRule="auto"/>
+        <w:ind w:left="360"/>
+        <w:rPr>
+          <w:rFonts w:ascii="Times New Roman" w:hAnsi="Times New Roman" w:cs="Times New Roman"/>
+          <w:sz w:val="24"/>
+          <w:szCs w:val="24"/>
+        </w:rPr>
+      </w:pPr>
+      <w:r>
+        <w:rPr>
+          <w:rFonts w:ascii="Times New Roman" w:hAnsi="Times New Roman" w:cs="Times New Roman"/>
+          <w:sz w:val="24"/>
+          <w:szCs w:val="24"/>
+        </w:rPr>
+        <w:t>Important sections</w:t>
+      </w:r>
+    </w:p>
+    <w:p>
+      <w:pPr>
+        <w:pStyle w:val="ListParagraph"/>
+        <w:numPr>
+          <w:ilvl w:val="1"/>
+          <w:numId w:val="13"/>
+        </w:numPr>
+        <w:autoSpaceDE w:val="0"/>
+        <w:autoSpaceDN w:val="0"/>
+        <w:adjustRightInd w:val="0"/>
+        <w:spacing w:after="0" w:line="240" w:lineRule="auto"/>
+        <w:ind w:left="360"/>
+        <w:rPr>
+          <w:rFonts w:ascii="Times New Roman" w:hAnsi="Times New Roman" w:cs="Times New Roman"/>
+          <w:sz w:val="24"/>
+          <w:szCs w:val="24"/>
+        </w:rPr>
+      </w:pPr>
+      <w:r>
+        <w:rPr>
+          <w:rFonts w:ascii="Times New Roman" w:hAnsi="Times New Roman" w:cs="Times New Roman"/>
+          <w:sz w:val="24"/>
+          <w:szCs w:val="24"/>
+        </w:rPr>
+        <w:t>mathematical reasoning</w:t>
+      </w:r>
+    </w:p>
+    <w:p>
+      <w:pPr>
+        <w:pStyle w:val="ListParagraph"/>
+        <w:numPr>
+          <w:ilvl w:val="1"/>
+          <w:numId w:val="13"/>
+        </w:numPr>
+        <w:autoSpaceDE w:val="0"/>
+        <w:autoSpaceDN w:val="0"/>
+        <w:adjustRightInd w:val="0"/>
+        <w:spacing w:after="0" w:line="240" w:lineRule="auto"/>
+        <w:ind w:left="360"/>
+        <w:rPr>
+          <w:rFonts w:ascii="Times New Roman" w:hAnsi="Times New Roman" w:cs="Times New Roman"/>
+          <w:sz w:val="24"/>
+          <w:szCs w:val="24"/>
+        </w:rPr>
+      </w:pPr>
+      <w:r>
+        <w:rPr>
+          <w:rFonts w:ascii="Times New Roman" w:hAnsi="Times New Roman" w:cs="Times New Roman"/>
+          <w:sz w:val="24"/>
+          <w:szCs w:val="24"/>
+        </w:rPr>
+        <w:t>weighting factors</w:t>
+      </w:r>
+    </w:p>
+    <w:p>
+      <w:pPr>
+        <w:autoSpaceDE w:val="0"/>
+        <w:autoSpaceDN w:val="0"/>
+        <w:adjustRightInd w:val="0"/>
+        <w:spacing w:after="0" w:line="240" w:lineRule="auto"/>
+        <w:rPr>
+          <w:rFonts w:ascii="Times New Roman" w:hAnsi="Times New Roman" w:cs="Times New Roman"/>
+          <w:sz w:val="24"/>
+          <w:szCs w:val="24"/>
+        </w:rPr>
+      </w:pPr>
+    </w:p>
+    <w:p>
+      <w:pPr>
+        <w:autoSpaceDE w:val="0"/>
+        <w:autoSpaceDN w:val="0"/>
+        <w:adjustRightInd w:val="0"/>
+        <w:spacing w:after="0" w:line="240" w:lineRule="auto"/>
+        <w:rPr>
+          <w:rFonts w:ascii="Times New Roman" w:hAnsi="Times New Roman" w:cs="Times New Roman"/>
+          <w:b/>
+          <w:sz w:val="24"/>
+          <w:szCs w:val="24"/>
+        </w:rPr>
+      </w:pPr>
+      <w:r>
+        <w:rPr>
+          <w:rFonts w:ascii="Times New Roman" w:hAnsi="Times New Roman" w:cs="Times New Roman"/>
+          <w:b/>
+          <w:sz w:val="24"/>
+          <w:szCs w:val="24"/>
+        </w:rPr>
+        <w:t>Restructuring of team tasks</w:t>
+      </w:r>
+    </w:p>
+    <w:p>
+      <w:pPr>
+        <w:pStyle w:val="ListParagraph"/>
+        <w:numPr>
+          <w:ilvl w:val="0"/>
+          <w:numId w:val="14"/>
+        </w:numPr>
+        <w:autoSpaceDE w:val="0"/>
+        <w:autoSpaceDN w:val="0"/>
+        <w:adjustRightInd w:val="0"/>
+        <w:spacing w:after="0" w:line="240" w:lineRule="auto"/>
+        <w:ind w:left="360"/>
+        <w:rPr>
+          <w:rFonts w:ascii="Times New Roman" w:hAnsi="Times New Roman" w:cs="Times New Roman"/>
+          <w:sz w:val="24"/>
+          <w:szCs w:val="24"/>
+        </w:rPr>
+      </w:pPr>
+      <w:r>
+        <w:rPr>
+          <w:rFonts w:ascii="Times New Roman" w:hAnsi="Times New Roman" w:cs="Times New Roman"/>
+          <w:sz w:val="24"/>
+          <w:szCs w:val="24"/>
+        </w:rPr>
+        <w:t>Assigning specific task to member</w:t>
+      </w:r>
+    </w:p>
+    <w:p>
+      <w:pPr>
+        <w:autoSpaceDE w:val="0"/>
+        <w:autoSpaceDN w:val="0"/>
+        <w:adjustRightInd w:val="0"/>
+        <w:spacing w:after="0" w:line="240" w:lineRule="auto"/>
+        <w:rPr>
+          <w:rFonts w:ascii="Times New Roman" w:hAnsi="Times New Roman" w:cs="Times New Roman"/>
+          <w:sz w:val="24"/>
+          <w:szCs w:val="24"/>
+        </w:rPr>
+      </w:pPr>
+      <w:r>
+        <w:rPr>
+          <w:rFonts w:ascii="Times New Roman" w:hAnsi="Times New Roman" w:cs="Times New Roman"/>
+          <w:sz w:val="24"/>
+          <w:szCs w:val="24"/>
+        </w:rPr>
+        <w:tab/>
+      </w:r>
+    </w:p>
+    <w:p>
+      <w:pPr>
+        <w:autoSpaceDE w:val="0"/>
+        <w:autoSpaceDN w:val="0"/>
+        <w:adjustRightInd w:val="0"/>
+        <w:spacing w:after="0" w:line="240" w:lineRule="auto"/>
+        <w:rPr>
+          <w:rFonts w:ascii="Times New Roman" w:hAnsi="Times New Roman" w:cs="Times New Roman"/>
+          <w:b/>
+          <w:sz w:val="24"/>
+          <w:szCs w:val="24"/>
+        </w:rPr>
+      </w:pPr>
+      <w:r>
+        <w:rPr>
+          <w:rFonts w:ascii="Times New Roman" w:hAnsi="Times New Roman" w:cs="Times New Roman"/>
+          <w:b/>
+          <w:sz w:val="24"/>
+          <w:szCs w:val="24"/>
+        </w:rPr>
+        <w:t>Interests for trade studies</w:t>
+      </w:r>
+    </w:p>
+    <w:p>
+      <w:pPr>
+        <w:pStyle w:val="ListParagraph"/>
+        <w:numPr>
+          <w:ilvl w:val="0"/>
+          <w:numId w:val="15"/>
+        </w:numPr>
+        <w:autoSpaceDE w:val="0"/>
+        <w:autoSpaceDN w:val="0"/>
+        <w:adjustRightInd w:val="0"/>
+        <w:spacing w:after="0" w:line="240" w:lineRule="auto"/>
+        <w:ind w:left="360"/>
+        <w:rPr>
+          <w:rFonts w:ascii="Times New Roman" w:hAnsi="Times New Roman" w:cs="Times New Roman"/>
+          <w:sz w:val="24"/>
+          <w:szCs w:val="24"/>
+        </w:rPr>
+      </w:pPr>
+      <w:r>
+        <w:rPr>
+          <w:rFonts w:ascii="Times New Roman" w:hAnsi="Times New Roman" w:cs="Times New Roman"/>
+          <w:sz w:val="24"/>
+          <w:szCs w:val="24"/>
+        </w:rPr>
+        <w:t>Brittany: Line</w:t>
+      </w:r>
+      <w:r>
+        <w:rPr>
+          <w:rFonts w:ascii="Times New Roman" w:hAnsi="Times New Roman" w:cs="Times New Roman"/>
+          <w:sz w:val="24"/>
+          <w:szCs w:val="24"/>
+        </w:rPr>
+        <w:t xml:space="preserve"> </w:t>
+      </w:r>
+      <w:r>
+        <w:rPr>
+          <w:rFonts w:ascii="Times New Roman" w:hAnsi="Times New Roman" w:cs="Times New Roman"/>
+          <w:sz w:val="24"/>
+          <w:szCs w:val="24"/>
+        </w:rPr>
+        <w:t>follo</w:t>
+      </w:r>
+      <w:r>
+        <w:rPr>
+          <w:rFonts w:ascii="Times New Roman" w:hAnsi="Times New Roman" w:cs="Times New Roman"/>
+          <w:sz w:val="24"/>
+          <w:szCs w:val="24"/>
+        </w:rPr>
+        <w:t>w</w:t>
+      </w:r>
+      <w:r>
+        <w:rPr>
+          <w:rFonts w:ascii="Times New Roman" w:hAnsi="Times New Roman" w:cs="Times New Roman"/>
+          <w:sz w:val="24"/>
+          <w:szCs w:val="24"/>
+        </w:rPr>
+        <w:t>ing</w:t>
+      </w:r>
+    </w:p>
+    <w:p>
+      <w:pPr>
+        <w:pStyle w:val="ListParagraph"/>
+        <w:numPr>
+          <w:ilvl w:val="0"/>
+          <w:numId w:val="15"/>
+        </w:numPr>
+        <w:autoSpaceDE w:val="0"/>
+        <w:autoSpaceDN w:val="0"/>
+        <w:adjustRightInd w:val="0"/>
+        <w:spacing w:after="0" w:line="240" w:lineRule="auto"/>
+        <w:ind w:left="360"/>
+        <w:rPr>
+          <w:rFonts w:ascii="Times New Roman" w:hAnsi="Times New Roman" w:cs="Times New Roman"/>
+          <w:sz w:val="24"/>
+          <w:szCs w:val="24"/>
+        </w:rPr>
+      </w:pPr>
+      <w:r>
+        <w:rPr>
+          <w:rFonts w:ascii="Times New Roman" w:hAnsi="Times New Roman" w:cs="Times New Roman"/>
+          <w:sz w:val="24"/>
+          <w:szCs w:val="24"/>
+        </w:rPr>
+        <w:t>Gary: Servos, motors</w:t>
+      </w:r>
+    </w:p>
+    <w:p>
+      <w:pPr>
+        <w:pStyle w:val="ListParagraph"/>
+        <w:numPr>
+          <w:ilvl w:val="0"/>
+          <w:numId w:val="15"/>
+        </w:numPr>
+        <w:autoSpaceDE w:val="0"/>
+        <w:autoSpaceDN w:val="0"/>
+        <w:adjustRightInd w:val="0"/>
+        <w:spacing w:after="0" w:line="240" w:lineRule="auto"/>
+        <w:ind w:left="360"/>
+        <w:rPr>
+          <w:rFonts w:ascii="Times New Roman" w:hAnsi="Times New Roman" w:cs="Times New Roman"/>
+          <w:sz w:val="24"/>
+          <w:szCs w:val="24"/>
+        </w:rPr>
+      </w:pPr>
+      <w:r>
+        <w:rPr>
+          <w:rFonts w:ascii="Times New Roman" w:hAnsi="Times New Roman" w:cs="Times New Roman"/>
+          <w:sz w:val="24"/>
+          <w:szCs w:val="24"/>
+        </w:rPr>
+        <w:t>Greg: Microcontrollers, sensors</w:t>
+      </w:r>
+    </w:p>
+    <w:p>
+      <w:pPr>
+        <w:pStyle w:val="ListParagraph"/>
+        <w:numPr>
+          <w:ilvl w:val="0"/>
+          <w:numId w:val="15"/>
+        </w:numPr>
+        <w:autoSpaceDE w:val="0"/>
+        <w:autoSpaceDN w:val="0"/>
+        <w:adjustRightInd w:val="0"/>
+        <w:spacing w:after="0" w:line="240" w:lineRule="auto"/>
+        <w:ind w:left="360"/>
+        <w:rPr>
+          <w:rFonts w:ascii="Times New Roman" w:hAnsi="Times New Roman" w:cs="Times New Roman"/>
+          <w:sz w:val="24"/>
+          <w:szCs w:val="24"/>
+        </w:rPr>
+      </w:pPr>
+      <w:proofErr w:type="spellStart"/>
+      <w:r>
+        <w:rPr>
+          <w:rFonts w:ascii="Times New Roman" w:hAnsi="Times New Roman" w:cs="Times New Roman"/>
+          <w:sz w:val="24"/>
+          <w:szCs w:val="24"/>
+        </w:rPr>
+        <w:t>Nezar</w:t>
+      </w:r>
+      <w:proofErr w:type="spellEnd"/>
+      <w:r>
+        <w:rPr>
+          <w:rFonts w:ascii="Times New Roman" w:hAnsi="Times New Roman" w:cs="Times New Roman"/>
+          <w:sz w:val="24"/>
+          <w:szCs w:val="24"/>
+        </w:rPr>
+        <w:t>: Power supply, shields</w:t>
+      </w:r>
+    </w:p>
+    <w:p>
+      <w:pPr>
+        <w:autoSpaceDE w:val="0"/>
+        <w:autoSpaceDN w:val="0"/>
+        <w:adjustRightInd w:val="0"/>
+        <w:spacing w:after="0" w:line="240" w:lineRule="auto"/>
+        <w:rPr>
+          <w:rFonts w:ascii="Times New Roman" w:hAnsi="Times New Roman" w:cs="Times New Roman"/>
+          <w:sz w:val="24"/>
+          <w:szCs w:val="24"/>
+        </w:rPr>
+      </w:pPr>
+      <w:r>
+        <w:rPr>
+          <w:rFonts w:ascii="Times New Roman" w:hAnsi="Times New Roman" w:cs="Times New Roman"/>
+          <w:sz w:val="24"/>
+          <w:szCs w:val="24"/>
+        </w:rPr>
+        <w:tab/>
+      </w:r>
+      <w:r>
+        <w:rPr>
+          <w:rFonts w:ascii="Times New Roman" w:hAnsi="Times New Roman" w:cs="Times New Roman"/>
+          <w:sz w:val="24"/>
+          <w:szCs w:val="24"/>
+        </w:rPr>
+        <w:tab/>
+      </w:r>
+    </w:p>
+    <w:p>
+      <w:pPr>
+        <w:autoSpaceDE w:val="0"/>
+        <w:autoSpaceDN w:val="0"/>
+        <w:adjustRightInd w:val="0"/>
+        <w:spacing w:after="0" w:line="240" w:lineRule="auto"/>
+        <w:rPr>
+          <w:rFonts w:ascii="Times New Roman" w:hAnsi="Times New Roman" w:cs="Times New Roman"/>
+          <w:sz w:val="24"/>
+          <w:szCs w:val="24"/>
+        </w:rPr>
+      </w:pPr>
+    </w:p>
+    <w:p>
+      <w:pPr>
+        <w:autoSpaceDE w:val="0"/>
+        <w:autoSpaceDN w:val="0"/>
+        <w:adjustRightInd w:val="0"/>
+        <w:spacing w:after="0" w:line="240" w:lineRule="auto"/>
+        <w:rPr>
+          <w:rFonts w:ascii="Times New Roman" w:hAnsi="Times New Roman" w:cs="Times New Roman"/>
+          <w:sz w:val="24"/>
+          <w:szCs w:val="24"/>
+        </w:rPr>
+      </w:pPr>
+    </w:p>
+    <w:p>
+      <w:pPr>
+        <w:autoSpaceDE w:val="0"/>
+        <w:autoSpaceDN w:val="0"/>
+        <w:adjustRightInd w:val="0"/>
+        <w:spacing w:after="0" w:line="240" w:lineRule="auto"/>
+        <w:rPr>
+          <w:rFonts w:ascii="Times New Roman" w:hAnsi="Times New Roman" w:cs="Times New Roman"/>
+          <w:sz w:val="24"/>
+          <w:szCs w:val="24"/>
+        </w:rPr>
+      </w:pPr>
+    </w:p>
+    <w:p>
+      <w:pPr>
+        <w:autoSpaceDE w:val="0"/>
+        <w:autoSpaceDN w:val="0"/>
+        <w:adjustRightInd w:val="0"/>
+        <w:spacing w:after="0" w:line="240" w:lineRule="auto"/>
+        <w:rPr>
+          <w:rFonts w:ascii="Times New Roman" w:hAnsi="Times New Roman" w:cs="Times New Roman"/>
+          <w:sz w:val="24"/>
+          <w:szCs w:val="24"/>
+        </w:rPr>
+      </w:pPr>
+    </w:p>
+    <w:p>
+      <w:pPr>
+        <w:autoSpaceDE w:val="0"/>
+        <w:autoSpaceDN w:val="0"/>
+        <w:adjustRightInd w:val="0"/>
+        <w:spacing w:after="0" w:line="240" w:lineRule="auto"/>
+        <w:rPr>
+          <w:rFonts w:ascii="Times New Roman" w:hAnsi="Times New Roman" w:cs="Times New Roman"/>
+          <w:sz w:val="24"/>
+          <w:szCs w:val="24"/>
+        </w:rPr>
+      </w:pPr>
+    </w:p>
+    <w:p>
+      <w:pPr>
+        <w:autoSpaceDE w:val="0"/>
+        <w:autoSpaceDN w:val="0"/>
+        <w:adjustRightInd w:val="0"/>
+        <w:spacing w:after="0" w:line="240" w:lineRule="auto"/>
+        <w:rPr>
+          <w:rFonts w:ascii="Times New Roman" w:hAnsi="Times New Roman" w:cs="Times New Roman"/>
+          <w:sz w:val="24"/>
+          <w:szCs w:val="24"/>
+        </w:rPr>
+      </w:pPr>
+    </w:p>
+    <w:p>
+      <w:pPr>
+        <w:autoSpaceDE w:val="0"/>
+        <w:autoSpaceDN w:val="0"/>
+        <w:adjustRightInd w:val="0"/>
+        <w:spacing w:after="0" w:line="240" w:lineRule="auto"/>
+        <w:rPr>
+          <w:rFonts w:ascii="Times New Roman" w:hAnsi="Times New Roman" w:cs="Times New Roman"/>
+          <w:sz w:val="24"/>
+          <w:szCs w:val="24"/>
+        </w:rPr>
+      </w:pPr>
+    </w:p>
+    <w:p>
+      <w:pPr>
+        <w:autoSpaceDE w:val="0"/>
+        <w:autoSpaceDN w:val="0"/>
+        <w:adjustRightInd w:val="0"/>
+        <w:spacing w:after="0" w:line="240" w:lineRule="auto"/>
+        <w:rPr>
+          <w:rFonts w:ascii="Times New Roman" w:hAnsi="Times New Roman" w:cs="Times New Roman"/>
+          <w:sz w:val="24"/>
+          <w:szCs w:val="24"/>
+        </w:rPr>
+      </w:pPr>
+    </w:p>
+    <w:p>
+      <w:pPr>
+        <w:autoSpaceDE w:val="0"/>
+        <w:autoSpaceDN w:val="0"/>
+        <w:adjustRightInd w:val="0"/>
+        <w:spacing w:after="0" w:line="240" w:lineRule="auto"/>
+        <w:rPr>
+          <w:rFonts w:ascii="Times New Roman" w:hAnsi="Times New Roman" w:cs="Times New Roman"/>
+          <w:sz w:val="24"/>
+          <w:szCs w:val="24"/>
+        </w:rPr>
+      </w:pPr>
+    </w:p>
+    <w:p>
+      <w:pPr>
+        <w:autoSpaceDE w:val="0"/>
+        <w:autoSpaceDN w:val="0"/>
+        <w:adjustRightInd w:val="0"/>
+        <w:spacing w:after="0" w:line="240" w:lineRule="auto"/>
+        <w:rPr>
+          <w:rFonts w:ascii="Times New Roman" w:hAnsi="Times New Roman" w:cs="Times New Roman"/>
+          <w:sz w:val="24"/>
+          <w:szCs w:val="24"/>
+        </w:rPr>
+      </w:pPr>
+    </w:p>
+    <w:p>
+      <w:pPr>
+        <w:autoSpaceDE w:val="0"/>
+        <w:autoSpaceDN w:val="0"/>
+        <w:adjustRightInd w:val="0"/>
+        <w:spacing w:after="0" w:line="240" w:lineRule="auto"/>
+        <w:rPr>
+          <w:rFonts w:ascii="Times New Roman" w:hAnsi="Times New Roman" w:cs="Times New Roman"/>
+          <w:sz w:val="24"/>
+          <w:szCs w:val="24"/>
+        </w:rPr>
+      </w:pPr>
+    </w:p>
+    <w:p>
+      <w:pPr>
+        <w:autoSpaceDE w:val="0"/>
+        <w:autoSpaceDN w:val="0"/>
+        <w:adjustRightInd w:val="0"/>
+        <w:spacing w:after="0" w:line="240" w:lineRule="auto"/>
+        <w:rPr>
+          <w:rFonts w:ascii="Times New Roman" w:hAnsi="Times New Roman" w:cs="Times New Roman"/>
+          <w:sz w:val="24"/>
+          <w:szCs w:val="24"/>
+        </w:rPr>
+      </w:pPr>
+    </w:p>
+    <w:p>
+      <w:pPr>
+        <w:autoSpaceDE w:val="0"/>
+        <w:autoSpaceDN w:val="0"/>
+        <w:adjustRightInd w:val="0"/>
+        <w:spacing w:after="0" w:line="240" w:lineRule="auto"/>
+        <w:rPr>
+          <w:rFonts w:ascii="Times New Roman" w:hAnsi="Times New Roman" w:cs="Times New Roman"/>
+          <w:sz w:val="24"/>
+          <w:szCs w:val="24"/>
+        </w:rPr>
+      </w:pPr>
+    </w:p>
+    <w:p>
+      <w:pPr>
+        <w:autoSpaceDE w:val="0"/>
+        <w:autoSpaceDN w:val="0"/>
+        <w:adjustRightInd w:val="0"/>
+        <w:spacing w:after="0" w:line="240" w:lineRule="auto"/>
+        <w:rPr>
+          <w:rFonts w:ascii="Times New Roman" w:hAnsi="Times New Roman" w:cs="Times New Roman"/>
+          <w:b/>
+          <w:sz w:val="24"/>
+          <w:szCs w:val="24"/>
+        </w:rPr>
+      </w:pPr>
+      <w:r>
+        <w:rPr>
+          <w:rFonts w:ascii="Times New Roman" w:hAnsi="Times New Roman" w:cs="Times New Roman"/>
+          <w:b/>
+          <w:sz w:val="24"/>
+          <w:szCs w:val="24"/>
+        </w:rPr>
+        <w:lastRenderedPageBreak/>
         <w:t>Discussion of Tasks</w:t>
       </w:r>
     </w:p>
@@ -1008,15 +1827,7 @@
                 <w:sz w:val="24"/>
                 <w:szCs w:val="24"/>
               </w:rPr>
-              <w:t>Research Prototype</w:t>
-            </w:r>
-            <w:r>
-              <w:rPr>
-                <w:rFonts w:ascii="Times New Roman" w:hAnsi="Times New Roman" w:cs="Times New Roman"/>
-                <w:sz w:val="24"/>
-                <w:szCs w:val="24"/>
-              </w:rPr>
-              <w:t>s</w:t>
+              <w:t>Research Prototypes</w:t>
             </w:r>
           </w:p>
         </w:tc>
@@ -1546,6 +2357,76 @@
         <w:spacing w:after="0" w:line="240" w:lineRule="auto"/>
         <w:rPr>
           <w:rFonts w:ascii="Times New Roman" w:hAnsi="Times New Roman" w:cs="Times New Roman"/>
+          <w:sz w:val="24"/>
+          <w:szCs w:val="24"/>
+        </w:rPr>
+      </w:pPr>
+    </w:p>
+    <w:p>
+      <w:pPr>
+        <w:autoSpaceDE w:val="0"/>
+        <w:autoSpaceDN w:val="0"/>
+        <w:adjustRightInd w:val="0"/>
+        <w:spacing w:after="0" w:line="240" w:lineRule="auto"/>
+        <w:rPr>
+          <w:rFonts w:ascii="Times New Roman" w:hAnsi="Times New Roman" w:cs="Times New Roman"/>
+          <w:b/>
+          <w:sz w:val="24"/>
+          <w:szCs w:val="24"/>
+        </w:rPr>
+      </w:pPr>
+    </w:p>
+    <w:p>
+      <w:pPr>
+        <w:autoSpaceDE w:val="0"/>
+        <w:autoSpaceDN w:val="0"/>
+        <w:adjustRightInd w:val="0"/>
+        <w:spacing w:after="0" w:line="240" w:lineRule="auto"/>
+        <w:rPr>
+          <w:rFonts w:ascii="Times New Roman" w:hAnsi="Times New Roman" w:cs="Times New Roman"/>
+          <w:b/>
+          <w:sz w:val="24"/>
+          <w:szCs w:val="24"/>
+        </w:rPr>
+      </w:pPr>
+    </w:p>
+    <w:p>
+      <w:pPr>
+        <w:autoSpaceDE w:val="0"/>
+        <w:autoSpaceDN w:val="0"/>
+        <w:adjustRightInd w:val="0"/>
+        <w:spacing w:after="0" w:line="240" w:lineRule="auto"/>
+        <w:rPr>
+          <w:rFonts w:ascii="Times New Roman" w:hAnsi="Times New Roman" w:cs="Times New Roman"/>
+          <w:b/>
+          <w:sz w:val="24"/>
+          <w:szCs w:val="24"/>
+        </w:rPr>
+      </w:pPr>
+    </w:p>
+    <w:p>
+      <w:pPr>
+        <w:autoSpaceDE w:val="0"/>
+        <w:autoSpaceDN w:val="0"/>
+        <w:adjustRightInd w:val="0"/>
+        <w:spacing w:after="0" w:line="240" w:lineRule="auto"/>
+        <w:rPr>
+          <w:rFonts w:ascii="Times New Roman" w:hAnsi="Times New Roman" w:cs="Times New Roman"/>
+          <w:b/>
+          <w:sz w:val="24"/>
+          <w:szCs w:val="24"/>
+        </w:rPr>
+      </w:pPr>
+    </w:p>
+    <w:p>
+      <w:pPr>
+        <w:autoSpaceDE w:val="0"/>
+        <w:autoSpaceDN w:val="0"/>
+        <w:adjustRightInd w:val="0"/>
+        <w:spacing w:after="0" w:line="240" w:lineRule="auto"/>
+        <w:rPr>
+          <w:rFonts w:ascii="Times New Roman" w:hAnsi="Times New Roman" w:cs="Times New Roman"/>
+          <w:b/>
           <w:sz w:val="24"/>
           <w:szCs w:val="24"/>
         </w:rPr>
@@ -2989,6 +3870,30 @@
               <w:t>)</w:t>
             </w:r>
           </w:p>
+          <w:p>
+            <w:pPr>
+              <w:autoSpaceDE w:val="0"/>
+              <w:autoSpaceDN w:val="0"/>
+              <w:adjustRightInd w:val="0"/>
+              <w:rPr>
+                <w:rFonts w:ascii="Times New Roman" w:hAnsi="Times New Roman" w:cs="Times New Roman"/>
+                <w:sz w:val="24"/>
+                <w:szCs w:val="24"/>
+              </w:rPr>
+            </w:pPr>
+          </w:p>
+          <w:p>
+            <w:pPr>
+              <w:autoSpaceDE w:val="0"/>
+              <w:autoSpaceDN w:val="0"/>
+              <w:adjustRightInd w:val="0"/>
+              <w:rPr>
+                <w:rFonts w:ascii="Times New Roman" w:hAnsi="Times New Roman" w:cs="Times New Roman"/>
+                <w:sz w:val="24"/>
+                <w:szCs w:val="24"/>
+              </w:rPr>
+            </w:pPr>
+          </w:p>
         </w:tc>
         <w:tc>
           <w:tcPr>
@@ -3060,6 +3965,7 @@
                 <w:sz w:val="24"/>
                 <w:szCs w:val="24"/>
               </w:rPr>
+              <w:lastRenderedPageBreak/>
               <w:t>9/29</w:t>
             </w:r>
           </w:p>
@@ -3098,24 +4004,7 @@
                 <w:sz w:val="24"/>
                 <w:szCs w:val="24"/>
               </w:rPr>
-              <w:t>Completed r</w:t>
-            </w:r>
-            <w:r>
-              <w:rPr>
-                <w:rFonts w:ascii="Times New Roman" w:hAnsi="Times New Roman" w:cs="Times New Roman"/>
-                <w:sz w:val="24"/>
-                <w:szCs w:val="24"/>
-              </w:rPr>
-              <w:t xml:space="preserve">esearch micro controllers, </w:t>
-            </w:r>
-            <w:r>
-              <w:rPr>
-                <w:rFonts w:ascii="Times New Roman" w:hAnsi="Times New Roman" w:cs="Times New Roman"/>
-                <w:sz w:val="24"/>
-                <w:szCs w:val="24"/>
-              </w:rPr>
-              <w:lastRenderedPageBreak/>
-              <w:t>sensors, and wheels (Greg)</w:t>
+              <w:t>Completed research micro controllers, sensors, and wheels (Greg)</w:t>
             </w:r>
           </w:p>
           <w:p>
@@ -3142,15 +4031,7 @@
                 <w:sz w:val="24"/>
                 <w:szCs w:val="24"/>
               </w:rPr>
-              <w:t>Completed r</w:t>
-            </w:r>
-            <w:r>
-              <w:rPr>
-                <w:rFonts w:ascii="Times New Roman" w:hAnsi="Times New Roman" w:cs="Times New Roman"/>
-                <w:sz w:val="24"/>
-                <w:szCs w:val="24"/>
-              </w:rPr>
-              <w:t>esearch line following, sensors (Brittany)</w:t>
+              <w:t>Completed research line following, sensors (Brittany)</w:t>
             </w:r>
           </w:p>
           <w:p>
@@ -3177,15 +4058,7 @@
                 <w:sz w:val="24"/>
                 <w:szCs w:val="24"/>
               </w:rPr>
-              <w:t>Completed r</w:t>
-            </w:r>
-            <w:r>
-              <w:rPr>
-                <w:rFonts w:ascii="Times New Roman" w:hAnsi="Times New Roman" w:cs="Times New Roman"/>
-                <w:sz w:val="24"/>
-                <w:szCs w:val="24"/>
-              </w:rPr>
-              <w:t>esearch micro controllers, servos, motors (Gary)</w:t>
+              <w:t>Completed research micro controllers, servos, motors (Gary)</w:t>
             </w:r>
           </w:p>
           <w:p>
@@ -3212,15 +4085,7 @@
                 <w:sz w:val="24"/>
                 <w:szCs w:val="24"/>
               </w:rPr>
-              <w:t>Completed r</w:t>
-            </w:r>
-            <w:r>
-              <w:rPr>
-                <w:rFonts w:ascii="Times New Roman" w:hAnsi="Times New Roman" w:cs="Times New Roman"/>
-                <w:sz w:val="24"/>
-                <w:szCs w:val="24"/>
-              </w:rPr>
-              <w:t>esearch servos, motors, and power supplies (</w:t>
+              <w:t>Completed research servos, motors, and power supplies (</w:t>
             </w:r>
             <w:proofErr w:type="spellStart"/>
             <w:r>
@@ -3295,7 +4160,6 @@
                 <w:sz w:val="24"/>
                 <w:szCs w:val="24"/>
               </w:rPr>
-              <w:lastRenderedPageBreak/>
               <w:t>Trade study on micro controllers (Greg)</w:t>
             </w:r>
           </w:p>
@@ -3323,7 +4187,6 @@
                 <w:sz w:val="24"/>
                 <w:szCs w:val="24"/>
               </w:rPr>
-              <w:lastRenderedPageBreak/>
               <w:t xml:space="preserve">Trade study on sensors (Brittany) </w:t>
             </w:r>
           </w:p>
@@ -3482,7 +4345,6 @@
                 <w:sz w:val="24"/>
                 <w:szCs w:val="24"/>
               </w:rPr>
-              <w:lastRenderedPageBreak/>
               <w:t>9/30</w:t>
             </w:r>
           </w:p>
@@ -3836,15 +4698,7 @@
                 <w:sz w:val="24"/>
                 <w:szCs w:val="24"/>
               </w:rPr>
-              <w:t>Completed t</w:t>
-            </w:r>
-            <w:r>
-              <w:rPr>
-                <w:rFonts w:ascii="Times New Roman" w:hAnsi="Times New Roman" w:cs="Times New Roman"/>
-                <w:sz w:val="24"/>
-                <w:szCs w:val="24"/>
-              </w:rPr>
-              <w:t xml:space="preserve">rade study on sensors (Brittany) </w:t>
+              <w:t xml:space="preserve">Completed trade study on sensors (Brittany) </w:t>
             </w:r>
           </w:p>
           <w:p>
@@ -3871,15 +4725,7 @@
                 <w:sz w:val="24"/>
                 <w:szCs w:val="24"/>
               </w:rPr>
-              <w:t>Completed t</w:t>
-            </w:r>
-            <w:r>
-              <w:rPr>
-                <w:rFonts w:ascii="Times New Roman" w:hAnsi="Times New Roman" w:cs="Times New Roman"/>
-                <w:sz w:val="24"/>
-                <w:szCs w:val="24"/>
-              </w:rPr>
-              <w:t>rade study on servos, motors (Gary)</w:t>
+              <w:t>Completed trade study on servos, motors (Gary)</w:t>
             </w:r>
           </w:p>
           <w:p>
@@ -3906,15 +4752,7 @@
                 <w:sz w:val="24"/>
                 <w:szCs w:val="24"/>
               </w:rPr>
-              <w:t>Completed t</w:t>
-            </w:r>
-            <w:r>
-              <w:rPr>
-                <w:rFonts w:ascii="Times New Roman" w:hAnsi="Times New Roman" w:cs="Times New Roman"/>
-                <w:sz w:val="24"/>
-                <w:szCs w:val="24"/>
-              </w:rPr>
-              <w:t>rade study on power supply (</w:t>
+              <w:t>Completed trade study on power supply (</w:t>
             </w:r>
             <w:proofErr w:type="spellStart"/>
             <w:r>
@@ -4159,6 +4997,102 @@
               </w:rPr>
               <w:t>)</w:t>
             </w:r>
+          </w:p>
+          <w:p>
+            <w:pPr>
+              <w:autoSpaceDE w:val="0"/>
+              <w:autoSpaceDN w:val="0"/>
+              <w:adjustRightInd w:val="0"/>
+              <w:rPr>
+                <w:rFonts w:ascii="Times New Roman" w:hAnsi="Times New Roman" w:cs="Times New Roman"/>
+                <w:sz w:val="24"/>
+                <w:szCs w:val="24"/>
+              </w:rPr>
+            </w:pPr>
+          </w:p>
+          <w:p>
+            <w:pPr>
+              <w:autoSpaceDE w:val="0"/>
+              <w:autoSpaceDN w:val="0"/>
+              <w:adjustRightInd w:val="0"/>
+              <w:rPr>
+                <w:rFonts w:ascii="Times New Roman" w:hAnsi="Times New Roman" w:cs="Times New Roman"/>
+                <w:sz w:val="24"/>
+                <w:szCs w:val="24"/>
+              </w:rPr>
+            </w:pPr>
+          </w:p>
+          <w:p>
+            <w:pPr>
+              <w:autoSpaceDE w:val="0"/>
+              <w:autoSpaceDN w:val="0"/>
+              <w:adjustRightInd w:val="0"/>
+              <w:rPr>
+                <w:rFonts w:ascii="Times New Roman" w:hAnsi="Times New Roman" w:cs="Times New Roman"/>
+                <w:sz w:val="24"/>
+                <w:szCs w:val="24"/>
+              </w:rPr>
+            </w:pPr>
+          </w:p>
+          <w:p>
+            <w:pPr>
+              <w:autoSpaceDE w:val="0"/>
+              <w:autoSpaceDN w:val="0"/>
+              <w:adjustRightInd w:val="0"/>
+              <w:rPr>
+                <w:rFonts w:ascii="Times New Roman" w:hAnsi="Times New Roman" w:cs="Times New Roman"/>
+                <w:sz w:val="24"/>
+                <w:szCs w:val="24"/>
+              </w:rPr>
+            </w:pPr>
+          </w:p>
+          <w:p>
+            <w:pPr>
+              <w:autoSpaceDE w:val="0"/>
+              <w:autoSpaceDN w:val="0"/>
+              <w:adjustRightInd w:val="0"/>
+              <w:rPr>
+                <w:rFonts w:ascii="Times New Roman" w:hAnsi="Times New Roman" w:cs="Times New Roman"/>
+                <w:sz w:val="24"/>
+                <w:szCs w:val="24"/>
+              </w:rPr>
+            </w:pPr>
+          </w:p>
+          <w:p>
+            <w:pPr>
+              <w:autoSpaceDE w:val="0"/>
+              <w:autoSpaceDN w:val="0"/>
+              <w:adjustRightInd w:val="0"/>
+              <w:rPr>
+                <w:rFonts w:ascii="Times New Roman" w:hAnsi="Times New Roman" w:cs="Times New Roman"/>
+                <w:sz w:val="24"/>
+                <w:szCs w:val="24"/>
+              </w:rPr>
+            </w:pPr>
+          </w:p>
+          <w:p>
+            <w:pPr>
+              <w:autoSpaceDE w:val="0"/>
+              <w:autoSpaceDN w:val="0"/>
+              <w:adjustRightInd w:val="0"/>
+              <w:rPr>
+                <w:rFonts w:ascii="Times New Roman" w:hAnsi="Times New Roman" w:cs="Times New Roman"/>
+                <w:sz w:val="24"/>
+                <w:szCs w:val="24"/>
+              </w:rPr>
+            </w:pPr>
+          </w:p>
+          <w:p>
+            <w:pPr>
+              <w:autoSpaceDE w:val="0"/>
+              <w:autoSpaceDN w:val="0"/>
+              <w:adjustRightInd w:val="0"/>
+              <w:rPr>
+                <w:rFonts w:ascii="Times New Roman" w:hAnsi="Times New Roman" w:cs="Times New Roman"/>
+                <w:sz w:val="24"/>
+                <w:szCs w:val="24"/>
+              </w:rPr>
+            </w:pPr>
           </w:p>
           <w:p>
             <w:pPr>
@@ -4235,6 +5169,7 @@
                 <w:sz w:val="24"/>
                 <w:szCs w:val="24"/>
               </w:rPr>
+              <w:lastRenderedPageBreak/>
               <w:t>8/2</w:t>
             </w:r>
           </w:p>
@@ -4281,15 +5216,369 @@
           </w:tcPr>
           <w:p>
             <w:pPr>
-              <w:autoSpaceDE w:val="0"/>
-              <w:autoSpaceDN w:val="0"/>
-              <w:adjustRightInd w:val="0"/>
-              <w:rPr>
-                <w:rFonts w:ascii="Times New Roman" w:hAnsi="Times New Roman" w:cs="Times New Roman"/>
-                <w:sz w:val="24"/>
-                <w:szCs w:val="24"/>
-              </w:rPr>
-            </w:pPr>
+              <w:pStyle w:val="ListParagraph"/>
+              <w:numPr>
+                <w:ilvl w:val="0"/>
+                <w:numId w:val="6"/>
+              </w:numPr>
+              <w:autoSpaceDE w:val="0"/>
+              <w:autoSpaceDN w:val="0"/>
+              <w:adjustRightInd w:val="0"/>
+              <w:spacing w:after="0" w:line="240" w:lineRule="auto"/>
+              <w:ind w:left="343"/>
+              <w:rPr>
+                <w:rFonts w:ascii="Times New Roman" w:hAnsi="Times New Roman" w:cs="Times New Roman"/>
+                <w:sz w:val="24"/>
+                <w:szCs w:val="24"/>
+              </w:rPr>
+            </w:pPr>
+            <w:r>
+              <w:rPr>
+                <w:rFonts w:ascii="Times New Roman" w:hAnsi="Times New Roman" w:cs="Times New Roman"/>
+                <w:sz w:val="24"/>
+                <w:szCs w:val="24"/>
+              </w:rPr>
+              <w:t>Write intro of report</w:t>
+            </w:r>
+          </w:p>
+          <w:p>
+            <w:pPr>
+              <w:pStyle w:val="ListParagraph"/>
+              <w:numPr>
+                <w:ilvl w:val="0"/>
+                <w:numId w:val="6"/>
+              </w:numPr>
+              <w:autoSpaceDE w:val="0"/>
+              <w:autoSpaceDN w:val="0"/>
+              <w:adjustRightInd w:val="0"/>
+              <w:spacing w:after="0" w:line="240" w:lineRule="auto"/>
+              <w:ind w:left="343"/>
+              <w:rPr>
+                <w:rFonts w:ascii="Times New Roman" w:hAnsi="Times New Roman" w:cs="Times New Roman"/>
+                <w:sz w:val="24"/>
+                <w:szCs w:val="24"/>
+              </w:rPr>
+            </w:pPr>
+            <w:r>
+              <w:rPr>
+                <w:rFonts w:ascii="Times New Roman" w:hAnsi="Times New Roman" w:cs="Times New Roman"/>
+                <w:sz w:val="24"/>
+                <w:szCs w:val="24"/>
+              </w:rPr>
+              <w:t xml:space="preserve">Write decomposition of system for report </w:t>
+            </w:r>
+          </w:p>
+          <w:p>
+            <w:pPr>
+              <w:pStyle w:val="ListParagraph"/>
+              <w:numPr>
+                <w:ilvl w:val="0"/>
+                <w:numId w:val="6"/>
+              </w:numPr>
+              <w:autoSpaceDE w:val="0"/>
+              <w:autoSpaceDN w:val="0"/>
+              <w:adjustRightInd w:val="0"/>
+              <w:spacing w:after="0" w:line="240" w:lineRule="auto"/>
+              <w:ind w:left="343"/>
+              <w:rPr>
+                <w:rFonts w:ascii="Times New Roman" w:hAnsi="Times New Roman" w:cs="Times New Roman"/>
+                <w:sz w:val="24"/>
+                <w:szCs w:val="24"/>
+              </w:rPr>
+            </w:pPr>
+            <w:r>
+              <w:rPr>
+                <w:rFonts w:ascii="Times New Roman" w:hAnsi="Times New Roman" w:cs="Times New Roman"/>
+                <w:sz w:val="24"/>
+                <w:szCs w:val="24"/>
+              </w:rPr>
+              <w:t>Write requirements traceability</w:t>
+            </w:r>
+          </w:p>
+          <w:p>
+            <w:pPr>
+              <w:pStyle w:val="ListParagraph"/>
+              <w:numPr>
+                <w:ilvl w:val="0"/>
+                <w:numId w:val="6"/>
+              </w:numPr>
+              <w:autoSpaceDE w:val="0"/>
+              <w:autoSpaceDN w:val="0"/>
+              <w:adjustRightInd w:val="0"/>
+              <w:spacing w:after="0" w:line="240" w:lineRule="auto"/>
+              <w:ind w:left="343"/>
+              <w:rPr>
+                <w:rFonts w:ascii="Times New Roman" w:hAnsi="Times New Roman" w:cs="Times New Roman"/>
+                <w:sz w:val="24"/>
+                <w:szCs w:val="24"/>
+              </w:rPr>
+            </w:pPr>
+            <w:r>
+              <w:rPr>
+                <w:rFonts w:ascii="Times New Roman" w:hAnsi="Times New Roman" w:cs="Times New Roman"/>
+                <w:sz w:val="24"/>
+                <w:szCs w:val="24"/>
+              </w:rPr>
+              <w:t xml:space="preserve">Write sensor justification for </w:t>
+            </w:r>
+            <w:proofErr w:type="spellStart"/>
+            <w:r>
+              <w:rPr>
+                <w:rFonts w:ascii="Times New Roman" w:hAnsi="Times New Roman" w:cs="Times New Roman"/>
+                <w:sz w:val="24"/>
+                <w:szCs w:val="24"/>
+              </w:rPr>
+              <w:t>simon</w:t>
+            </w:r>
+            <w:proofErr w:type="spellEnd"/>
+            <w:r>
+              <w:rPr>
+                <w:rFonts w:ascii="Times New Roman" w:hAnsi="Times New Roman" w:cs="Times New Roman"/>
+                <w:sz w:val="24"/>
+                <w:szCs w:val="24"/>
+              </w:rPr>
+              <w:t xml:space="preserve"> (Greg)</w:t>
+            </w:r>
+          </w:p>
+          <w:p>
+            <w:pPr>
+              <w:pStyle w:val="ListParagraph"/>
+              <w:numPr>
+                <w:ilvl w:val="0"/>
+                <w:numId w:val="6"/>
+              </w:numPr>
+              <w:autoSpaceDE w:val="0"/>
+              <w:autoSpaceDN w:val="0"/>
+              <w:adjustRightInd w:val="0"/>
+              <w:spacing w:after="0" w:line="240" w:lineRule="auto"/>
+              <w:ind w:left="343"/>
+              <w:rPr>
+                <w:rFonts w:ascii="Times New Roman" w:hAnsi="Times New Roman" w:cs="Times New Roman"/>
+                <w:sz w:val="24"/>
+                <w:szCs w:val="24"/>
+              </w:rPr>
+            </w:pPr>
+            <w:r>
+              <w:rPr>
+                <w:rFonts w:ascii="Times New Roman" w:hAnsi="Times New Roman" w:cs="Times New Roman"/>
+                <w:sz w:val="24"/>
+                <w:szCs w:val="24"/>
+              </w:rPr>
+              <w:t xml:space="preserve">Write sensors justification  </w:t>
+            </w:r>
+            <w:r>
+              <w:rPr>
+                <w:rFonts w:ascii="Times New Roman" w:hAnsi="Times New Roman" w:cs="Times New Roman"/>
+                <w:sz w:val="24"/>
+                <w:szCs w:val="24"/>
+              </w:rPr>
+              <w:t>for line following</w:t>
+            </w:r>
+            <w:r>
+              <w:rPr>
+                <w:rFonts w:ascii="Times New Roman" w:hAnsi="Times New Roman" w:cs="Times New Roman"/>
+                <w:sz w:val="24"/>
+                <w:szCs w:val="24"/>
+              </w:rPr>
+              <w:t>(Brittany)</w:t>
+            </w:r>
+          </w:p>
+          <w:p>
+            <w:pPr>
+              <w:pStyle w:val="ListParagraph"/>
+              <w:numPr>
+                <w:ilvl w:val="0"/>
+                <w:numId w:val="6"/>
+              </w:numPr>
+              <w:autoSpaceDE w:val="0"/>
+              <w:autoSpaceDN w:val="0"/>
+              <w:adjustRightInd w:val="0"/>
+              <w:spacing w:after="0" w:line="240" w:lineRule="auto"/>
+              <w:ind w:left="343"/>
+              <w:rPr>
+                <w:rFonts w:ascii="Times New Roman" w:hAnsi="Times New Roman" w:cs="Times New Roman"/>
+                <w:sz w:val="24"/>
+                <w:szCs w:val="24"/>
+              </w:rPr>
+            </w:pPr>
+            <w:r>
+              <w:rPr>
+                <w:rFonts w:ascii="Times New Roman" w:hAnsi="Times New Roman" w:cs="Times New Roman"/>
+                <w:sz w:val="24"/>
+                <w:szCs w:val="24"/>
+              </w:rPr>
+              <w:t xml:space="preserve">Write motors, and </w:t>
+            </w:r>
+            <w:proofErr w:type="spellStart"/>
+            <w:r>
+              <w:rPr>
+                <w:rFonts w:ascii="Times New Roman" w:hAnsi="Times New Roman" w:cs="Times New Roman"/>
+                <w:sz w:val="24"/>
+                <w:szCs w:val="24"/>
+              </w:rPr>
+              <w:t>survos</w:t>
+            </w:r>
+            <w:proofErr w:type="spellEnd"/>
+            <w:r>
+              <w:rPr>
+                <w:rFonts w:ascii="Times New Roman" w:hAnsi="Times New Roman" w:cs="Times New Roman"/>
+                <w:sz w:val="24"/>
+                <w:szCs w:val="24"/>
+              </w:rPr>
+              <w:t xml:space="preserve"> justifications (Gary)</w:t>
+            </w:r>
+          </w:p>
+          <w:p>
+            <w:pPr>
+              <w:pStyle w:val="ListParagraph"/>
+              <w:numPr>
+                <w:ilvl w:val="0"/>
+                <w:numId w:val="6"/>
+              </w:numPr>
+              <w:autoSpaceDE w:val="0"/>
+              <w:autoSpaceDN w:val="0"/>
+              <w:adjustRightInd w:val="0"/>
+              <w:spacing w:after="0" w:line="240" w:lineRule="auto"/>
+              <w:ind w:left="343"/>
+              <w:rPr>
+                <w:rFonts w:ascii="Times New Roman" w:hAnsi="Times New Roman" w:cs="Times New Roman"/>
+                <w:sz w:val="24"/>
+                <w:szCs w:val="24"/>
+              </w:rPr>
+            </w:pPr>
+            <w:r>
+              <w:rPr>
+                <w:rFonts w:ascii="Times New Roman" w:hAnsi="Times New Roman" w:cs="Times New Roman"/>
+                <w:sz w:val="24"/>
+                <w:szCs w:val="24"/>
+              </w:rPr>
+              <w:t>Write power supply justification (</w:t>
+            </w:r>
+            <w:proofErr w:type="spellStart"/>
+            <w:r>
+              <w:rPr>
+                <w:rFonts w:ascii="Times New Roman" w:hAnsi="Times New Roman" w:cs="Times New Roman"/>
+                <w:sz w:val="24"/>
+                <w:szCs w:val="24"/>
+              </w:rPr>
+              <w:t>Nezar</w:t>
+            </w:r>
+            <w:proofErr w:type="spellEnd"/>
+            <w:r>
+              <w:rPr>
+                <w:rFonts w:ascii="Times New Roman" w:hAnsi="Times New Roman" w:cs="Times New Roman"/>
+                <w:sz w:val="24"/>
+                <w:szCs w:val="24"/>
+              </w:rPr>
+              <w:t>)</w:t>
+            </w:r>
+          </w:p>
+          <w:p>
+            <w:pPr>
+              <w:pStyle w:val="ListParagraph"/>
+              <w:numPr>
+                <w:ilvl w:val="0"/>
+                <w:numId w:val="6"/>
+              </w:numPr>
+              <w:autoSpaceDE w:val="0"/>
+              <w:autoSpaceDN w:val="0"/>
+              <w:adjustRightInd w:val="0"/>
+              <w:spacing w:after="0" w:line="240" w:lineRule="auto"/>
+              <w:ind w:left="343"/>
+              <w:rPr>
+                <w:rFonts w:ascii="Times New Roman" w:hAnsi="Times New Roman" w:cs="Times New Roman"/>
+                <w:sz w:val="24"/>
+                <w:szCs w:val="24"/>
+              </w:rPr>
+            </w:pPr>
+            <w:r>
+              <w:rPr>
+                <w:rFonts w:ascii="Times New Roman" w:hAnsi="Times New Roman" w:cs="Times New Roman"/>
+                <w:sz w:val="24"/>
+                <w:szCs w:val="24"/>
+              </w:rPr>
+              <w:t>Write</w:t>
+            </w:r>
+            <w:r>
+              <w:rPr>
+                <w:rFonts w:ascii="Times New Roman" w:hAnsi="Times New Roman" w:cs="Times New Roman"/>
+                <w:sz w:val="24"/>
+                <w:szCs w:val="24"/>
+              </w:rPr>
+              <w:t xml:space="preserve"> chassis justification </w:t>
+            </w:r>
+          </w:p>
+          <w:p>
+            <w:pPr>
+              <w:pStyle w:val="ListParagraph"/>
+              <w:numPr>
+                <w:ilvl w:val="0"/>
+                <w:numId w:val="6"/>
+              </w:numPr>
+              <w:autoSpaceDE w:val="0"/>
+              <w:autoSpaceDN w:val="0"/>
+              <w:adjustRightInd w:val="0"/>
+              <w:spacing w:after="0" w:line="240" w:lineRule="auto"/>
+              <w:ind w:left="343"/>
+              <w:rPr>
+                <w:rFonts w:ascii="Times New Roman" w:hAnsi="Times New Roman" w:cs="Times New Roman"/>
+                <w:sz w:val="24"/>
+                <w:szCs w:val="24"/>
+              </w:rPr>
+            </w:pPr>
+            <w:r>
+              <w:rPr>
+                <w:rFonts w:ascii="Times New Roman" w:hAnsi="Times New Roman" w:cs="Times New Roman"/>
+                <w:sz w:val="24"/>
+                <w:szCs w:val="24"/>
+              </w:rPr>
+              <w:t>Write wheel</w:t>
+            </w:r>
+            <w:r>
+              <w:rPr>
+                <w:rFonts w:ascii="Times New Roman" w:hAnsi="Times New Roman" w:cs="Times New Roman"/>
+                <w:sz w:val="24"/>
+                <w:szCs w:val="24"/>
+              </w:rPr>
+              <w:t>s</w:t>
+            </w:r>
+            <w:bookmarkStart w:id="0" w:name="_GoBack"/>
+            <w:bookmarkEnd w:id="0"/>
+            <w:r>
+              <w:rPr>
+                <w:rFonts w:ascii="Times New Roman" w:hAnsi="Times New Roman" w:cs="Times New Roman"/>
+                <w:sz w:val="24"/>
+                <w:szCs w:val="24"/>
+              </w:rPr>
+              <w:t xml:space="preserve"> justification</w:t>
+            </w:r>
+          </w:p>
+          <w:p>
+            <w:pPr>
+              <w:pStyle w:val="ListParagraph"/>
+              <w:numPr>
+                <w:ilvl w:val="0"/>
+                <w:numId w:val="6"/>
+              </w:numPr>
+              <w:autoSpaceDE w:val="0"/>
+              <w:autoSpaceDN w:val="0"/>
+              <w:adjustRightInd w:val="0"/>
+              <w:spacing w:after="0" w:line="240" w:lineRule="auto"/>
+              <w:ind w:left="343"/>
+              <w:rPr>
+                <w:rFonts w:ascii="Times New Roman" w:hAnsi="Times New Roman" w:cs="Times New Roman"/>
+                <w:sz w:val="24"/>
+                <w:szCs w:val="24"/>
+              </w:rPr>
+            </w:pPr>
+            <w:r>
+              <w:rPr>
+                <w:rFonts w:ascii="Times New Roman" w:hAnsi="Times New Roman" w:cs="Times New Roman"/>
+                <w:sz w:val="24"/>
+                <w:szCs w:val="24"/>
+              </w:rPr>
+              <w:t xml:space="preserve">Write </w:t>
+            </w:r>
           </w:p>
         </w:tc>
         <w:tc>
@@ -4326,8 +5615,8 @@
         <w:rPr>
           <w:rFonts w:ascii="Times New Roman" w:hAnsi="Times New Roman" w:cs="Times New Roman"/>
           <w:b/>
-          <w:sz w:val="24"/>
-          <w:szCs w:val="24"/>
+          <w:sz w:val="28"/>
+          <w:szCs w:val="28"/>
         </w:rPr>
       </w:pPr>
     </w:p>
@@ -4339,8 +5628,9 @@
         <w:spacing w:after="0" w:line="240" w:lineRule="auto"/>
         <w:rPr>
           <w:rFonts w:ascii="Times New Roman" w:hAnsi="Times New Roman" w:cs="Times New Roman"/>
-          <w:sz w:val="24"/>
-          <w:szCs w:val="24"/>
+          <w:b/>
+          <w:sz w:val="28"/>
+          <w:szCs w:val="28"/>
         </w:rPr>
       </w:pPr>
     </w:p>
@@ -4352,10 +5642,20 @@
         <w:spacing w:after="0" w:line="240" w:lineRule="auto"/>
         <w:rPr>
           <w:rFonts w:ascii="Times New Roman" w:hAnsi="Times New Roman" w:cs="Times New Roman"/>
-          <w:sz w:val="24"/>
-          <w:szCs w:val="24"/>
-        </w:rPr>
-      </w:pPr>
+          <w:b/>
+          <w:sz w:val="28"/>
+          <w:szCs w:val="28"/>
+        </w:rPr>
+      </w:pPr>
+      <w:r>
+        <w:rPr>
+          <w:rFonts w:ascii="Times New Roman" w:hAnsi="Times New Roman" w:cs="Times New Roman"/>
+          <w:b/>
+          <w:sz w:val="28"/>
+          <w:szCs w:val="28"/>
+        </w:rPr>
+        <w:t>Retrospective</w:t>
+      </w:r>
     </w:p>
     <w:p>
       <w:pPr>
@@ -4378,11 +5678,60 @@
         <w:spacing w:after="0" w:line="240" w:lineRule="auto"/>
         <w:rPr>
           <w:rFonts w:ascii="Times New Roman" w:hAnsi="Times New Roman" w:cs="Times New Roman"/>
-          <w:b/>
-          <w:sz w:val="28"/>
-          <w:szCs w:val="28"/>
-        </w:rPr>
-      </w:pPr>
+          <w:sz w:val="24"/>
+          <w:szCs w:val="24"/>
+        </w:rPr>
+      </w:pPr>
+      <w:r>
+        <w:rPr>
+          <w:rFonts w:ascii="Times New Roman" w:hAnsi="Times New Roman" w:cs="Times New Roman"/>
+          <w:sz w:val="24"/>
+          <w:szCs w:val="24"/>
+        </w:rPr>
+        <w:t xml:space="preserve">During the sprint we </w:t>
+      </w:r>
+      <w:r>
+        <w:rPr>
+          <w:rFonts w:ascii="Times New Roman" w:hAnsi="Times New Roman" w:cs="Times New Roman"/>
+          <w:sz w:val="24"/>
+          <w:szCs w:val="24"/>
+        </w:rPr>
+        <w:t xml:space="preserve">worked on creating an initial design for the robot; that met the requirements we established in our </w:t>
+      </w:r>
+      <w:proofErr w:type="spellStart"/>
+      <w:r>
+        <w:rPr>
+          <w:rFonts w:ascii="Times New Roman" w:hAnsi="Times New Roman" w:cs="Times New Roman"/>
+          <w:sz w:val="24"/>
+          <w:szCs w:val="24"/>
+        </w:rPr>
+        <w:t>SyRS</w:t>
+      </w:r>
+      <w:proofErr w:type="spellEnd"/>
+      <w:r>
+        <w:rPr>
+          <w:rFonts w:ascii="Times New Roman" w:hAnsi="Times New Roman" w:cs="Times New Roman"/>
+          <w:sz w:val="24"/>
+          <w:szCs w:val="24"/>
+        </w:rPr>
+        <w:t>. We then conducted several trade studies into the major components of the design; such as: micro controllers, motors, servos, sensors, and power supplies.</w:t>
+      </w:r>
+      <w:r>
+        <w:rPr>
+          <w:rFonts w:ascii="Times New Roman" w:hAnsi="Times New Roman" w:cs="Times New Roman"/>
+          <w:sz w:val="24"/>
+          <w:szCs w:val="24"/>
+        </w:rPr>
+        <w:t xml:space="preserve"> From our trade studies we created a parts list and approximate budget to be used in sprint 3’s budget deliverable.</w:t>
+      </w:r>
+      <w:r>
+        <w:rPr>
+          <w:rFonts w:ascii="Times New Roman" w:hAnsi="Times New Roman" w:cs="Times New Roman"/>
+          <w:sz w:val="24"/>
+          <w:szCs w:val="24"/>
+        </w:rPr>
+        <w:t xml:space="preserve"> Lastly we created a draft of the budget report, to be updated in sprint 3.</w:t>
+      </w:r>
     </w:p>
     <w:p>
       <w:pPr>
@@ -4392,9 +5741,8 @@
         <w:spacing w:after="0" w:line="240" w:lineRule="auto"/>
         <w:rPr>
           <w:rFonts w:ascii="Times New Roman" w:hAnsi="Times New Roman" w:cs="Times New Roman"/>
-          <w:b/>
-          <w:sz w:val="28"/>
-          <w:szCs w:val="28"/>
+          <w:sz w:val="24"/>
+          <w:szCs w:val="24"/>
         </w:rPr>
       </w:pPr>
     </w:p>
@@ -4407,10 +5755,19 @@
         <w:rPr>
           <w:rFonts w:ascii="Times New Roman" w:hAnsi="Times New Roman" w:cs="Times New Roman"/>
           <w:b/>
-          <w:sz w:val="28"/>
-          <w:szCs w:val="28"/>
-        </w:rPr>
-      </w:pPr>
+          <w:sz w:val="24"/>
+          <w:szCs w:val="24"/>
+        </w:rPr>
+      </w:pPr>
+      <w:r>
+        <w:rPr>
+          <w:rFonts w:ascii="Times New Roman" w:hAnsi="Times New Roman" w:cs="Times New Roman"/>
+          <w:b/>
+          <w:sz w:val="24"/>
+          <w:szCs w:val="24"/>
+        </w:rPr>
+        <w:t>What went well in this sprint?</w:t>
+      </w:r>
     </w:p>
     <w:p>
       <w:pPr>
@@ -4421,8 +5778,8 @@
         <w:rPr>
           <w:rFonts w:ascii="Times New Roman" w:hAnsi="Times New Roman" w:cs="Times New Roman"/>
           <w:b/>
-          <w:sz w:val="28"/>
-          <w:szCs w:val="28"/>
+          <w:sz w:val="24"/>
+          <w:szCs w:val="24"/>
         </w:rPr>
       </w:pPr>
     </w:p>
@@ -4434,22 +5791,125 @@
         <w:spacing w:after="0" w:line="240" w:lineRule="auto"/>
         <w:rPr>
           <w:rFonts w:ascii="Times New Roman" w:hAnsi="Times New Roman" w:cs="Times New Roman"/>
-          <w:b/>
-          <w:sz w:val="28"/>
-          <w:szCs w:val="28"/>
-        </w:rPr>
-      </w:pPr>
-      <w:bookmarkStart w:id="0" w:name="_GoBack"/>
-      <w:bookmarkEnd w:id="0"/>
-      <w:r>
-        <w:rPr>
-          <w:rFonts w:ascii="Times New Roman" w:hAnsi="Times New Roman" w:cs="Times New Roman"/>
-          <w:b/>
-          <w:sz w:val="28"/>
-          <w:szCs w:val="28"/>
-        </w:rPr>
-        <w:lastRenderedPageBreak/>
-        <w:t>Retrospective</w:t>
+          <w:sz w:val="24"/>
+          <w:szCs w:val="24"/>
+        </w:rPr>
+      </w:pPr>
+      <w:r>
+        <w:rPr>
+          <w:rFonts w:ascii="Times New Roman" w:hAnsi="Times New Roman" w:cs="Times New Roman"/>
+          <w:sz w:val="24"/>
+          <w:szCs w:val="24"/>
+        </w:rPr>
+        <w:t xml:space="preserve">During this </w:t>
+      </w:r>
+      <w:r>
+        <w:rPr>
+          <w:rFonts w:ascii="Times New Roman" w:hAnsi="Times New Roman" w:cs="Times New Roman"/>
+          <w:sz w:val="24"/>
+          <w:szCs w:val="24"/>
+        </w:rPr>
+        <w:t>sprint</w:t>
+      </w:r>
+      <w:r>
+        <w:rPr>
+          <w:rFonts w:ascii="Times New Roman" w:hAnsi="Times New Roman" w:cs="Times New Roman"/>
+          <w:sz w:val="24"/>
+          <w:szCs w:val="24"/>
+        </w:rPr>
+        <w:t xml:space="preserve"> we communicated well, and debated design ideas eff</w:t>
+      </w:r>
+      <w:r>
+        <w:rPr>
+          <w:rFonts w:ascii="Times New Roman" w:hAnsi="Times New Roman" w:cs="Times New Roman"/>
+          <w:sz w:val="24"/>
+          <w:szCs w:val="24"/>
+        </w:rPr>
+        <w:t xml:space="preserve">ectively. Our idea for </w:t>
+      </w:r>
+      <w:proofErr w:type="spellStart"/>
+      <w:proofErr w:type="gramStart"/>
+      <w:r>
+        <w:rPr>
+          <w:rFonts w:ascii="Times New Roman" w:hAnsi="Times New Roman" w:cs="Times New Roman"/>
+          <w:sz w:val="24"/>
+          <w:szCs w:val="24"/>
+        </w:rPr>
+        <w:t>a</w:t>
+      </w:r>
+      <w:proofErr w:type="spellEnd"/>
+      <w:proofErr w:type="gramEnd"/>
+      <w:r>
+        <w:rPr>
+          <w:rFonts w:ascii="Times New Roman" w:hAnsi="Times New Roman" w:cs="Times New Roman"/>
+          <w:sz w:val="24"/>
+          <w:szCs w:val="24"/>
+        </w:rPr>
+        <w:t xml:space="preserve"> initial design was to keep the robot as simple as possible. We did this by coming up with possible ideas,</w:t>
+      </w:r>
+      <w:r>
+        <w:rPr>
+          <w:rFonts w:ascii="Times New Roman" w:hAnsi="Times New Roman" w:cs="Times New Roman"/>
+          <w:sz w:val="24"/>
+          <w:szCs w:val="24"/>
+        </w:rPr>
+        <w:t xml:space="preserve"> discussed </w:t>
+      </w:r>
+      <w:r>
+        <w:rPr>
+          <w:rFonts w:ascii="Times New Roman" w:hAnsi="Times New Roman" w:cs="Times New Roman"/>
+          <w:sz w:val="24"/>
+          <w:szCs w:val="24"/>
+        </w:rPr>
+        <w:t>the</w:t>
+      </w:r>
+      <w:r>
+        <w:rPr>
+          <w:rFonts w:ascii="Times New Roman" w:hAnsi="Times New Roman" w:cs="Times New Roman"/>
+          <w:sz w:val="24"/>
+          <w:szCs w:val="24"/>
+        </w:rPr>
+        <w:t xml:space="preserve"> </w:t>
+      </w:r>
+      <w:r>
+        <w:rPr>
+          <w:rFonts w:ascii="Times New Roman" w:hAnsi="Times New Roman" w:cs="Times New Roman"/>
+          <w:sz w:val="24"/>
+          <w:szCs w:val="24"/>
+        </w:rPr>
+        <w:t>pros</w:t>
+      </w:r>
+      <w:r>
+        <w:rPr>
+          <w:rFonts w:ascii="Times New Roman" w:hAnsi="Times New Roman" w:cs="Times New Roman"/>
+          <w:sz w:val="24"/>
+          <w:szCs w:val="24"/>
+        </w:rPr>
+        <w:t xml:space="preserve"> and </w:t>
+      </w:r>
+      <w:r>
+        <w:rPr>
+          <w:rFonts w:ascii="Times New Roman" w:hAnsi="Times New Roman" w:cs="Times New Roman"/>
+          <w:sz w:val="24"/>
+          <w:szCs w:val="24"/>
+        </w:rPr>
+        <w:t xml:space="preserve">cons of the idea, </w:t>
+      </w:r>
+      <w:r>
+        <w:rPr>
+          <w:rFonts w:ascii="Times New Roman" w:hAnsi="Times New Roman" w:cs="Times New Roman"/>
+          <w:sz w:val="24"/>
+          <w:szCs w:val="24"/>
+        </w:rPr>
+        <w:t>and then</w:t>
+      </w:r>
+      <w:r>
+        <w:rPr>
+          <w:rFonts w:ascii="Times New Roman" w:hAnsi="Times New Roman" w:cs="Times New Roman"/>
+          <w:sz w:val="24"/>
+          <w:szCs w:val="24"/>
+        </w:rPr>
+        <w:t xml:space="preserve"> we all decided on whether it was a good direction to go for an initial prototype. </w:t>
       </w:r>
     </w:p>
     <w:p>
@@ -4473,59 +5933,19 @@
         <w:spacing w:after="0" w:line="240" w:lineRule="auto"/>
         <w:rPr>
           <w:rFonts w:ascii="Times New Roman" w:hAnsi="Times New Roman" w:cs="Times New Roman"/>
-          <w:sz w:val="24"/>
-          <w:szCs w:val="24"/>
-        </w:rPr>
-      </w:pPr>
-      <w:r>
-        <w:rPr>
-          <w:rFonts w:ascii="Times New Roman" w:hAnsi="Times New Roman" w:cs="Times New Roman"/>
-          <w:sz w:val="24"/>
-          <w:szCs w:val="24"/>
-        </w:rPr>
-        <w:t xml:space="preserve">During the sprint we </w:t>
-      </w:r>
-      <w:r>
-        <w:rPr>
-          <w:rFonts w:ascii="Times New Roman" w:hAnsi="Times New Roman" w:cs="Times New Roman"/>
-          <w:sz w:val="24"/>
-          <w:szCs w:val="24"/>
-        </w:rPr>
-        <w:t xml:space="preserve">worked on creating an initial design for the robot; that met the requirements we established in our </w:t>
-      </w:r>
-      <w:proofErr w:type="spellStart"/>
-      <w:r>
-        <w:rPr>
-          <w:rFonts w:ascii="Times New Roman" w:hAnsi="Times New Roman" w:cs="Times New Roman"/>
-          <w:sz w:val="24"/>
-          <w:szCs w:val="24"/>
-        </w:rPr>
-        <w:t>SyRS</w:t>
-      </w:r>
-      <w:proofErr w:type="spellEnd"/>
-      <w:r>
-        <w:rPr>
-          <w:rFonts w:ascii="Times New Roman" w:hAnsi="Times New Roman" w:cs="Times New Roman"/>
-          <w:sz w:val="24"/>
-          <w:szCs w:val="24"/>
-        </w:rPr>
-        <w:t>. We then conducted several trade studies into the major components of the design; such as: micro controllers, motors, servos, sensors, and power supplies.</w:t>
-      </w:r>
-      <w:r>
-        <w:rPr>
-          <w:rFonts w:ascii="Times New Roman" w:hAnsi="Times New Roman" w:cs="Times New Roman"/>
-          <w:sz w:val="24"/>
-          <w:szCs w:val="24"/>
-        </w:rPr>
-        <w:t xml:space="preserve"> From our trade studies we created a parts list and approximate budget to be used in sprint 3’s budget deliverable.</w:t>
-      </w:r>
-      <w:r>
-        <w:rPr>
-          <w:rFonts w:ascii="Times New Roman" w:hAnsi="Times New Roman" w:cs="Times New Roman"/>
-          <w:sz w:val="24"/>
-          <w:szCs w:val="24"/>
-        </w:rPr>
-        <w:t xml:space="preserve"> Lastly we created a draft of the budget report, to be updated in sprint 3.</w:t>
+          <w:b/>
+          <w:sz w:val="24"/>
+          <w:szCs w:val="24"/>
+        </w:rPr>
+      </w:pPr>
+      <w:r>
+        <w:rPr>
+          <w:rFonts w:ascii="Times New Roman" w:hAnsi="Times New Roman" w:cs="Times New Roman"/>
+          <w:b/>
+          <w:sz w:val="24"/>
+          <w:szCs w:val="24"/>
+        </w:rPr>
+        <w:t>What happened in this sprint that could use improvement?</w:t>
       </w:r>
     </w:p>
     <w:p>
@@ -4536,6 +5956,7 @@
         <w:spacing w:after="0" w:line="240" w:lineRule="auto"/>
         <w:rPr>
           <w:rFonts w:ascii="Times New Roman" w:hAnsi="Times New Roman" w:cs="Times New Roman"/>
+          <w:b/>
           <w:sz w:val="24"/>
           <w:szCs w:val="24"/>
         </w:rPr>
@@ -4549,19 +5970,33 @@
         <w:spacing w:after="0" w:line="240" w:lineRule="auto"/>
         <w:rPr>
           <w:rFonts w:ascii="Times New Roman" w:hAnsi="Times New Roman" w:cs="Times New Roman"/>
-          <w:b/>
-          <w:sz w:val="24"/>
-          <w:szCs w:val="24"/>
-        </w:rPr>
-      </w:pPr>
-      <w:r>
-        <w:rPr>
-          <w:rFonts w:ascii="Times New Roman" w:hAnsi="Times New Roman" w:cs="Times New Roman"/>
-          <w:b/>
-          <w:sz w:val="24"/>
-          <w:szCs w:val="24"/>
-        </w:rPr>
-        <w:t>What went well in this sprint?</w:t>
+          <w:sz w:val="24"/>
+          <w:szCs w:val="24"/>
+        </w:rPr>
+      </w:pPr>
+      <w:r>
+        <w:rPr>
+          <w:rFonts w:ascii="Times New Roman" w:hAnsi="Times New Roman" w:cs="Times New Roman"/>
+          <w:sz w:val="24"/>
+          <w:szCs w:val="24"/>
+        </w:rPr>
+        <w:t>Our group shut down after the initial sprint for a few days. This led to the group wasting valuable t</w:t>
+      </w:r>
+      <w:r>
+        <w:rPr>
+          <w:rFonts w:ascii="Times New Roman" w:hAnsi="Times New Roman" w:cs="Times New Roman"/>
+          <w:sz w:val="24"/>
+          <w:szCs w:val="24"/>
+        </w:rPr>
+        <w:t>ime at the start of the sprint, and forcing us to make it up later in the sprint.</w:t>
+      </w:r>
+      <w:r>
+        <w:rPr>
+          <w:rFonts w:ascii="Times New Roman" w:hAnsi="Times New Roman" w:cs="Times New Roman"/>
+          <w:sz w:val="24"/>
+          <w:szCs w:val="24"/>
+        </w:rPr>
+        <w:t xml:space="preserve"> Our organization of the back log could have been improved. Some of our tasks were combined into one post it note task, when it could have been broken down further.</w:t>
       </w:r>
     </w:p>
     <w:p>
@@ -4586,125 +6021,19 @@
         <w:spacing w:after="0" w:line="240" w:lineRule="auto"/>
         <w:rPr>
           <w:rFonts w:ascii="Times New Roman" w:hAnsi="Times New Roman" w:cs="Times New Roman"/>
-          <w:sz w:val="24"/>
-          <w:szCs w:val="24"/>
-        </w:rPr>
-      </w:pPr>
-      <w:r>
-        <w:rPr>
-          <w:rFonts w:ascii="Times New Roman" w:hAnsi="Times New Roman" w:cs="Times New Roman"/>
-          <w:sz w:val="24"/>
-          <w:szCs w:val="24"/>
-        </w:rPr>
-        <w:t xml:space="preserve">During this </w:t>
-      </w:r>
-      <w:r>
-        <w:rPr>
-          <w:rFonts w:ascii="Times New Roman" w:hAnsi="Times New Roman" w:cs="Times New Roman"/>
-          <w:sz w:val="24"/>
-          <w:szCs w:val="24"/>
-        </w:rPr>
-        <w:t>sprint</w:t>
-      </w:r>
-      <w:r>
-        <w:rPr>
-          <w:rFonts w:ascii="Times New Roman" w:hAnsi="Times New Roman" w:cs="Times New Roman"/>
-          <w:sz w:val="24"/>
-          <w:szCs w:val="24"/>
-        </w:rPr>
-        <w:t xml:space="preserve"> we communicated well, and debated design ideas eff</w:t>
-      </w:r>
-      <w:r>
-        <w:rPr>
-          <w:rFonts w:ascii="Times New Roman" w:hAnsi="Times New Roman" w:cs="Times New Roman"/>
-          <w:sz w:val="24"/>
-          <w:szCs w:val="24"/>
-        </w:rPr>
-        <w:t xml:space="preserve">ectively. Our idea for </w:t>
-      </w:r>
-      <w:proofErr w:type="spellStart"/>
-      <w:proofErr w:type="gramStart"/>
-      <w:r>
-        <w:rPr>
-          <w:rFonts w:ascii="Times New Roman" w:hAnsi="Times New Roman" w:cs="Times New Roman"/>
-          <w:sz w:val="24"/>
-          <w:szCs w:val="24"/>
-        </w:rPr>
-        <w:t>a</w:t>
-      </w:r>
-      <w:proofErr w:type="spellEnd"/>
-      <w:proofErr w:type="gramEnd"/>
-      <w:r>
-        <w:rPr>
-          <w:rFonts w:ascii="Times New Roman" w:hAnsi="Times New Roman" w:cs="Times New Roman"/>
-          <w:sz w:val="24"/>
-          <w:szCs w:val="24"/>
-        </w:rPr>
-        <w:t xml:space="preserve"> initial design was to keep the robot as simple as possible. We did this by coming up with possible ideas,</w:t>
-      </w:r>
-      <w:r>
-        <w:rPr>
-          <w:rFonts w:ascii="Times New Roman" w:hAnsi="Times New Roman" w:cs="Times New Roman"/>
-          <w:sz w:val="24"/>
-          <w:szCs w:val="24"/>
-        </w:rPr>
-        <w:t xml:space="preserve"> discussed </w:t>
-      </w:r>
-      <w:r>
-        <w:rPr>
-          <w:rFonts w:ascii="Times New Roman" w:hAnsi="Times New Roman" w:cs="Times New Roman"/>
-          <w:sz w:val="24"/>
-          <w:szCs w:val="24"/>
-        </w:rPr>
-        <w:t>the</w:t>
-      </w:r>
-      <w:r>
-        <w:rPr>
-          <w:rFonts w:ascii="Times New Roman" w:hAnsi="Times New Roman" w:cs="Times New Roman"/>
-          <w:sz w:val="24"/>
-          <w:szCs w:val="24"/>
-        </w:rPr>
-        <w:t xml:space="preserve"> </w:t>
-      </w:r>
-      <w:r>
-        <w:rPr>
-          <w:rFonts w:ascii="Times New Roman" w:hAnsi="Times New Roman" w:cs="Times New Roman"/>
-          <w:sz w:val="24"/>
-          <w:szCs w:val="24"/>
-        </w:rPr>
-        <w:t>pros</w:t>
-      </w:r>
-      <w:r>
-        <w:rPr>
-          <w:rFonts w:ascii="Times New Roman" w:hAnsi="Times New Roman" w:cs="Times New Roman"/>
-          <w:sz w:val="24"/>
-          <w:szCs w:val="24"/>
-        </w:rPr>
-        <w:t xml:space="preserve"> and </w:t>
-      </w:r>
-      <w:r>
-        <w:rPr>
-          <w:rFonts w:ascii="Times New Roman" w:hAnsi="Times New Roman" w:cs="Times New Roman"/>
-          <w:sz w:val="24"/>
-          <w:szCs w:val="24"/>
-        </w:rPr>
-        <w:t xml:space="preserve">cons of the idea, </w:t>
-      </w:r>
-      <w:r>
-        <w:rPr>
-          <w:rFonts w:ascii="Times New Roman" w:hAnsi="Times New Roman" w:cs="Times New Roman"/>
-          <w:sz w:val="24"/>
-          <w:szCs w:val="24"/>
-        </w:rPr>
-        <w:t>and then</w:t>
-      </w:r>
-      <w:r>
-        <w:rPr>
-          <w:rFonts w:ascii="Times New Roman" w:hAnsi="Times New Roman" w:cs="Times New Roman"/>
-          <w:sz w:val="24"/>
-          <w:szCs w:val="24"/>
-        </w:rPr>
-        <w:t xml:space="preserve"> we all decided on whether it was a good direction to go for an initial prototype. </w:t>
+          <w:b/>
+          <w:sz w:val="24"/>
+          <w:szCs w:val="24"/>
+        </w:rPr>
+      </w:pPr>
+      <w:r>
+        <w:rPr>
+          <w:rFonts w:ascii="Times New Roman" w:hAnsi="Times New Roman" w:cs="Times New Roman"/>
+          <w:b/>
+          <w:sz w:val="24"/>
+          <w:szCs w:val="24"/>
+        </w:rPr>
+        <w:t>What will we commit to doing next sprint?</w:t>
       </w:r>
     </w:p>
     <w:p>
@@ -4715,135 +6044,11 @@
         <w:spacing w:after="0" w:line="240" w:lineRule="auto"/>
         <w:rPr>
           <w:rFonts w:ascii="Times New Roman" w:hAnsi="Times New Roman" w:cs="Times New Roman"/>
-          <w:sz w:val="24"/>
-          <w:szCs w:val="24"/>
-        </w:rPr>
-      </w:pPr>
-    </w:p>
-    <w:p>
-      <w:pPr>
-        <w:autoSpaceDE w:val="0"/>
-        <w:autoSpaceDN w:val="0"/>
-        <w:adjustRightInd w:val="0"/>
-        <w:spacing w:after="0" w:line="240" w:lineRule="auto"/>
-        <w:rPr>
-          <w:rFonts w:ascii="Times New Roman" w:hAnsi="Times New Roman" w:cs="Times New Roman"/>
           <w:b/>
           <w:sz w:val="24"/>
           <w:szCs w:val="24"/>
         </w:rPr>
       </w:pPr>
-      <w:r>
-        <w:rPr>
-          <w:rFonts w:ascii="Times New Roman" w:hAnsi="Times New Roman" w:cs="Times New Roman"/>
-          <w:b/>
-          <w:sz w:val="24"/>
-          <w:szCs w:val="24"/>
-        </w:rPr>
-        <w:t>What happened in this sprint that could use improvement?</w:t>
-      </w:r>
-    </w:p>
-    <w:p>
-      <w:pPr>
-        <w:autoSpaceDE w:val="0"/>
-        <w:autoSpaceDN w:val="0"/>
-        <w:adjustRightInd w:val="0"/>
-        <w:spacing w:after="0" w:line="240" w:lineRule="auto"/>
-        <w:rPr>
-          <w:rFonts w:ascii="Times New Roman" w:hAnsi="Times New Roman" w:cs="Times New Roman"/>
-          <w:b/>
-          <w:sz w:val="24"/>
-          <w:szCs w:val="24"/>
-        </w:rPr>
-      </w:pPr>
-    </w:p>
-    <w:p>
-      <w:pPr>
-        <w:autoSpaceDE w:val="0"/>
-        <w:autoSpaceDN w:val="0"/>
-        <w:adjustRightInd w:val="0"/>
-        <w:spacing w:after="0" w:line="240" w:lineRule="auto"/>
-        <w:rPr>
-          <w:rFonts w:ascii="Times New Roman" w:hAnsi="Times New Roman" w:cs="Times New Roman"/>
-          <w:sz w:val="24"/>
-          <w:szCs w:val="24"/>
-        </w:rPr>
-      </w:pPr>
-      <w:r>
-        <w:rPr>
-          <w:rFonts w:ascii="Times New Roman" w:hAnsi="Times New Roman" w:cs="Times New Roman"/>
-          <w:sz w:val="24"/>
-          <w:szCs w:val="24"/>
-        </w:rPr>
-        <w:t>Our group shut down after the initial sprint for a few days. This led to the group wasting valuable t</w:t>
-      </w:r>
-      <w:r>
-        <w:rPr>
-          <w:rFonts w:ascii="Times New Roman" w:hAnsi="Times New Roman" w:cs="Times New Roman"/>
-          <w:sz w:val="24"/>
-          <w:szCs w:val="24"/>
-        </w:rPr>
-        <w:t>ime at the start of the sprint, and forcing us to make it up later in the sprint.</w:t>
-      </w:r>
-      <w:r>
-        <w:rPr>
-          <w:rFonts w:ascii="Times New Roman" w:hAnsi="Times New Roman" w:cs="Times New Roman"/>
-          <w:sz w:val="24"/>
-          <w:szCs w:val="24"/>
-        </w:rPr>
-        <w:t xml:space="preserve"> Our organization of the back log could have been improved. Some of our tasks were combined into one post it note task, when it could have been broken down further.</w:t>
-      </w:r>
-    </w:p>
-    <w:p>
-      <w:pPr>
-        <w:autoSpaceDE w:val="0"/>
-        <w:autoSpaceDN w:val="0"/>
-        <w:adjustRightInd w:val="0"/>
-        <w:spacing w:after="0" w:line="240" w:lineRule="auto"/>
-        <w:rPr>
-          <w:rFonts w:ascii="Times New Roman" w:hAnsi="Times New Roman" w:cs="Times New Roman"/>
-          <w:b/>
-          <w:sz w:val="24"/>
-          <w:szCs w:val="24"/>
-        </w:rPr>
-      </w:pPr>
-    </w:p>
-    <w:p>
-      <w:pPr>
-        <w:autoSpaceDE w:val="0"/>
-        <w:autoSpaceDN w:val="0"/>
-        <w:adjustRightInd w:val="0"/>
-        <w:spacing w:after="0" w:line="240" w:lineRule="auto"/>
-        <w:rPr>
-          <w:rFonts w:ascii="Times New Roman" w:hAnsi="Times New Roman" w:cs="Times New Roman"/>
-          <w:b/>
-          <w:sz w:val="24"/>
-          <w:szCs w:val="24"/>
-        </w:rPr>
-      </w:pPr>
-      <w:r>
-        <w:rPr>
-          <w:rFonts w:ascii="Times New Roman" w:hAnsi="Times New Roman" w:cs="Times New Roman"/>
-          <w:b/>
-          <w:sz w:val="24"/>
-          <w:szCs w:val="24"/>
-        </w:rPr>
-        <w:t>What will we commit to doing next sprint?</w:t>
-      </w:r>
-    </w:p>
-    <w:p>
-      <w:pPr>
-        <w:autoSpaceDE w:val="0"/>
-        <w:autoSpaceDN w:val="0"/>
-        <w:adjustRightInd w:val="0"/>
-        <w:spacing w:after="0" w:line="240" w:lineRule="auto"/>
-        <w:rPr>
-          <w:rFonts w:ascii="Times New Roman" w:hAnsi="Times New Roman" w:cs="Times New Roman"/>
-          <w:b/>
-          <w:sz w:val="24"/>
-          <w:szCs w:val="24"/>
-        </w:rPr>
-      </w:pPr>
     </w:p>
     <w:p>
       <w:pPr>
@@ -4876,6 +6081,14 @@
           <w:szCs w:val="24"/>
         </w:rPr>
         <w:t xml:space="preserve"> </w:t>
+      </w:r>
+      <w:r>
+        <w:rPr>
+          <w:rFonts w:ascii="Times New Roman" w:hAnsi="Times New Roman" w:cs="Times New Roman"/>
+          <w:sz w:val="24"/>
+          <w:szCs w:val="24"/>
+        </w:rPr>
+        <w:t>Additionally we will commit to holding each other accountable to deadlines.</w:t>
       </w:r>
     </w:p>
     <w:sectPr>
@@ -4891,6 +6104,119 @@
 <file path=word/numbering.xml><?xml version="1.0" encoding="utf-8"?>
 <w:numbering xmlns:wpc="http://schemas.microsoft.com/office/word/2010/wordprocessingCanvas" xmlns:mc="http://schemas.openxmlformats.org/markup-compatibility/2006" xmlns:o="urn:schemas-microsoft-com:office:office" xmlns:r="http://schemas.openxmlformats.org/officeDocument/2006/relationships" xmlns:m="http://schemas.openxmlformats.org/officeDocument/2006/math" xmlns:v="urn:schemas-microsoft-com:vml" xmlns:wp14="http://schemas.microsoft.com/office/word/2010/wordprocessingDrawing" xmlns:wp="http://schemas.openxmlformats.org/drawingml/2006/wordprocessingDrawing" xmlns:w10="urn:schemas-microsoft-com:office:word" xmlns:w="http://schemas.openxmlformats.org/wordprocessingml/2006/main" xmlns:w14="http://schemas.microsoft.com/office/word/2010/wordml" xmlns:wpg="http://schemas.microsoft.com/office/word/2010/wordprocessingGroup" xmlns:wpi="http://schemas.microsoft.com/office/word/2010/wordprocessingInk" xmlns:wne="http://schemas.microsoft.com/office/word/2006/wordml" xmlns:wps="http://schemas.microsoft.com/office/word/2010/wordprocessingShape" mc:Ignorable="w14 wp14">
   <w:abstractNum w:abstractNumId="0">
+    <w:nsid w:val="101F229F"/>
+    <w:multiLevelType w:val="hybridMultilevel"/>
+    <w:tmpl w:val="B666E3C4"/>
+    <w:lvl w:ilvl="0" w:tplc="04090001">
+      <w:start w:val="1"/>
+      <w:numFmt w:val="bullet"/>
+      <w:lvlText w:val=""/>
+      <w:lvlJc w:val="left"/>
+      <w:pPr>
+        <w:ind w:left="720" w:hanging="360"/>
+      </w:pPr>
+      <w:rPr>
+        <w:rFonts w:ascii="Symbol" w:hAnsi="Symbol" w:hint="default"/>
+      </w:rPr>
+    </w:lvl>
+    <w:lvl w:ilvl="1" w:tplc="04090003" w:tentative="1">
+      <w:start w:val="1"/>
+      <w:numFmt w:val="bullet"/>
+      <w:lvlText w:val="o"/>
+      <w:lvlJc w:val="left"/>
+      <w:pPr>
+        <w:ind w:left="1440" w:hanging="360"/>
+      </w:pPr>
+      <w:rPr>
+        <w:rFonts w:ascii="Courier New" w:hAnsi="Courier New" w:cs="Courier New" w:hint="default"/>
+      </w:rPr>
+    </w:lvl>
+    <w:lvl w:ilvl="2" w:tplc="04090005" w:tentative="1">
+      <w:start w:val="1"/>
+      <w:numFmt w:val="bullet"/>
+      <w:lvlText w:val=""/>
+      <w:lvlJc w:val="left"/>
+      <w:pPr>
+        <w:ind w:left="2160" w:hanging="360"/>
+      </w:pPr>
+      <w:rPr>
+        <w:rFonts w:ascii="Wingdings" w:hAnsi="Wingdings" w:hint="default"/>
+      </w:rPr>
+    </w:lvl>
+    <w:lvl w:ilvl="3" w:tplc="04090001" w:tentative="1">
+      <w:start w:val="1"/>
+      <w:numFmt w:val="bullet"/>
+      <w:lvlText w:val=""/>
+      <w:lvlJc w:val="left"/>
+      <w:pPr>
+        <w:ind w:left="2880" w:hanging="360"/>
+      </w:pPr>
+      <w:rPr>
+        <w:rFonts w:ascii="Symbol" w:hAnsi="Symbol" w:hint="default"/>
+      </w:rPr>
+    </w:lvl>
+    <w:lvl w:ilvl="4" w:tplc="04090003" w:tentative="1">
+      <w:start w:val="1"/>
+      <w:numFmt w:val="bullet"/>
+      <w:lvlText w:val="o"/>
+      <w:lvlJc w:val="left"/>
+      <w:pPr>
+        <w:ind w:left="3600" w:hanging="360"/>
+      </w:pPr>
+      <w:rPr>
+        <w:rFonts w:ascii="Courier New" w:hAnsi="Courier New" w:cs="Courier New" w:hint="default"/>
+      </w:rPr>
+    </w:lvl>
+    <w:lvl w:ilvl="5" w:tplc="04090005" w:tentative="1">
+      <w:start w:val="1"/>
+      <w:numFmt w:val="bullet"/>
+      <w:lvlText w:val=""/>
+      <w:lvlJc w:val="left"/>
+      <w:pPr>
+        <w:ind w:left="4320" w:hanging="360"/>
+      </w:pPr>
+      <w:rPr>
+        <w:rFonts w:ascii="Wingdings" w:hAnsi="Wingdings" w:hint="default"/>
+      </w:rPr>
+    </w:lvl>
+    <w:lvl w:ilvl="6" w:tplc="04090001" w:tentative="1">
+      <w:start w:val="1"/>
+      <w:numFmt w:val="bullet"/>
+      <w:lvlText w:val=""/>
+      <w:lvlJc w:val="left"/>
+      <w:pPr>
+        <w:ind w:left="5040" w:hanging="360"/>
+      </w:pPr>
+      <w:rPr>
+        <w:rFonts w:ascii="Symbol" w:hAnsi="Symbol" w:hint="default"/>
+      </w:rPr>
+    </w:lvl>
+    <w:lvl w:ilvl="7" w:tplc="04090003" w:tentative="1">
+      <w:start w:val="1"/>
+      <w:numFmt w:val="bullet"/>
+      <w:lvlText w:val="o"/>
+      <w:lvlJc w:val="left"/>
+      <w:pPr>
+        <w:ind w:left="5760" w:hanging="360"/>
+      </w:pPr>
+      <w:rPr>
+        <w:rFonts w:ascii="Courier New" w:hAnsi="Courier New" w:cs="Courier New" w:hint="default"/>
+      </w:rPr>
+    </w:lvl>
+    <w:lvl w:ilvl="8" w:tplc="04090005" w:tentative="1">
+      <w:start w:val="1"/>
+      <w:numFmt w:val="bullet"/>
+      <w:lvlText w:val=""/>
+      <w:lvlJc w:val="left"/>
+      <w:pPr>
+        <w:ind w:left="6480" w:hanging="360"/>
+      </w:pPr>
+      <w:rPr>
+        <w:rFonts w:ascii="Wingdings" w:hAnsi="Wingdings" w:hint="default"/>
+      </w:rPr>
+    </w:lvl>
+  </w:abstractNum>
+  <w:abstractNum w:abstractNumId="1">
     <w:nsid w:val="2B004F54"/>
     <w:multiLevelType w:val="hybridMultilevel"/>
     <w:tmpl w:val="DE305304"/>
@@ -5003,7 +6329,120 @@
       </w:rPr>
     </w:lvl>
   </w:abstractNum>
-  <w:abstractNum w:abstractNumId="1">
+  <w:abstractNum w:abstractNumId="2">
+    <w:nsid w:val="2B00520D"/>
+    <w:multiLevelType w:val="hybridMultilevel"/>
+    <w:tmpl w:val="F9B09F14"/>
+    <w:lvl w:ilvl="0" w:tplc="04090001">
+      <w:start w:val="1"/>
+      <w:numFmt w:val="bullet"/>
+      <w:lvlText w:val=""/>
+      <w:lvlJc w:val="left"/>
+      <w:pPr>
+        <w:ind w:left="720" w:hanging="360"/>
+      </w:pPr>
+      <w:rPr>
+        <w:rFonts w:ascii="Symbol" w:hAnsi="Symbol" w:hint="default"/>
+      </w:rPr>
+    </w:lvl>
+    <w:lvl w:ilvl="1" w:tplc="04090001">
+      <w:start w:val="1"/>
+      <w:numFmt w:val="bullet"/>
+      <w:lvlText w:val=""/>
+      <w:lvlJc w:val="left"/>
+      <w:pPr>
+        <w:ind w:left="1440" w:hanging="360"/>
+      </w:pPr>
+      <w:rPr>
+        <w:rFonts w:ascii="Symbol" w:hAnsi="Symbol" w:hint="default"/>
+      </w:rPr>
+    </w:lvl>
+    <w:lvl w:ilvl="2" w:tplc="04090005" w:tentative="1">
+      <w:start w:val="1"/>
+      <w:numFmt w:val="bullet"/>
+      <w:lvlText w:val=""/>
+      <w:lvlJc w:val="left"/>
+      <w:pPr>
+        <w:ind w:left="2160" w:hanging="360"/>
+      </w:pPr>
+      <w:rPr>
+        <w:rFonts w:ascii="Wingdings" w:hAnsi="Wingdings" w:hint="default"/>
+      </w:rPr>
+    </w:lvl>
+    <w:lvl w:ilvl="3" w:tplc="04090001" w:tentative="1">
+      <w:start w:val="1"/>
+      <w:numFmt w:val="bullet"/>
+      <w:lvlText w:val=""/>
+      <w:lvlJc w:val="left"/>
+      <w:pPr>
+        <w:ind w:left="2880" w:hanging="360"/>
+      </w:pPr>
+      <w:rPr>
+        <w:rFonts w:ascii="Symbol" w:hAnsi="Symbol" w:hint="default"/>
+      </w:rPr>
+    </w:lvl>
+    <w:lvl w:ilvl="4" w:tplc="04090003" w:tentative="1">
+      <w:start w:val="1"/>
+      <w:numFmt w:val="bullet"/>
+      <w:lvlText w:val="o"/>
+      <w:lvlJc w:val="left"/>
+      <w:pPr>
+        <w:ind w:left="3600" w:hanging="360"/>
+      </w:pPr>
+      <w:rPr>
+        <w:rFonts w:ascii="Courier New" w:hAnsi="Courier New" w:cs="Courier New" w:hint="default"/>
+      </w:rPr>
+    </w:lvl>
+    <w:lvl w:ilvl="5" w:tplc="04090005" w:tentative="1">
+      <w:start w:val="1"/>
+      <w:numFmt w:val="bullet"/>
+      <w:lvlText w:val=""/>
+      <w:lvlJc w:val="left"/>
+      <w:pPr>
+        <w:ind w:left="4320" w:hanging="360"/>
+      </w:pPr>
+      <w:rPr>
+        <w:rFonts w:ascii="Wingdings" w:hAnsi="Wingdings" w:hint="default"/>
+      </w:rPr>
+    </w:lvl>
+    <w:lvl w:ilvl="6" w:tplc="04090001" w:tentative="1">
+      <w:start w:val="1"/>
+      <w:numFmt w:val="bullet"/>
+      <w:lvlText w:val=""/>
+      <w:lvlJc w:val="left"/>
+      <w:pPr>
+        <w:ind w:left="5040" w:hanging="360"/>
+      </w:pPr>
+      <w:rPr>
+        <w:rFonts w:ascii="Symbol" w:hAnsi="Symbol" w:hint="default"/>
+      </w:rPr>
+    </w:lvl>
+    <w:lvl w:ilvl="7" w:tplc="04090003" w:tentative="1">
+      <w:start w:val="1"/>
+      <w:numFmt w:val="bullet"/>
+      <w:lvlText w:val="o"/>
+      <w:lvlJc w:val="left"/>
+      <w:pPr>
+        <w:ind w:left="5760" w:hanging="360"/>
+      </w:pPr>
+      <w:rPr>
+        <w:rFonts w:ascii="Courier New" w:hAnsi="Courier New" w:cs="Courier New" w:hint="default"/>
+      </w:rPr>
+    </w:lvl>
+    <w:lvl w:ilvl="8" w:tplc="04090005" w:tentative="1">
+      <w:start w:val="1"/>
+      <w:numFmt w:val="bullet"/>
+      <w:lvlText w:val=""/>
+      <w:lvlJc w:val="left"/>
+      <w:pPr>
+        <w:ind w:left="6480" w:hanging="360"/>
+      </w:pPr>
+      <w:rPr>
+        <w:rFonts w:ascii="Wingdings" w:hAnsi="Wingdings" w:hint="default"/>
+      </w:rPr>
+    </w:lvl>
+  </w:abstractNum>
+  <w:abstractNum w:abstractNumId="3">
     <w:nsid w:val="2F423916"/>
     <w:multiLevelType w:val="hybridMultilevel"/>
     <w:tmpl w:val="2390B010"/>
@@ -5116,10 +6555,96 @@
       </w:rPr>
     </w:lvl>
   </w:abstractNum>
-  <w:abstractNum w:abstractNumId="2">
+  <w:abstractNum w:abstractNumId="4">
+    <w:nsid w:val="342D5578"/>
+    <w:multiLevelType w:val="multilevel"/>
+    <w:tmpl w:val="0409001F"/>
+    <w:lvl w:ilvl="0">
+      <w:start w:val="1"/>
+      <w:numFmt w:val="decimal"/>
+      <w:lvlText w:val="%1."/>
+      <w:lvlJc w:val="left"/>
+      <w:pPr>
+        <w:ind w:left="360" w:hanging="360"/>
+      </w:pPr>
+    </w:lvl>
+    <w:lvl w:ilvl="1">
+      <w:start w:val="1"/>
+      <w:numFmt w:val="decimal"/>
+      <w:lvlText w:val="%1.%2."/>
+      <w:lvlJc w:val="left"/>
+      <w:pPr>
+        <w:ind w:left="792" w:hanging="432"/>
+      </w:pPr>
+    </w:lvl>
+    <w:lvl w:ilvl="2">
+      <w:start w:val="1"/>
+      <w:numFmt w:val="decimal"/>
+      <w:lvlText w:val="%1.%2.%3."/>
+      <w:lvlJc w:val="left"/>
+      <w:pPr>
+        <w:ind w:left="1224" w:hanging="504"/>
+      </w:pPr>
+    </w:lvl>
+    <w:lvl w:ilvl="3">
+      <w:start w:val="1"/>
+      <w:numFmt w:val="decimal"/>
+      <w:lvlText w:val="%1.%2.%3.%4."/>
+      <w:lvlJc w:val="left"/>
+      <w:pPr>
+        <w:ind w:left="1728" w:hanging="648"/>
+      </w:pPr>
+    </w:lvl>
+    <w:lvl w:ilvl="4">
+      <w:start w:val="1"/>
+      <w:numFmt w:val="decimal"/>
+      <w:lvlText w:val="%1.%2.%3.%4.%5."/>
+      <w:lvlJc w:val="left"/>
+      <w:pPr>
+        <w:ind w:left="2232" w:hanging="792"/>
+      </w:pPr>
+    </w:lvl>
+    <w:lvl w:ilvl="5">
+      <w:start w:val="1"/>
+      <w:numFmt w:val="decimal"/>
+      <w:lvlText w:val="%1.%2.%3.%4.%5.%6."/>
+      <w:lvlJc w:val="left"/>
+      <w:pPr>
+        <w:ind w:left="2736" w:hanging="936"/>
+      </w:pPr>
+    </w:lvl>
+    <w:lvl w:ilvl="6">
+      <w:start w:val="1"/>
+      <w:numFmt w:val="decimal"/>
+      <w:lvlText w:val="%1.%2.%3.%4.%5.%6.%7."/>
+      <w:lvlJc w:val="left"/>
+      <w:pPr>
+        <w:ind w:left="3240" w:hanging="1080"/>
+      </w:pPr>
+    </w:lvl>
+    <w:lvl w:ilvl="7">
+      <w:start w:val="1"/>
+      <w:numFmt w:val="decimal"/>
+      <w:lvlText w:val="%1.%2.%3.%4.%5.%6.%7.%8."/>
+      <w:lvlJc w:val="left"/>
+      <w:pPr>
+        <w:ind w:left="3744" w:hanging="1224"/>
+      </w:pPr>
+    </w:lvl>
+    <w:lvl w:ilvl="8">
+      <w:start w:val="1"/>
+      <w:numFmt w:val="decimal"/>
+      <w:lvlText w:val="%1.%2.%3.%4.%5.%6.%7.%8.%9."/>
+      <w:lvlJc w:val="left"/>
+      <w:pPr>
+        <w:ind w:left="4320" w:hanging="1440"/>
+      </w:pPr>
+    </w:lvl>
+  </w:abstractNum>
+  <w:abstractNum w:abstractNumId="5">
     <w:nsid w:val="438C25FA"/>
     <w:multiLevelType w:val="hybridMultilevel"/>
-    <w:tmpl w:val="C1E882BE"/>
+    <w:tmpl w:val="FA9A783E"/>
     <w:lvl w:ilvl="0" w:tplc="04090001">
       <w:start w:val="1"/>
       <w:numFmt w:val="bullet"/>
@@ -5229,7 +6754,7 @@
       </w:rPr>
     </w:lvl>
   </w:abstractNum>
-  <w:abstractNum w:abstractNumId="3">
+  <w:abstractNum w:abstractNumId="6">
     <w:nsid w:val="48B34D37"/>
     <w:multiLevelType w:val="hybridMultilevel"/>
     <w:tmpl w:val="6B4CA9AC"/>
@@ -5342,7 +6867,7 @@
       </w:rPr>
     </w:lvl>
   </w:abstractNum>
-  <w:abstractNum w:abstractNumId="4">
+  <w:abstractNum w:abstractNumId="7">
     <w:nsid w:val="55B00465"/>
     <w:multiLevelType w:val="hybridMultilevel"/>
     <w:tmpl w:val="8CD43FE4"/>
@@ -5455,7 +6980,7 @@
       </w:rPr>
     </w:lvl>
   </w:abstractNum>
-  <w:abstractNum w:abstractNumId="5">
+  <w:abstractNum w:abstractNumId="8">
     <w:nsid w:val="66466AE4"/>
     <w:multiLevelType w:val="hybridMultilevel"/>
     <w:tmpl w:val="39C6CC86"/>
@@ -5568,7 +7093,120 @@
       </w:rPr>
     </w:lvl>
   </w:abstractNum>
-  <w:abstractNum w:abstractNumId="6">
+  <w:abstractNum w:abstractNumId="9">
+    <w:nsid w:val="69E702B6"/>
+    <w:multiLevelType w:val="hybridMultilevel"/>
+    <w:tmpl w:val="51BE7510"/>
+    <w:lvl w:ilvl="0" w:tplc="04090001">
+      <w:start w:val="1"/>
+      <w:numFmt w:val="bullet"/>
+      <w:lvlText w:val=""/>
+      <w:lvlJc w:val="left"/>
+      <w:pPr>
+        <w:ind w:left="720" w:hanging="360"/>
+      </w:pPr>
+      <w:rPr>
+        <w:rFonts w:ascii="Symbol" w:hAnsi="Symbol" w:hint="default"/>
+      </w:rPr>
+    </w:lvl>
+    <w:lvl w:ilvl="1" w:tplc="04090003">
+      <w:start w:val="1"/>
+      <w:numFmt w:val="bullet"/>
+      <w:lvlText w:val="o"/>
+      <w:lvlJc w:val="left"/>
+      <w:pPr>
+        <w:ind w:left="1440" w:hanging="360"/>
+      </w:pPr>
+      <w:rPr>
+        <w:rFonts w:ascii="Courier New" w:hAnsi="Courier New" w:cs="Courier New" w:hint="default"/>
+      </w:rPr>
+    </w:lvl>
+    <w:lvl w:ilvl="2" w:tplc="04090005" w:tentative="1">
+      <w:start w:val="1"/>
+      <w:numFmt w:val="bullet"/>
+      <w:lvlText w:val=""/>
+      <w:lvlJc w:val="left"/>
+      <w:pPr>
+        <w:ind w:left="2160" w:hanging="360"/>
+      </w:pPr>
+      <w:rPr>
+        <w:rFonts w:ascii="Wingdings" w:hAnsi="Wingdings" w:hint="default"/>
+      </w:rPr>
+    </w:lvl>
+    <w:lvl w:ilvl="3" w:tplc="04090001" w:tentative="1">
+      <w:start w:val="1"/>
+      <w:numFmt w:val="bullet"/>
+      <w:lvlText w:val=""/>
+      <w:lvlJc w:val="left"/>
+      <w:pPr>
+        <w:ind w:left="2880" w:hanging="360"/>
+      </w:pPr>
+      <w:rPr>
+        <w:rFonts w:ascii="Symbol" w:hAnsi="Symbol" w:hint="default"/>
+      </w:rPr>
+    </w:lvl>
+    <w:lvl w:ilvl="4" w:tplc="04090003" w:tentative="1">
+      <w:start w:val="1"/>
+      <w:numFmt w:val="bullet"/>
+      <w:lvlText w:val="o"/>
+      <w:lvlJc w:val="left"/>
+      <w:pPr>
+        <w:ind w:left="3600" w:hanging="360"/>
+      </w:pPr>
+      <w:rPr>
+        <w:rFonts w:ascii="Courier New" w:hAnsi="Courier New" w:cs="Courier New" w:hint="default"/>
+      </w:rPr>
+    </w:lvl>
+    <w:lvl w:ilvl="5" w:tplc="04090005" w:tentative="1">
+      <w:start w:val="1"/>
+      <w:numFmt w:val="bullet"/>
+      <w:lvlText w:val=""/>
+      <w:lvlJc w:val="left"/>
+      <w:pPr>
+        <w:ind w:left="4320" w:hanging="360"/>
+      </w:pPr>
+      <w:rPr>
+        <w:rFonts w:ascii="Wingdings" w:hAnsi="Wingdings" w:hint="default"/>
+      </w:rPr>
+    </w:lvl>
+    <w:lvl w:ilvl="6" w:tplc="04090001" w:tentative="1">
+      <w:start w:val="1"/>
+      <w:numFmt w:val="bullet"/>
+      <w:lvlText w:val=""/>
+      <w:lvlJc w:val="left"/>
+      <w:pPr>
+        <w:ind w:left="5040" w:hanging="360"/>
+      </w:pPr>
+      <w:rPr>
+        <w:rFonts w:ascii="Symbol" w:hAnsi="Symbol" w:hint="default"/>
+      </w:rPr>
+    </w:lvl>
+    <w:lvl w:ilvl="7" w:tplc="04090003" w:tentative="1">
+      <w:start w:val="1"/>
+      <w:numFmt w:val="bullet"/>
+      <w:lvlText w:val="o"/>
+      <w:lvlJc w:val="left"/>
+      <w:pPr>
+        <w:ind w:left="5760" w:hanging="360"/>
+      </w:pPr>
+      <w:rPr>
+        <w:rFonts w:ascii="Courier New" w:hAnsi="Courier New" w:cs="Courier New" w:hint="default"/>
+      </w:rPr>
+    </w:lvl>
+    <w:lvl w:ilvl="8" w:tplc="04090005" w:tentative="1">
+      <w:start w:val="1"/>
+      <w:numFmt w:val="bullet"/>
+      <w:lvlText w:val=""/>
+      <w:lvlJc w:val="left"/>
+      <w:pPr>
+        <w:ind w:left="6480" w:hanging="360"/>
+      </w:pPr>
+      <w:rPr>
+        <w:rFonts w:ascii="Wingdings" w:hAnsi="Wingdings" w:hint="default"/>
+      </w:rPr>
+    </w:lvl>
+  </w:abstractNum>
+  <w:abstractNum w:abstractNumId="10">
     <w:nsid w:val="6C8F6F7E"/>
     <w:multiLevelType w:val="hybridMultilevel"/>
     <w:tmpl w:val="2F5C4B02"/>
@@ -5681,7 +7319,7 @@
       </w:rPr>
     </w:lvl>
   </w:abstractNum>
-  <w:abstractNum w:abstractNumId="7">
+  <w:abstractNum w:abstractNumId="11">
     <w:nsid w:val="740526AC"/>
     <w:multiLevelType w:val="hybridMultilevel"/>
     <w:tmpl w:val="E38856A2"/>
@@ -5794,7 +7432,7 @@
       </w:rPr>
     </w:lvl>
   </w:abstractNum>
-  <w:abstractNum w:abstractNumId="8">
+  <w:abstractNum w:abstractNumId="12">
     <w:nsid w:val="754641C2"/>
     <w:multiLevelType w:val="hybridMultilevel"/>
     <w:tmpl w:val="B7409A36"/>
@@ -5907,32 +7545,276 @@
       </w:rPr>
     </w:lvl>
   </w:abstractNum>
+  <w:abstractNum w:abstractNumId="13">
+    <w:nsid w:val="78D66B21"/>
+    <w:multiLevelType w:val="hybridMultilevel"/>
+    <w:tmpl w:val="4B24FF1A"/>
+    <w:lvl w:ilvl="0" w:tplc="04090001">
+      <w:start w:val="1"/>
+      <w:numFmt w:val="bullet"/>
+      <w:lvlText w:val=""/>
+      <w:lvlJc w:val="left"/>
+      <w:pPr>
+        <w:ind w:left="1440" w:hanging="360"/>
+      </w:pPr>
+      <w:rPr>
+        <w:rFonts w:ascii="Symbol" w:hAnsi="Symbol" w:hint="default"/>
+      </w:rPr>
+    </w:lvl>
+    <w:lvl w:ilvl="1" w:tplc="04090003" w:tentative="1">
+      <w:start w:val="1"/>
+      <w:numFmt w:val="bullet"/>
+      <w:lvlText w:val="o"/>
+      <w:lvlJc w:val="left"/>
+      <w:pPr>
+        <w:ind w:left="2160" w:hanging="360"/>
+      </w:pPr>
+      <w:rPr>
+        <w:rFonts w:ascii="Courier New" w:hAnsi="Courier New" w:cs="Courier New" w:hint="default"/>
+      </w:rPr>
+    </w:lvl>
+    <w:lvl w:ilvl="2" w:tplc="04090005" w:tentative="1">
+      <w:start w:val="1"/>
+      <w:numFmt w:val="bullet"/>
+      <w:lvlText w:val=""/>
+      <w:lvlJc w:val="left"/>
+      <w:pPr>
+        <w:ind w:left="2880" w:hanging="360"/>
+      </w:pPr>
+      <w:rPr>
+        <w:rFonts w:ascii="Wingdings" w:hAnsi="Wingdings" w:hint="default"/>
+      </w:rPr>
+    </w:lvl>
+    <w:lvl w:ilvl="3" w:tplc="04090001" w:tentative="1">
+      <w:start w:val="1"/>
+      <w:numFmt w:val="bullet"/>
+      <w:lvlText w:val=""/>
+      <w:lvlJc w:val="left"/>
+      <w:pPr>
+        <w:ind w:left="3600" w:hanging="360"/>
+      </w:pPr>
+      <w:rPr>
+        <w:rFonts w:ascii="Symbol" w:hAnsi="Symbol" w:hint="default"/>
+      </w:rPr>
+    </w:lvl>
+    <w:lvl w:ilvl="4" w:tplc="04090003" w:tentative="1">
+      <w:start w:val="1"/>
+      <w:numFmt w:val="bullet"/>
+      <w:lvlText w:val="o"/>
+      <w:lvlJc w:val="left"/>
+      <w:pPr>
+        <w:ind w:left="4320" w:hanging="360"/>
+      </w:pPr>
+      <w:rPr>
+        <w:rFonts w:ascii="Courier New" w:hAnsi="Courier New" w:cs="Courier New" w:hint="default"/>
+      </w:rPr>
+    </w:lvl>
+    <w:lvl w:ilvl="5" w:tplc="04090005" w:tentative="1">
+      <w:start w:val="1"/>
+      <w:numFmt w:val="bullet"/>
+      <w:lvlText w:val=""/>
+      <w:lvlJc w:val="left"/>
+      <w:pPr>
+        <w:ind w:left="5040" w:hanging="360"/>
+      </w:pPr>
+      <w:rPr>
+        <w:rFonts w:ascii="Wingdings" w:hAnsi="Wingdings" w:hint="default"/>
+      </w:rPr>
+    </w:lvl>
+    <w:lvl w:ilvl="6" w:tplc="04090001" w:tentative="1">
+      <w:start w:val="1"/>
+      <w:numFmt w:val="bullet"/>
+      <w:lvlText w:val=""/>
+      <w:lvlJc w:val="left"/>
+      <w:pPr>
+        <w:ind w:left="5760" w:hanging="360"/>
+      </w:pPr>
+      <w:rPr>
+        <w:rFonts w:ascii="Symbol" w:hAnsi="Symbol" w:hint="default"/>
+      </w:rPr>
+    </w:lvl>
+    <w:lvl w:ilvl="7" w:tplc="04090003" w:tentative="1">
+      <w:start w:val="1"/>
+      <w:numFmt w:val="bullet"/>
+      <w:lvlText w:val="o"/>
+      <w:lvlJc w:val="left"/>
+      <w:pPr>
+        <w:ind w:left="6480" w:hanging="360"/>
+      </w:pPr>
+      <w:rPr>
+        <w:rFonts w:ascii="Courier New" w:hAnsi="Courier New" w:cs="Courier New" w:hint="default"/>
+      </w:rPr>
+    </w:lvl>
+    <w:lvl w:ilvl="8" w:tplc="04090005" w:tentative="1">
+      <w:start w:val="1"/>
+      <w:numFmt w:val="bullet"/>
+      <w:lvlText w:val=""/>
+      <w:lvlJc w:val="left"/>
+      <w:pPr>
+        <w:ind w:left="7200" w:hanging="360"/>
+      </w:pPr>
+      <w:rPr>
+        <w:rFonts w:ascii="Wingdings" w:hAnsi="Wingdings" w:hint="default"/>
+      </w:rPr>
+    </w:lvl>
+  </w:abstractNum>
+  <w:abstractNum w:abstractNumId="14">
+    <w:nsid w:val="7C6D3BF4"/>
+    <w:multiLevelType w:val="hybridMultilevel"/>
+    <w:tmpl w:val="FB38571A"/>
+    <w:lvl w:ilvl="0" w:tplc="04090001">
+      <w:start w:val="1"/>
+      <w:numFmt w:val="bullet"/>
+      <w:lvlText w:val=""/>
+      <w:lvlJc w:val="left"/>
+      <w:pPr>
+        <w:ind w:left="720" w:hanging="360"/>
+      </w:pPr>
+      <w:rPr>
+        <w:rFonts w:ascii="Symbol" w:hAnsi="Symbol" w:hint="default"/>
+      </w:rPr>
+    </w:lvl>
+    <w:lvl w:ilvl="1" w:tplc="04090001">
+      <w:start w:val="1"/>
+      <w:numFmt w:val="bullet"/>
+      <w:lvlText w:val=""/>
+      <w:lvlJc w:val="left"/>
+      <w:pPr>
+        <w:ind w:left="1440" w:hanging="360"/>
+      </w:pPr>
+      <w:rPr>
+        <w:rFonts w:ascii="Symbol" w:hAnsi="Symbol" w:hint="default"/>
+      </w:rPr>
+    </w:lvl>
+    <w:lvl w:ilvl="2" w:tplc="04090005" w:tentative="1">
+      <w:start w:val="1"/>
+      <w:numFmt w:val="bullet"/>
+      <w:lvlText w:val=""/>
+      <w:lvlJc w:val="left"/>
+      <w:pPr>
+        <w:ind w:left="2160" w:hanging="360"/>
+      </w:pPr>
+      <w:rPr>
+        <w:rFonts w:ascii="Wingdings" w:hAnsi="Wingdings" w:hint="default"/>
+      </w:rPr>
+    </w:lvl>
+    <w:lvl w:ilvl="3" w:tplc="04090001" w:tentative="1">
+      <w:start w:val="1"/>
+      <w:numFmt w:val="bullet"/>
+      <w:lvlText w:val=""/>
+      <w:lvlJc w:val="left"/>
+      <w:pPr>
+        <w:ind w:left="2880" w:hanging="360"/>
+      </w:pPr>
+      <w:rPr>
+        <w:rFonts w:ascii="Symbol" w:hAnsi="Symbol" w:hint="default"/>
+      </w:rPr>
+    </w:lvl>
+    <w:lvl w:ilvl="4" w:tplc="04090003" w:tentative="1">
+      <w:start w:val="1"/>
+      <w:numFmt w:val="bullet"/>
+      <w:lvlText w:val="o"/>
+      <w:lvlJc w:val="left"/>
+      <w:pPr>
+        <w:ind w:left="3600" w:hanging="360"/>
+      </w:pPr>
+      <w:rPr>
+        <w:rFonts w:ascii="Courier New" w:hAnsi="Courier New" w:cs="Courier New" w:hint="default"/>
+      </w:rPr>
+    </w:lvl>
+    <w:lvl w:ilvl="5" w:tplc="04090005" w:tentative="1">
+      <w:start w:val="1"/>
+      <w:numFmt w:val="bullet"/>
+      <w:lvlText w:val=""/>
+      <w:lvlJc w:val="left"/>
+      <w:pPr>
+        <w:ind w:left="4320" w:hanging="360"/>
+      </w:pPr>
+      <w:rPr>
+        <w:rFonts w:ascii="Wingdings" w:hAnsi="Wingdings" w:hint="default"/>
+      </w:rPr>
+    </w:lvl>
+    <w:lvl w:ilvl="6" w:tplc="04090001" w:tentative="1">
+      <w:start w:val="1"/>
+      <w:numFmt w:val="bullet"/>
+      <w:lvlText w:val=""/>
+      <w:lvlJc w:val="left"/>
+      <w:pPr>
+        <w:ind w:left="5040" w:hanging="360"/>
+      </w:pPr>
+      <w:rPr>
+        <w:rFonts w:ascii="Symbol" w:hAnsi="Symbol" w:hint="default"/>
+      </w:rPr>
+    </w:lvl>
+    <w:lvl w:ilvl="7" w:tplc="04090003" w:tentative="1">
+      <w:start w:val="1"/>
+      <w:numFmt w:val="bullet"/>
+      <w:lvlText w:val="o"/>
+      <w:lvlJc w:val="left"/>
+      <w:pPr>
+        <w:ind w:left="5760" w:hanging="360"/>
+      </w:pPr>
+      <w:rPr>
+        <w:rFonts w:ascii="Courier New" w:hAnsi="Courier New" w:cs="Courier New" w:hint="default"/>
+      </w:rPr>
+    </w:lvl>
+    <w:lvl w:ilvl="8" w:tplc="04090005" w:tentative="1">
+      <w:start w:val="1"/>
+      <w:numFmt w:val="bullet"/>
+      <w:lvlText w:val=""/>
+      <w:lvlJc w:val="left"/>
+      <w:pPr>
+        <w:ind w:left="6480" w:hanging="360"/>
+      </w:pPr>
+      <w:rPr>
+        <w:rFonts w:ascii="Wingdings" w:hAnsi="Wingdings" w:hint="default"/>
+      </w:rPr>
+    </w:lvl>
+  </w:abstractNum>
   <w:num w:numId="1">
+    <w:abstractNumId w:val="12"/>
+  </w:num>
+  <w:num w:numId="2">
+    <w:abstractNumId w:val="6"/>
+  </w:num>
+  <w:num w:numId="3">
+    <w:abstractNumId w:val="7"/>
+  </w:num>
+  <w:num w:numId="4">
     <w:abstractNumId w:val="8"/>
   </w:num>
-  <w:num w:numId="2">
+  <w:num w:numId="5">
+    <w:abstractNumId w:val="10"/>
+  </w:num>
+  <w:num w:numId="6">
+    <w:abstractNumId w:val="5"/>
+  </w:num>
+  <w:num w:numId="7">
+    <w:abstractNumId w:val="11"/>
+  </w:num>
+  <w:num w:numId="8">
+    <w:abstractNumId w:val="1"/>
+  </w:num>
+  <w:num w:numId="9">
     <w:abstractNumId w:val="3"/>
   </w:num>
-  <w:num w:numId="3">
+  <w:num w:numId="10">
     <w:abstractNumId w:val="4"/>
   </w:num>
-  <w:num w:numId="4">
-    <w:abstractNumId w:val="5"/>
+  <w:num w:numId="11">
+    <w:abstractNumId w:val="14"/>
   </w:num>
-  <w:num w:numId="5">
-    <w:abstractNumId w:val="6"/>
+  <w:num w:numId="12">
+    <w:abstractNumId w:val="9"/>
   </w:num>
-  <w:num w:numId="6">
+  <w:num w:numId="13">
     <w:abstractNumId w:val="2"/>
   </w:num>
-  <w:num w:numId="7">
-    <w:abstractNumId w:val="7"/>
+  <w:num w:numId="14">
+    <w:abstractNumId w:val="13"/>
   </w:num>
-  <w:num w:numId="8">
+  <w:num w:numId="15">
     <w:abstractNumId w:val="0"/>
-  </w:num>
-  <w:num w:numId="9">
-    <w:abstractNumId w:val="1"/>
   </w:num>
 </w:numbering>
 </file>
@@ -6536,41 +8418,7 @@
 </file>
 
 <file path=word/glossary/document.xml><?xml version="1.0" encoding="utf-8"?>
-<w:glossaryDocument xmlns:wpc="http://schemas.microsoft.com/office/word/2010/wordprocessingCanvas" xmlns:mc="http://schemas.openxmlformats.org/markup-compatibility/2006" xmlns:o="urn:schemas-microsoft-com:office:office" xmlns:r="http://schemas.openxmlformats.org/officeDocument/2006/relationships" xmlns:m="http://schemas.openxmlformats.org/officeDocument/2006/math" xmlns:v="urn:schemas-microsoft-com:vml" xmlns:wp14="http://schemas.microsoft.com/office/word/2010/wordprocessingDrawing" xmlns:wp="http://schemas.openxmlformats.org/drawingml/2006/wordprocessingDrawing" xmlns:w10="urn:schemas-microsoft-com:office:word" xmlns:w="http://schemas.openxmlformats.org/wordprocessingml/2006/main" xmlns:w14="http://schemas.microsoft.com/office/word/2010/wordml" xmlns:wpg="http://schemas.microsoft.com/office/word/2010/wordprocessingGroup" xmlns:wpi="http://schemas.microsoft.com/office/word/2010/wordprocessingInk" xmlns:wne="http://schemas.microsoft.com/office/word/2006/wordml" xmlns:wps="http://schemas.microsoft.com/office/word/2010/wordprocessingShape" mc:Ignorable="w14 wp14">
-  <w:docParts>
-    <w:docPart>
-      <w:docPartPr>
-        <w:name w:val="B77F275386B54AD9867771D081913B96"/>
-        <w:category>
-          <w:name w:val="General"/>
-          <w:gallery w:val="placeholder"/>
-        </w:category>
-        <w:types>
-          <w:type w:val="bbPlcHdr"/>
-        </w:types>
-        <w:behaviors>
-          <w:behavior w:val="content"/>
-        </w:behaviors>
-        <w:guid w:val="{D17317B4-DF70-4266-819E-88A383DDB9C8}"/>
-      </w:docPartPr>
-      <w:docPartBody>
-        <w:p>
-          <w:pPr>
-            <w:pStyle w:val="B77F275386B54AD9867771D081913B96"/>
-          </w:pPr>
-          <w:r>
-            <w:rPr>
-              <w:rFonts w:asciiTheme="majorHAnsi" w:eastAsiaTheme="majorEastAsia" w:hAnsiTheme="majorHAnsi" w:cstheme="majorBidi"/>
-              <w:sz w:val="80"/>
-              <w:szCs w:val="80"/>
-            </w:rPr>
-            <w:t>[Type the document title]</w:t>
-          </w:r>
-        </w:p>
-      </w:docPartBody>
-    </w:docPart>
-  </w:docParts>
-</w:glossaryDocument>
+<w:glossaryDocument xmlns:wpc="http://schemas.microsoft.com/office/word/2010/wordprocessingCanvas" xmlns:mc="http://schemas.openxmlformats.org/markup-compatibility/2006" xmlns:o="urn:schemas-microsoft-com:office:office" xmlns:r="http://schemas.openxmlformats.org/officeDocument/2006/relationships" xmlns:m="http://schemas.openxmlformats.org/officeDocument/2006/math" xmlns:v="urn:schemas-microsoft-com:vml" xmlns:wp14="http://schemas.microsoft.com/office/word/2010/wordprocessingDrawing" xmlns:wp="http://schemas.openxmlformats.org/drawingml/2006/wordprocessingDrawing" xmlns:w10="urn:schemas-microsoft-com:office:word" xmlns:w="http://schemas.openxmlformats.org/wordprocessingml/2006/main" xmlns:w14="http://schemas.microsoft.com/office/word/2010/wordml" xmlns:wpg="http://schemas.microsoft.com/office/word/2010/wordprocessingGroup" xmlns:wpi="http://schemas.microsoft.com/office/word/2010/wordprocessingInk" xmlns:wne="http://schemas.microsoft.com/office/word/2006/wordml" xmlns:wps="http://schemas.microsoft.com/office/word/2010/wordprocessingShape" mc:Ignorable="w14 wp14"/>
 </file>
 
 <file path=word/glossary/fontTable.xml><?xml version="1.0" encoding="utf-8"?>
@@ -6614,8 +8462,9 @@
     <w:panose1 w:val="020B0604030504040204"/>
     <w:charset w:val="00"/>
     <w:family w:val="swiss"/>
+    <w:notTrueType/>
     <w:pitch w:val="variable"/>
-    <w:sig w:usb0="E1002EFF" w:usb1="C000605B" w:usb2="00000029" w:usb3="00000000" w:csb0="000101FF" w:csb1="00000000"/>
+    <w:sig w:usb0="00000003" w:usb1="00000000" w:usb2="00000000" w:usb3="00000000" w:csb0="00000001" w:csb1="00000000"/>
   </w:font>
   <w:font w:name="Cambria">
     <w:panose1 w:val="02040503050406030204"/>
@@ -6641,8 +8490,11 @@
   </w:compat>
   <w:rsids>
     <w:rsidRoot w:val="00636B3B"/>
+    <w:rsid w:val="005568AA"/>
     <w:rsid w:val="00636B3B"/>
+    <w:rsid w:val="00B63472"/>
     <w:rsid w:val="00C67DB3"/>
+    <w:rsid w:val="00DC5D32"/>
     <w:rsid w:val="00EA2D43"/>
     <w:rsid w:val="00F5736D"/>
   </w:rsids>

--- a/Volt_&_Pepper_PostMortem_2.docx
+++ b/Volt_&_Pepper_PostMortem_2.docx
@@ -5,7 +5,7 @@
     <w:sdt>
       <w:sdtPr>
         <w:rPr>
-          <w:rFonts w:asciiTheme="minorHAnsi" w:eastAsiaTheme="majorEastAsia" w:hAnsiTheme="minorHAnsi" w:cstheme="minorBidi"/>
+          <w:rFonts w:eastAsiaTheme="majorEastAsia"/>
           <w:caps/>
           <w:lang w:eastAsia="en-US"/>
         </w:rPr>
@@ -62,9 +62,6 @@
                 </w:rPr>
                 <w:alias w:val="Title"/>
                 <w:id w:val="15524250"/>
-                <w:placeholder>
-                  <w:docPart w:val="B77F275386B54AD9867771D081913B96"/>
-                </w:placeholder>
                 <w:dataBinding w:prefixMappings="xmlns:ns0='http://schemas.openxmlformats.org/package/2006/metadata/core-properties' xmlns:ns1='http://purl.org/dc/elements/1.1/'" w:xpath="/ns0:coreProperties[1]/ns1:title[1]" w:storeItemID="{6C3C8BC8-F283-45AE-878A-BAB7291924A1}"/>
                 <w:text/>
               </w:sdtPr>
@@ -630,6 +627,14 @@
         </w:rPr>
         <w:t>figure out arms</w:t>
       </w:r>
+      <w:r>
+        <w:rPr>
+          <w:rFonts w:ascii="Times New Roman" w:hAnsi="Times New Roman" w:cs="Times New Roman"/>
+          <w:sz w:val="24"/>
+          <w:szCs w:val="24"/>
+        </w:rPr>
+        <w:t xml:space="preserve"> </w:t>
+      </w:r>
     </w:p>
     <w:p>
       <w:pPr>
@@ -1619,7 +1624,15 @@
                 <w:sz w:val="24"/>
                 <w:szCs w:val="24"/>
               </w:rPr>
-              <w:t>Trade Study on components</w:t>
+              <w:t>Trade Study on C</w:t>
+            </w:r>
+            <w:r>
+              <w:rPr>
+                <w:rFonts w:ascii="Times New Roman" w:hAnsi="Times New Roman" w:cs="Times New Roman"/>
+                <w:sz w:val="24"/>
+                <w:szCs w:val="24"/>
+              </w:rPr>
+              <w:t>omponents</w:t>
             </w:r>
           </w:p>
         </w:tc>
@@ -1757,7 +1770,15 @@
                 <w:sz w:val="24"/>
                 <w:szCs w:val="24"/>
               </w:rPr>
-              <w:t>Research possible methods</w:t>
+              <w:t>Research Possible M</w:t>
+            </w:r>
+            <w:r>
+              <w:rPr>
+                <w:rFonts w:ascii="Times New Roman" w:hAnsi="Times New Roman" w:cs="Times New Roman"/>
+                <w:sz w:val="24"/>
+                <w:szCs w:val="24"/>
+              </w:rPr>
+              <w:t>ethods</w:t>
             </w:r>
           </w:p>
         </w:tc>
@@ -1896,7 +1917,31 @@
                 <w:sz w:val="24"/>
                 <w:szCs w:val="24"/>
               </w:rPr>
-              <w:t>Design initial prototype</w:t>
+              <w:t>Design I</w:t>
+            </w:r>
+            <w:r>
+              <w:rPr>
+                <w:rFonts w:ascii="Times New Roman" w:hAnsi="Times New Roman" w:cs="Times New Roman"/>
+                <w:sz w:val="24"/>
+                <w:szCs w:val="24"/>
+              </w:rPr>
+              <w:t xml:space="preserve">nitial </w:t>
+            </w:r>
+            <w:r>
+              <w:rPr>
+                <w:rFonts w:ascii="Times New Roman" w:hAnsi="Times New Roman" w:cs="Times New Roman"/>
+                <w:sz w:val="24"/>
+                <w:szCs w:val="24"/>
+              </w:rPr>
+              <w:t>P</w:t>
+            </w:r>
+            <w:r>
+              <w:rPr>
+                <w:rFonts w:ascii="Times New Roman" w:hAnsi="Times New Roman" w:cs="Times New Roman"/>
+                <w:sz w:val="24"/>
+                <w:szCs w:val="24"/>
+              </w:rPr>
+              <w:t>rototype</w:t>
             </w:r>
           </w:p>
         </w:tc>
@@ -2231,7 +2276,15 @@
                 <w:sz w:val="24"/>
                 <w:szCs w:val="24"/>
               </w:rPr>
-              <w:t>Write Budget Report</w:t>
+              <w:t>Finalize</w:t>
+            </w:r>
+            <w:r>
+              <w:rPr>
+                <w:rFonts w:ascii="Times New Roman" w:hAnsi="Times New Roman" w:cs="Times New Roman"/>
+                <w:sz w:val="24"/>
+                <w:szCs w:val="24"/>
+              </w:rPr>
+              <w:t xml:space="preserve"> Budget Report</w:t>
             </w:r>
           </w:p>
         </w:tc>
@@ -2299,7 +2352,15 @@
                 <w:sz w:val="24"/>
                 <w:szCs w:val="24"/>
               </w:rPr>
-              <w:t>Initial Prototype Creation</w:t>
+              <w:t>Assignment of P</w:t>
+            </w:r>
+            <w:r>
+              <w:rPr>
+                <w:rFonts w:ascii="Times New Roman" w:hAnsi="Times New Roman" w:cs="Times New Roman"/>
+                <w:sz w:val="24"/>
+                <w:szCs w:val="24"/>
+              </w:rPr>
+              <w:t>rototypes</w:t>
             </w:r>
           </w:p>
         </w:tc>
@@ -2330,7 +2391,74 @@
                 <w:sz w:val="24"/>
                 <w:szCs w:val="24"/>
               </w:rPr>
-              <w:t>3</w:t>
+              <w:t>1</w:t>
+            </w:r>
+          </w:p>
+        </w:tc>
+      </w:tr>
+      <w:tr>
+        <w:trPr>
+          <w:jc w:val="center"/>
+        </w:trPr>
+        <w:tc>
+          <w:tcPr>
+            <w:tcW w:w="3365" w:type="dxa"/>
+            <w:tcBorders>
+              <w:top w:val="single" w:sz="4" w:space="0" w:color="auto"/>
+              <w:left w:val="single" w:sz="4" w:space="0" w:color="auto"/>
+              <w:bottom w:val="single" w:sz="4" w:space="0" w:color="auto"/>
+              <w:right w:val="single" w:sz="4" w:space="0" w:color="auto"/>
+            </w:tcBorders>
+          </w:tcPr>
+          <w:p>
+            <w:pPr>
+              <w:autoSpaceDE w:val="0"/>
+              <w:autoSpaceDN w:val="0"/>
+              <w:adjustRightInd w:val="0"/>
+              <w:rPr>
+                <w:rFonts w:ascii="Times New Roman" w:hAnsi="Times New Roman" w:cs="Times New Roman"/>
+                <w:sz w:val="24"/>
+                <w:szCs w:val="24"/>
+              </w:rPr>
+            </w:pPr>
+            <w:r>
+              <w:rPr>
+                <w:rFonts w:ascii="Times New Roman" w:hAnsi="Times New Roman" w:cs="Times New Roman"/>
+                <w:sz w:val="24"/>
+                <w:szCs w:val="24"/>
+              </w:rPr>
+              <w:t>Initial Prototype Creation</w:t>
+            </w:r>
+          </w:p>
+        </w:tc>
+        <w:tc>
+          <w:tcPr>
+            <w:tcW w:w="1620" w:type="dxa"/>
+            <w:tcBorders>
+              <w:top w:val="single" w:sz="4" w:space="0" w:color="auto"/>
+              <w:left w:val="single" w:sz="4" w:space="0" w:color="auto"/>
+              <w:bottom w:val="single" w:sz="4" w:space="0" w:color="auto"/>
+              <w:right w:val="single" w:sz="4" w:space="0" w:color="auto"/>
+            </w:tcBorders>
+          </w:tcPr>
+          <w:p>
+            <w:pPr>
+              <w:autoSpaceDE w:val="0"/>
+              <w:autoSpaceDN w:val="0"/>
+              <w:adjustRightInd w:val="0"/>
+              <w:rPr>
+                <w:rFonts w:ascii="Times New Roman" w:hAnsi="Times New Roman" w:cs="Times New Roman"/>
+                <w:sz w:val="24"/>
+                <w:szCs w:val="24"/>
+              </w:rPr>
+            </w:pPr>
+            <w:r>
+              <w:rPr>
+                <w:rFonts w:ascii="Times New Roman" w:hAnsi="Times New Roman" w:cs="Times New Roman"/>
+                <w:sz w:val="24"/>
+                <w:szCs w:val="24"/>
+              </w:rPr>
+              <w:t>4</w:t>
             </w:r>
           </w:p>
         </w:tc>
@@ -2357,20 +2485,6 @@
         <w:spacing w:after="0" w:line="240" w:lineRule="auto"/>
         <w:rPr>
           <w:rFonts w:ascii="Times New Roman" w:hAnsi="Times New Roman" w:cs="Times New Roman"/>
-          <w:sz w:val="24"/>
-          <w:szCs w:val="24"/>
-        </w:rPr>
-      </w:pPr>
-    </w:p>
-    <w:p>
-      <w:pPr>
-        <w:autoSpaceDE w:val="0"/>
-        <w:autoSpaceDN w:val="0"/>
-        <w:adjustRightInd w:val="0"/>
-        <w:spacing w:after="0" w:line="240" w:lineRule="auto"/>
-        <w:rPr>
-          <w:rFonts w:ascii="Times New Roman" w:hAnsi="Times New Roman" w:cs="Times New Roman"/>
-          <w:b/>
           <w:sz w:val="24"/>
           <w:szCs w:val="24"/>
         </w:rPr>
@@ -2790,10 +2904,10 @@
         <w:tblLook w:val="04A0" w:firstRow="1" w:lastRow="0" w:firstColumn="1" w:lastColumn="0" w:noHBand="0" w:noVBand="1"/>
       </w:tblPr>
       <w:tblGrid>
-        <w:gridCol w:w="1190"/>
-        <w:gridCol w:w="3057"/>
-        <w:gridCol w:w="3331"/>
-        <w:gridCol w:w="1998"/>
+        <w:gridCol w:w="1085"/>
+        <w:gridCol w:w="2953"/>
+        <w:gridCol w:w="3228"/>
+        <w:gridCol w:w="2310"/>
       </w:tblGrid>
       <w:tr>
         <w:trPr>
@@ -3028,7 +3142,15 @@
                 <w:sz w:val="24"/>
                 <w:szCs w:val="24"/>
               </w:rPr>
-              <w:t>Create initial designs for each person (</w:t>
+              <w:t xml:space="preserve">Create initial designs </w:t>
+            </w:r>
+            <w:r>
+              <w:rPr>
+                <w:rFonts w:ascii="Times New Roman" w:hAnsi="Times New Roman" w:cs="Times New Roman"/>
+                <w:sz w:val="24"/>
+                <w:szCs w:val="24"/>
+              </w:rPr>
+              <w:t>(</w:t>
             </w:r>
             <w:r>
               <w:rPr>
@@ -3046,25 +3168,6 @@
               </w:rPr>
               <w:t>)</w:t>
             </w:r>
-          </w:p>
-          <w:p>
-            <w:pPr>
-              <w:pStyle w:val="ListParagraph"/>
-              <w:numPr>
-                <w:ilvl w:val="0"/>
-                <w:numId w:val="2"/>
-              </w:numPr>
-              <w:autoSpaceDE w:val="0"/>
-              <w:autoSpaceDN w:val="0"/>
-              <w:adjustRightInd w:val="0"/>
-              <w:spacing w:after="0" w:line="240" w:lineRule="auto"/>
-              <w:ind w:left="360"/>
-              <w:rPr>
-                <w:rFonts w:ascii="Times New Roman" w:hAnsi="Times New Roman" w:cs="Times New Roman"/>
-                <w:sz w:val="24"/>
-                <w:szCs w:val="24"/>
-              </w:rPr>
-            </w:pPr>
           </w:p>
         </w:tc>
         <w:tc>
@@ -3101,7 +3204,23 @@
                 <w:sz w:val="24"/>
                 <w:szCs w:val="24"/>
               </w:rPr>
-              <w:t>Sickness (Brittany Gary)</w:t>
+              <w:t>Sickness (Brittany</w:t>
+            </w:r>
+            <w:r>
+              <w:rPr>
+                <w:rFonts w:ascii="Times New Roman" w:hAnsi="Times New Roman" w:cs="Times New Roman"/>
+                <w:sz w:val="24"/>
+                <w:szCs w:val="24"/>
+              </w:rPr>
+              <w:t>,</w:t>
+            </w:r>
+            <w:r>
+              <w:rPr>
+                <w:rFonts w:ascii="Times New Roman" w:hAnsi="Times New Roman" w:cs="Times New Roman"/>
+                <w:sz w:val="24"/>
+                <w:szCs w:val="24"/>
+              </w:rPr>
+              <w:t xml:space="preserve"> Gary)</w:t>
             </w:r>
           </w:p>
         </w:tc>
@@ -3431,7 +3550,25 @@
                 <w:sz w:val="24"/>
                 <w:szCs w:val="24"/>
               </w:rPr>
-              <w:t>Sickness (Brittany Gary)</w:t>
+              <w:t>Sickness (Brittany</w:t>
+            </w:r>
+            <w:r>
+              <w:rPr>
+                <w:rFonts w:ascii="Times New Roman" w:hAnsi="Times New Roman" w:cs="Times New Roman"/>
+                <w:sz w:val="24"/>
+                <w:szCs w:val="24"/>
+              </w:rPr>
+              <w:t>,</w:t>
+            </w:r>
+            <w:bookmarkStart w:id="0" w:name="_GoBack"/>
+            <w:bookmarkEnd w:id="0"/>
+            <w:r>
+              <w:rPr>
+                <w:rFonts w:ascii="Times New Roman" w:hAnsi="Times New Roman" w:cs="Times New Roman"/>
+                <w:sz w:val="24"/>
+                <w:szCs w:val="24"/>
+              </w:rPr>
+              <w:t xml:space="preserve"> Gary)</w:t>
             </w:r>
           </w:p>
         </w:tc>
@@ -3894,6 +4031,18 @@
               </w:rPr>
             </w:pPr>
           </w:p>
+          <w:p>
+            <w:pPr>
+              <w:autoSpaceDE w:val="0"/>
+              <w:autoSpaceDN w:val="0"/>
+              <w:adjustRightInd w:val="0"/>
+              <w:rPr>
+                <w:rFonts w:ascii="Times New Roman" w:hAnsi="Times New Roman" w:cs="Times New Roman"/>
+                <w:sz w:val="24"/>
+                <w:szCs w:val="24"/>
+              </w:rPr>
+            </w:pPr>
+          </w:p>
         </w:tc>
         <w:tc>
           <w:tcPr>
@@ -3929,7 +4078,23 @@
                 <w:sz w:val="24"/>
                 <w:szCs w:val="24"/>
               </w:rPr>
-              <w:t>Sickness (Brittany Gary)</w:t>
+              <w:t>Sickness (Brittany</w:t>
+            </w:r>
+            <w:r>
+              <w:rPr>
+                <w:rFonts w:ascii="Times New Roman" w:hAnsi="Times New Roman" w:cs="Times New Roman"/>
+                <w:sz w:val="24"/>
+                <w:szCs w:val="24"/>
+              </w:rPr>
+              <w:t>,</w:t>
+            </w:r>
+            <w:r>
+              <w:rPr>
+                <w:rFonts w:ascii="Times New Roman" w:hAnsi="Times New Roman" w:cs="Times New Roman"/>
+                <w:sz w:val="24"/>
+                <w:szCs w:val="24"/>
+              </w:rPr>
+              <w:t xml:space="preserve"> Gary)</w:t>
             </w:r>
           </w:p>
         </w:tc>
@@ -4106,25 +4271,6 @@
               <w:t>)</w:t>
             </w:r>
           </w:p>
-          <w:p>
-            <w:pPr>
-              <w:pStyle w:val="ListParagraph"/>
-              <w:numPr>
-                <w:ilvl w:val="0"/>
-                <w:numId w:val="4"/>
-              </w:numPr>
-              <w:autoSpaceDE w:val="0"/>
-              <w:autoSpaceDN w:val="0"/>
-              <w:adjustRightInd w:val="0"/>
-              <w:spacing w:after="0" w:line="240" w:lineRule="auto"/>
-              <w:ind w:left="340"/>
-              <w:rPr>
-                <w:rFonts w:ascii="Times New Roman" w:hAnsi="Times New Roman" w:cs="Times New Roman"/>
-                <w:sz w:val="24"/>
-                <w:szCs w:val="24"/>
-              </w:rPr>
-            </w:pPr>
-          </w:p>
         </w:tc>
         <w:tc>
           <w:tcPr>
@@ -4810,6 +4956,14 @@
               </w:rPr>
               <w:t>Write intro of report</w:t>
             </w:r>
+            <w:r>
+              <w:rPr>
+                <w:rFonts w:ascii="Times New Roman" w:hAnsi="Times New Roman" w:cs="Times New Roman"/>
+                <w:sz w:val="24"/>
+                <w:szCs w:val="24"/>
+              </w:rPr>
+              <w:t xml:space="preserve"> (Brittany)</w:t>
+            </w:r>
           </w:p>
           <w:p>
             <w:pPr>
@@ -4837,6 +4991,14 @@
               </w:rPr>
               <w:t xml:space="preserve">Write decomposition of system for report </w:t>
             </w:r>
+            <w:r>
+              <w:rPr>
+                <w:rFonts w:ascii="Times New Roman" w:hAnsi="Times New Roman" w:cs="Times New Roman"/>
+                <w:sz w:val="24"/>
+                <w:szCs w:val="24"/>
+              </w:rPr>
+              <w:t>(Greg)</w:t>
+            </w:r>
           </w:p>
           <w:p>
             <w:pPr>
@@ -4864,6 +5026,32 @@
               </w:rPr>
               <w:t>Write requirements traceability</w:t>
             </w:r>
+            <w:r>
+              <w:rPr>
+                <w:rFonts w:ascii="Times New Roman" w:hAnsi="Times New Roman" w:cs="Times New Roman"/>
+                <w:sz w:val="24"/>
+                <w:szCs w:val="24"/>
+              </w:rPr>
+              <w:t xml:space="preserve"> (</w:t>
+            </w:r>
+            <w:proofErr w:type="spellStart"/>
+            <w:r>
+              <w:rPr>
+                <w:rFonts w:ascii="Times New Roman" w:hAnsi="Times New Roman" w:cs="Times New Roman"/>
+                <w:sz w:val="24"/>
+                <w:szCs w:val="24"/>
+              </w:rPr>
+              <w:t>Nezar</w:t>
+            </w:r>
+            <w:proofErr w:type="spellEnd"/>
+            <w:r>
+              <w:rPr>
+                <w:rFonts w:ascii="Times New Roman" w:hAnsi="Times New Roman" w:cs="Times New Roman"/>
+                <w:sz w:val="24"/>
+                <w:szCs w:val="24"/>
+              </w:rPr>
+              <w:t>)</w:t>
+            </w:r>
           </w:p>
           <w:p>
             <w:pPr>
@@ -4932,25 +5120,15 @@
                 <w:sz w:val="24"/>
                 <w:szCs w:val="24"/>
               </w:rPr>
-              <w:t xml:space="preserve">Write motors, and </w:t>
-            </w:r>
-            <w:proofErr w:type="spellStart"/>
-            <w:r>
-              <w:rPr>
-                <w:rFonts w:ascii="Times New Roman" w:hAnsi="Times New Roman" w:cs="Times New Roman"/>
-                <w:sz w:val="24"/>
-                <w:szCs w:val="24"/>
-              </w:rPr>
-              <w:t>survos</w:t>
-            </w:r>
-            <w:proofErr w:type="spellEnd"/>
-            <w:r>
-              <w:rPr>
-                <w:rFonts w:ascii="Times New Roman" w:hAnsi="Times New Roman" w:cs="Times New Roman"/>
-                <w:sz w:val="24"/>
-                <w:szCs w:val="24"/>
-              </w:rPr>
-              <w:t xml:space="preserve"> justifications (Gary)</w:t>
+              <w:t>Write motors, and se</w:t>
+            </w:r>
+            <w:r>
+              <w:rPr>
+                <w:rFonts w:ascii="Times New Roman" w:hAnsi="Times New Roman" w:cs="Times New Roman"/>
+                <w:sz w:val="24"/>
+                <w:szCs w:val="24"/>
+              </w:rPr>
+              <w:t>rvos justifications (Gary)</w:t>
             </w:r>
           </w:p>
           <w:p>
@@ -5135,6 +5313,41 @@
                 <w:szCs w:val="24"/>
               </w:rPr>
             </w:pPr>
+            <w:r>
+              <w:rPr>
+                <w:rFonts w:ascii="Times New Roman" w:hAnsi="Times New Roman" w:cs="Times New Roman"/>
+                <w:sz w:val="24"/>
+                <w:szCs w:val="24"/>
+              </w:rPr>
+              <w:t>Misunderstanding requirements of budget document</w:t>
+            </w:r>
+          </w:p>
+          <w:p>
+            <w:pPr>
+              <w:pStyle w:val="ListParagraph"/>
+              <w:numPr>
+                <w:ilvl w:val="0"/>
+                <w:numId w:val="6"/>
+              </w:numPr>
+              <w:autoSpaceDE w:val="0"/>
+              <w:autoSpaceDN w:val="0"/>
+              <w:adjustRightInd w:val="0"/>
+              <w:spacing w:after="0" w:line="240" w:lineRule="auto"/>
+              <w:ind w:left="360"/>
+              <w:rPr>
+                <w:rFonts w:ascii="Times New Roman" w:hAnsi="Times New Roman" w:cs="Times New Roman"/>
+                <w:sz w:val="24"/>
+                <w:szCs w:val="24"/>
+              </w:rPr>
+            </w:pPr>
+            <w:r>
+              <w:rPr>
+                <w:rFonts w:ascii="Times New Roman" w:hAnsi="Times New Roman" w:cs="Times New Roman"/>
+                <w:sz w:val="24"/>
+                <w:szCs w:val="24"/>
+              </w:rPr>
+              <w:t>Misunderstanding the needs of the customer for the document</w:t>
+            </w:r>
           </w:p>
         </w:tc>
       </w:tr>
@@ -5187,15 +5400,11 @@
           <w:p>
             <w:pPr>
               <w:pStyle w:val="ListParagraph"/>
-              <w:numPr>
-                <w:ilvl w:val="0"/>
-                <w:numId w:val="6"/>
-              </w:numPr>
               <w:autoSpaceDE w:val="0"/>
               <w:autoSpaceDN w:val="0"/>
               <w:adjustRightInd w:val="0"/>
               <w:spacing w:after="0" w:line="240" w:lineRule="auto"/>
-              <w:ind w:left="430" w:hanging="430"/>
+              <w:ind w:left="430"/>
               <w:rPr>
                 <w:rFonts w:ascii="Times New Roman" w:hAnsi="Times New Roman" w:cs="Times New Roman"/>
                 <w:sz w:val="24"/>
@@ -5240,6 +5449,14 @@
               </w:rPr>
               <w:t>Write intro of report</w:t>
             </w:r>
+            <w:r>
+              <w:rPr>
+                <w:rFonts w:ascii="Times New Roman" w:hAnsi="Times New Roman" w:cs="Times New Roman"/>
+                <w:sz w:val="24"/>
+                <w:szCs w:val="24"/>
+              </w:rPr>
+              <w:t xml:space="preserve"> (Brittany)</w:t>
+            </w:r>
           </w:p>
           <w:p>
             <w:pPr>
@@ -5267,6 +5484,14 @@
               </w:rPr>
               <w:t xml:space="preserve">Write decomposition of system for report </w:t>
             </w:r>
+            <w:r>
+              <w:rPr>
+                <w:rFonts w:ascii="Times New Roman" w:hAnsi="Times New Roman" w:cs="Times New Roman"/>
+                <w:sz w:val="24"/>
+                <w:szCs w:val="24"/>
+              </w:rPr>
+              <w:t xml:space="preserve"> (Greg)</w:t>
+            </w:r>
           </w:p>
           <w:p>
             <w:pPr>
@@ -5294,6 +5519,32 @@
               </w:rPr>
               <w:t>Write requirements traceability</w:t>
             </w:r>
+            <w:r>
+              <w:rPr>
+                <w:rFonts w:ascii="Times New Roman" w:hAnsi="Times New Roman" w:cs="Times New Roman"/>
+                <w:sz w:val="24"/>
+                <w:szCs w:val="24"/>
+              </w:rPr>
+              <w:t xml:space="preserve"> (</w:t>
+            </w:r>
+            <w:proofErr w:type="spellStart"/>
+            <w:r>
+              <w:rPr>
+                <w:rFonts w:ascii="Times New Roman" w:hAnsi="Times New Roman" w:cs="Times New Roman"/>
+                <w:sz w:val="24"/>
+                <w:szCs w:val="24"/>
+              </w:rPr>
+              <w:t>Nezar</w:t>
+            </w:r>
+            <w:proofErr w:type="spellEnd"/>
+            <w:r>
+              <w:rPr>
+                <w:rFonts w:ascii="Times New Roman" w:hAnsi="Times New Roman" w:cs="Times New Roman"/>
+                <w:sz w:val="24"/>
+                <w:szCs w:val="24"/>
+              </w:rPr>
+              <w:t>)</w:t>
+            </w:r>
           </w:p>
           <w:p>
             <w:pPr>
@@ -5364,23 +5615,7 @@
                 <w:sz w:val="24"/>
                 <w:szCs w:val="24"/>
               </w:rPr>
-              <w:t xml:space="preserve">Write sensors justification  </w:t>
-            </w:r>
-            <w:r>
-              <w:rPr>
-                <w:rFonts w:ascii="Times New Roman" w:hAnsi="Times New Roman" w:cs="Times New Roman"/>
-                <w:sz w:val="24"/>
-                <w:szCs w:val="24"/>
-              </w:rPr>
-              <w:t>for line following</w:t>
-            </w:r>
-            <w:r>
-              <w:rPr>
-                <w:rFonts w:ascii="Times New Roman" w:hAnsi="Times New Roman" w:cs="Times New Roman"/>
-                <w:sz w:val="24"/>
-                <w:szCs w:val="24"/>
-              </w:rPr>
-              <w:t>(Brittany)</w:t>
+              <w:t>Write sensors justification  for line following(Brittany)</w:t>
             </w:r>
           </w:p>
           <w:p>
@@ -5407,25 +5642,15 @@
                 <w:sz w:val="24"/>
                 <w:szCs w:val="24"/>
               </w:rPr>
-              <w:t xml:space="preserve">Write motors, and </w:t>
-            </w:r>
-            <w:proofErr w:type="spellStart"/>
-            <w:r>
-              <w:rPr>
-                <w:rFonts w:ascii="Times New Roman" w:hAnsi="Times New Roman" w:cs="Times New Roman"/>
-                <w:sz w:val="24"/>
-                <w:szCs w:val="24"/>
-              </w:rPr>
-              <w:t>survos</w:t>
-            </w:r>
-            <w:proofErr w:type="spellEnd"/>
-            <w:r>
-              <w:rPr>
-                <w:rFonts w:ascii="Times New Roman" w:hAnsi="Times New Roman" w:cs="Times New Roman"/>
-                <w:sz w:val="24"/>
-                <w:szCs w:val="24"/>
-              </w:rPr>
-              <w:t xml:space="preserve"> justifications (Gary)</w:t>
+              <w:t xml:space="preserve">Write motors, and servos </w:t>
+            </w:r>
+            <w:r>
+              <w:rPr>
+                <w:rFonts w:ascii="Times New Roman" w:hAnsi="Times New Roman" w:cs="Times New Roman"/>
+                <w:sz w:val="24"/>
+                <w:szCs w:val="24"/>
+              </w:rPr>
+              <w:t>justifications (Gary)</w:t>
             </w:r>
           </w:p>
           <w:p>
@@ -5505,7 +5730,23 @@
                 <w:sz w:val="24"/>
                 <w:szCs w:val="24"/>
               </w:rPr>
-              <w:t xml:space="preserve"> chassis justification </w:t>
+              <w:t xml:space="preserve"> chassis justification</w:t>
+            </w:r>
+            <w:r>
+              <w:rPr>
+                <w:rFonts w:ascii="Times New Roman" w:hAnsi="Times New Roman" w:cs="Times New Roman"/>
+                <w:sz w:val="24"/>
+                <w:szCs w:val="24"/>
+              </w:rPr>
+              <w:t xml:space="preserve"> (Brittany)</w:t>
+            </w:r>
+            <w:r>
+              <w:rPr>
+                <w:rFonts w:ascii="Times New Roman" w:hAnsi="Times New Roman" w:cs="Times New Roman"/>
+                <w:sz w:val="24"/>
+                <w:szCs w:val="24"/>
+              </w:rPr>
+              <w:t xml:space="preserve"> </w:t>
             </w:r>
           </w:p>
           <w:p>
@@ -5542,8 +5783,6 @@
               </w:rPr>
               <w:t>s</w:t>
             </w:r>
-            <w:bookmarkStart w:id="0" w:name="_GoBack"/>
-            <w:bookmarkEnd w:id="0"/>
             <w:r>
               <w:rPr>
                 <w:rFonts w:ascii="Times New Roman" w:hAnsi="Times New Roman" w:cs="Times New Roman"/>
@@ -5551,6 +5790,14 @@
                 <w:szCs w:val="24"/>
               </w:rPr>
               <w:t xml:space="preserve"> justification</w:t>
+            </w:r>
+            <w:r>
+              <w:rPr>
+                <w:rFonts w:ascii="Times New Roman" w:hAnsi="Times New Roman" w:cs="Times New Roman"/>
+                <w:sz w:val="24"/>
+                <w:szCs w:val="24"/>
+              </w:rPr>
+              <w:t xml:space="preserve"> (Gary)</w:t>
             </w:r>
           </w:p>
           <w:p>
@@ -5577,7 +5824,7 @@
                 <w:sz w:val="24"/>
                 <w:szCs w:val="24"/>
               </w:rPr>
-              <w:t xml:space="preserve">Write </w:t>
+              <w:t>Compile References (Brittany)</w:t>
             </w:r>
           </w:p>
         </w:tc>
@@ -5647,13 +5894,294 @@
           <w:szCs w:val="28"/>
         </w:rPr>
       </w:pPr>
-      <w:r>
+    </w:p>
+    <w:p>
+      <w:pPr>
+        <w:autoSpaceDE w:val="0"/>
+        <w:autoSpaceDN w:val="0"/>
+        <w:adjustRightInd w:val="0"/>
+        <w:spacing w:after="0" w:line="240" w:lineRule="auto"/>
         <w:rPr>
           <w:rFonts w:ascii="Times New Roman" w:hAnsi="Times New Roman" w:cs="Times New Roman"/>
           <w:b/>
           <w:sz w:val="28"/>
           <w:szCs w:val="28"/>
         </w:rPr>
+      </w:pPr>
+    </w:p>
+    <w:p>
+      <w:pPr>
+        <w:autoSpaceDE w:val="0"/>
+        <w:autoSpaceDN w:val="0"/>
+        <w:adjustRightInd w:val="0"/>
+        <w:spacing w:after="0" w:line="240" w:lineRule="auto"/>
+        <w:rPr>
+          <w:rFonts w:ascii="Times New Roman" w:hAnsi="Times New Roman" w:cs="Times New Roman"/>
+          <w:b/>
+          <w:sz w:val="28"/>
+          <w:szCs w:val="28"/>
+        </w:rPr>
+      </w:pPr>
+    </w:p>
+    <w:p>
+      <w:pPr>
+        <w:autoSpaceDE w:val="0"/>
+        <w:autoSpaceDN w:val="0"/>
+        <w:adjustRightInd w:val="0"/>
+        <w:spacing w:after="0" w:line="240" w:lineRule="auto"/>
+        <w:rPr>
+          <w:rFonts w:ascii="Times New Roman" w:hAnsi="Times New Roman" w:cs="Times New Roman"/>
+          <w:b/>
+          <w:sz w:val="28"/>
+          <w:szCs w:val="28"/>
+        </w:rPr>
+      </w:pPr>
+    </w:p>
+    <w:p>
+      <w:pPr>
+        <w:autoSpaceDE w:val="0"/>
+        <w:autoSpaceDN w:val="0"/>
+        <w:adjustRightInd w:val="0"/>
+        <w:spacing w:after="0" w:line="240" w:lineRule="auto"/>
+        <w:rPr>
+          <w:rFonts w:ascii="Times New Roman" w:hAnsi="Times New Roman" w:cs="Times New Roman"/>
+          <w:b/>
+          <w:sz w:val="28"/>
+          <w:szCs w:val="28"/>
+        </w:rPr>
+      </w:pPr>
+    </w:p>
+    <w:p>
+      <w:pPr>
+        <w:autoSpaceDE w:val="0"/>
+        <w:autoSpaceDN w:val="0"/>
+        <w:adjustRightInd w:val="0"/>
+        <w:spacing w:after="0" w:line="240" w:lineRule="auto"/>
+        <w:rPr>
+          <w:rFonts w:ascii="Times New Roman" w:hAnsi="Times New Roman" w:cs="Times New Roman"/>
+          <w:b/>
+          <w:sz w:val="28"/>
+          <w:szCs w:val="28"/>
+        </w:rPr>
+      </w:pPr>
+    </w:p>
+    <w:p>
+      <w:pPr>
+        <w:autoSpaceDE w:val="0"/>
+        <w:autoSpaceDN w:val="0"/>
+        <w:adjustRightInd w:val="0"/>
+        <w:spacing w:after="0" w:line="240" w:lineRule="auto"/>
+        <w:rPr>
+          <w:rFonts w:ascii="Times New Roman" w:hAnsi="Times New Roman" w:cs="Times New Roman"/>
+          <w:b/>
+          <w:sz w:val="28"/>
+          <w:szCs w:val="28"/>
+        </w:rPr>
+      </w:pPr>
+    </w:p>
+    <w:p>
+      <w:pPr>
+        <w:autoSpaceDE w:val="0"/>
+        <w:autoSpaceDN w:val="0"/>
+        <w:adjustRightInd w:val="0"/>
+        <w:spacing w:after="0" w:line="240" w:lineRule="auto"/>
+        <w:rPr>
+          <w:rFonts w:ascii="Times New Roman" w:hAnsi="Times New Roman" w:cs="Times New Roman"/>
+          <w:b/>
+          <w:sz w:val="28"/>
+          <w:szCs w:val="28"/>
+        </w:rPr>
+      </w:pPr>
+    </w:p>
+    <w:p>
+      <w:pPr>
+        <w:autoSpaceDE w:val="0"/>
+        <w:autoSpaceDN w:val="0"/>
+        <w:adjustRightInd w:val="0"/>
+        <w:spacing w:after="0" w:line="240" w:lineRule="auto"/>
+        <w:rPr>
+          <w:rFonts w:ascii="Times New Roman" w:hAnsi="Times New Roman" w:cs="Times New Roman"/>
+          <w:b/>
+          <w:sz w:val="28"/>
+          <w:szCs w:val="28"/>
+        </w:rPr>
+      </w:pPr>
+    </w:p>
+    <w:p>
+      <w:pPr>
+        <w:autoSpaceDE w:val="0"/>
+        <w:autoSpaceDN w:val="0"/>
+        <w:adjustRightInd w:val="0"/>
+        <w:spacing w:after="0" w:line="240" w:lineRule="auto"/>
+        <w:rPr>
+          <w:rFonts w:ascii="Times New Roman" w:hAnsi="Times New Roman" w:cs="Times New Roman"/>
+          <w:b/>
+          <w:sz w:val="28"/>
+          <w:szCs w:val="28"/>
+        </w:rPr>
+      </w:pPr>
+    </w:p>
+    <w:p>
+      <w:pPr>
+        <w:autoSpaceDE w:val="0"/>
+        <w:autoSpaceDN w:val="0"/>
+        <w:adjustRightInd w:val="0"/>
+        <w:spacing w:after="0" w:line="240" w:lineRule="auto"/>
+        <w:rPr>
+          <w:rFonts w:ascii="Times New Roman" w:hAnsi="Times New Roman" w:cs="Times New Roman"/>
+          <w:b/>
+          <w:sz w:val="28"/>
+          <w:szCs w:val="28"/>
+        </w:rPr>
+      </w:pPr>
+    </w:p>
+    <w:p>
+      <w:pPr>
+        <w:autoSpaceDE w:val="0"/>
+        <w:autoSpaceDN w:val="0"/>
+        <w:adjustRightInd w:val="0"/>
+        <w:spacing w:after="0" w:line="240" w:lineRule="auto"/>
+        <w:rPr>
+          <w:rFonts w:ascii="Times New Roman" w:hAnsi="Times New Roman" w:cs="Times New Roman"/>
+          <w:b/>
+          <w:sz w:val="28"/>
+          <w:szCs w:val="28"/>
+        </w:rPr>
+      </w:pPr>
+    </w:p>
+    <w:p>
+      <w:pPr>
+        <w:autoSpaceDE w:val="0"/>
+        <w:autoSpaceDN w:val="0"/>
+        <w:adjustRightInd w:val="0"/>
+        <w:spacing w:after="0" w:line="240" w:lineRule="auto"/>
+        <w:rPr>
+          <w:rFonts w:ascii="Times New Roman" w:hAnsi="Times New Roman" w:cs="Times New Roman"/>
+          <w:b/>
+          <w:sz w:val="28"/>
+          <w:szCs w:val="28"/>
+        </w:rPr>
+      </w:pPr>
+    </w:p>
+    <w:p>
+      <w:pPr>
+        <w:autoSpaceDE w:val="0"/>
+        <w:autoSpaceDN w:val="0"/>
+        <w:adjustRightInd w:val="0"/>
+        <w:spacing w:after="0" w:line="240" w:lineRule="auto"/>
+        <w:rPr>
+          <w:rFonts w:ascii="Times New Roman" w:hAnsi="Times New Roman" w:cs="Times New Roman"/>
+          <w:b/>
+          <w:sz w:val="28"/>
+          <w:szCs w:val="28"/>
+        </w:rPr>
+      </w:pPr>
+    </w:p>
+    <w:p>
+      <w:pPr>
+        <w:autoSpaceDE w:val="0"/>
+        <w:autoSpaceDN w:val="0"/>
+        <w:adjustRightInd w:val="0"/>
+        <w:spacing w:after="0" w:line="240" w:lineRule="auto"/>
+        <w:rPr>
+          <w:rFonts w:ascii="Times New Roman" w:hAnsi="Times New Roman" w:cs="Times New Roman"/>
+          <w:b/>
+          <w:sz w:val="28"/>
+          <w:szCs w:val="28"/>
+        </w:rPr>
+      </w:pPr>
+    </w:p>
+    <w:p>
+      <w:pPr>
+        <w:autoSpaceDE w:val="0"/>
+        <w:autoSpaceDN w:val="0"/>
+        <w:adjustRightInd w:val="0"/>
+        <w:spacing w:after="0" w:line="240" w:lineRule="auto"/>
+        <w:rPr>
+          <w:rFonts w:ascii="Times New Roman" w:hAnsi="Times New Roman" w:cs="Times New Roman"/>
+          <w:b/>
+          <w:sz w:val="28"/>
+          <w:szCs w:val="28"/>
+        </w:rPr>
+      </w:pPr>
+    </w:p>
+    <w:p>
+      <w:pPr>
+        <w:autoSpaceDE w:val="0"/>
+        <w:autoSpaceDN w:val="0"/>
+        <w:adjustRightInd w:val="0"/>
+        <w:spacing w:after="0" w:line="240" w:lineRule="auto"/>
+        <w:rPr>
+          <w:rFonts w:ascii="Times New Roman" w:hAnsi="Times New Roman" w:cs="Times New Roman"/>
+          <w:b/>
+          <w:sz w:val="28"/>
+          <w:szCs w:val="28"/>
+        </w:rPr>
+      </w:pPr>
+    </w:p>
+    <w:p>
+      <w:pPr>
+        <w:autoSpaceDE w:val="0"/>
+        <w:autoSpaceDN w:val="0"/>
+        <w:adjustRightInd w:val="0"/>
+        <w:spacing w:after="0" w:line="240" w:lineRule="auto"/>
+        <w:rPr>
+          <w:rFonts w:ascii="Times New Roman" w:hAnsi="Times New Roman" w:cs="Times New Roman"/>
+          <w:b/>
+          <w:sz w:val="28"/>
+          <w:szCs w:val="28"/>
+        </w:rPr>
+      </w:pPr>
+    </w:p>
+    <w:p>
+      <w:pPr>
+        <w:autoSpaceDE w:val="0"/>
+        <w:autoSpaceDN w:val="0"/>
+        <w:adjustRightInd w:val="0"/>
+        <w:spacing w:after="0" w:line="240" w:lineRule="auto"/>
+        <w:rPr>
+          <w:rFonts w:ascii="Times New Roman" w:hAnsi="Times New Roman" w:cs="Times New Roman"/>
+          <w:b/>
+          <w:sz w:val="28"/>
+          <w:szCs w:val="28"/>
+        </w:rPr>
+      </w:pPr>
+    </w:p>
+    <w:p>
+      <w:pPr>
+        <w:autoSpaceDE w:val="0"/>
+        <w:autoSpaceDN w:val="0"/>
+        <w:adjustRightInd w:val="0"/>
+        <w:spacing w:after="0" w:line="240" w:lineRule="auto"/>
+        <w:rPr>
+          <w:rFonts w:ascii="Times New Roman" w:hAnsi="Times New Roman" w:cs="Times New Roman"/>
+          <w:b/>
+          <w:sz w:val="28"/>
+          <w:szCs w:val="28"/>
+        </w:rPr>
+      </w:pPr>
+    </w:p>
+    <w:p>
+      <w:pPr>
+        <w:autoSpaceDE w:val="0"/>
+        <w:autoSpaceDN w:val="0"/>
+        <w:adjustRightInd w:val="0"/>
+        <w:spacing w:after="0" w:line="240" w:lineRule="auto"/>
+        <w:rPr>
+          <w:rFonts w:ascii="Times New Roman" w:hAnsi="Times New Roman" w:cs="Times New Roman"/>
+          <w:b/>
+          <w:sz w:val="28"/>
+          <w:szCs w:val="28"/>
+        </w:rPr>
+      </w:pPr>
+      <w:r>
+        <w:rPr>
+          <w:rFonts w:ascii="Times New Roman" w:hAnsi="Times New Roman" w:cs="Times New Roman"/>
+          <w:b/>
+          <w:sz w:val="28"/>
+          <w:szCs w:val="28"/>
+        </w:rPr>
+        <w:lastRenderedPageBreak/>
         <w:t>Retrospective</w:t>
       </w:r>
     </w:p>
@@ -5696,7 +6224,23 @@
           <w:sz w:val="24"/>
           <w:szCs w:val="24"/>
         </w:rPr>
-        <w:t xml:space="preserve">worked on creating an initial design for the robot; that met the requirements we established in our </w:t>
+        <w:t>worked on creating a</w:t>
+      </w:r>
+      <w:r>
+        <w:rPr>
+          <w:rFonts w:ascii="Times New Roman" w:hAnsi="Times New Roman" w:cs="Times New Roman"/>
+          <w:sz w:val="24"/>
+          <w:szCs w:val="24"/>
+        </w:rPr>
+        <w:t xml:space="preserve">n initial design for the robot </w:t>
+      </w:r>
+      <w:r>
+        <w:rPr>
+          <w:rFonts w:ascii="Times New Roman" w:hAnsi="Times New Roman" w:cs="Times New Roman"/>
+          <w:sz w:val="24"/>
+          <w:szCs w:val="24"/>
+        </w:rPr>
+        <w:t xml:space="preserve">that met the requirements we established in our </w:t>
       </w:r>
       <w:proofErr w:type="spellStart"/>
       <w:r>
@@ -5714,7 +6258,23 @@
           <w:sz w:val="24"/>
           <w:szCs w:val="24"/>
         </w:rPr>
-        <w:t>. We then conducted several trade studies into the major components of the design; such as: micro controllers, motors, servos, sensors, and power supplies.</w:t>
+        <w:t>. We then conducted several trade studies into the major co</w:t>
+      </w:r>
+      <w:r>
+        <w:rPr>
+          <w:rFonts w:ascii="Times New Roman" w:hAnsi="Times New Roman" w:cs="Times New Roman"/>
+          <w:sz w:val="24"/>
+          <w:szCs w:val="24"/>
+        </w:rPr>
+        <w:t>mponents of the design such as:</w:t>
+      </w:r>
+      <w:r>
+        <w:rPr>
+          <w:rFonts w:ascii="Times New Roman" w:hAnsi="Times New Roman" w:cs="Times New Roman"/>
+          <w:sz w:val="24"/>
+          <w:szCs w:val="24"/>
+        </w:rPr>
+        <w:t xml:space="preserve"> micro controllers, motors, servos, sensors, and power supplies.</w:t>
       </w:r>
       <w:r>
         <w:rPr>
@@ -5730,7 +6290,23 @@
           <w:sz w:val="24"/>
           <w:szCs w:val="24"/>
         </w:rPr>
-        <w:t xml:space="preserve"> Lastly we created a draft of the budget report, to be updated in sprint 3.</w:t>
+        <w:t xml:space="preserve"> Lastly we created a draft of </w:t>
+      </w:r>
+      <w:r>
+        <w:rPr>
+          <w:rFonts w:ascii="Times New Roman" w:hAnsi="Times New Roman" w:cs="Times New Roman"/>
+          <w:sz w:val="24"/>
+          <w:szCs w:val="24"/>
+        </w:rPr>
+        <w:t>the budget report, to be finalized</w:t>
+      </w:r>
+      <w:r>
+        <w:rPr>
+          <w:rFonts w:ascii="Times New Roman" w:hAnsi="Times New Roman" w:cs="Times New Roman"/>
+          <w:sz w:val="24"/>
+          <w:szCs w:val="24"/>
+        </w:rPr>
+        <w:t xml:space="preserve"> in sprint 3.</w:t>
       </w:r>
     </w:p>
     <w:p>
@@ -5825,20 +6401,16 @@
           <w:sz w:val="24"/>
           <w:szCs w:val="24"/>
         </w:rPr>
-        <w:t xml:space="preserve">ectively. Our idea for </w:t>
-      </w:r>
-      <w:proofErr w:type="spellStart"/>
-      <w:proofErr w:type="gramStart"/>
-      <w:r>
-        <w:rPr>
-          <w:rFonts w:ascii="Times New Roman" w:hAnsi="Times New Roman" w:cs="Times New Roman"/>
-          <w:sz w:val="24"/>
-          <w:szCs w:val="24"/>
-        </w:rPr>
-        <w:t>a</w:t>
-      </w:r>
-      <w:proofErr w:type="spellEnd"/>
-      <w:proofErr w:type="gramEnd"/>
+        <w:t>ectively. Our idea for a</w:t>
+      </w:r>
+      <w:r>
+        <w:rPr>
+          <w:rFonts w:ascii="Times New Roman" w:hAnsi="Times New Roman" w:cs="Times New Roman"/>
+          <w:sz w:val="24"/>
+          <w:szCs w:val="24"/>
+        </w:rPr>
+        <w:t>n</w:t>
+      </w:r>
       <w:r>
         <w:rPr>
           <w:rFonts w:ascii="Times New Roman" w:hAnsi="Times New Roman" w:cs="Times New Roman"/>
@@ -5996,7 +6568,23 @@
           <w:sz w:val="24"/>
           <w:szCs w:val="24"/>
         </w:rPr>
-        <w:t xml:space="preserve"> Our organization of the back log could have been improved. Some of our tasks were combined into one post it note task, when it could have been broken down further.</w:t>
+        <w:t xml:space="preserve"> Our organization of the back log could have been improved. Some of our ta</w:t>
+      </w:r>
+      <w:r>
+        <w:rPr>
+          <w:rFonts w:ascii="Times New Roman" w:hAnsi="Times New Roman" w:cs="Times New Roman"/>
+          <w:sz w:val="24"/>
+          <w:szCs w:val="24"/>
+        </w:rPr>
+        <w:t>sks were combined into one post-</w:t>
+      </w:r>
+      <w:r>
+        <w:rPr>
+          <w:rFonts w:ascii="Times New Roman" w:hAnsi="Times New Roman" w:cs="Times New Roman"/>
+          <w:sz w:val="24"/>
+          <w:szCs w:val="24"/>
+        </w:rPr>
+        <w:t>it note task, when it could have been broken down further.</w:t>
       </w:r>
     </w:p>
     <w:p>
@@ -6064,7 +6652,23 @@
           <w:sz w:val="24"/>
           <w:szCs w:val="24"/>
         </w:rPr>
-        <w:t>We will commit to working right away on the next deliverable</w:t>
+        <w:t>We will commi</w:t>
+      </w:r>
+      <w:r>
+        <w:rPr>
+          <w:rFonts w:ascii="Times New Roman" w:hAnsi="Times New Roman" w:cs="Times New Roman"/>
+          <w:sz w:val="24"/>
+          <w:szCs w:val="24"/>
+        </w:rPr>
+        <w:t xml:space="preserve">t to working right at the beginning of the sprint </w:t>
+      </w:r>
+      <w:r>
+        <w:rPr>
+          <w:rFonts w:ascii="Times New Roman" w:hAnsi="Times New Roman" w:cs="Times New Roman"/>
+          <w:sz w:val="24"/>
+          <w:szCs w:val="24"/>
+        </w:rPr>
+        <w:t>on the next deliverable</w:t>
       </w:r>
       <w:r>
         <w:rPr>
@@ -6088,7 +6692,31 @@
           <w:sz w:val="24"/>
           <w:szCs w:val="24"/>
         </w:rPr>
-        <w:t>Additionally we will commit to holding each other accountable to deadlines.</w:t>
+        <w:t>This will allow us to schedule our time more effectively, and hold each o</w:t>
+      </w:r>
+      <w:r>
+        <w:rPr>
+          <w:rFonts w:ascii="Times New Roman" w:hAnsi="Times New Roman" w:cs="Times New Roman"/>
+          <w:sz w:val="24"/>
+          <w:szCs w:val="24"/>
+        </w:rPr>
+        <w:t>ther accountable to deadlines, as we have been too flexible with deadlines. Lastly</w:t>
+      </w:r>
+      <w:r>
+        <w:rPr>
+          <w:rFonts w:ascii="Times New Roman" w:hAnsi="Times New Roman" w:cs="Times New Roman"/>
+          <w:sz w:val="24"/>
+          <w:szCs w:val="24"/>
+        </w:rPr>
+        <w:t>,</w:t>
+      </w:r>
+      <w:r>
+        <w:rPr>
+          <w:rFonts w:ascii="Times New Roman" w:hAnsi="Times New Roman" w:cs="Times New Roman"/>
+          <w:sz w:val="24"/>
+          <w:szCs w:val="24"/>
+        </w:rPr>
+        <w:t xml:space="preserve"> we will commit to better use of the sprint backlog to keep track of our progress.</w:t>
       </w:r>
     </w:p>
     <w:sectPr>
@@ -8417,510 +9045,6 @@
 </w:styles>
 </file>
 
-<file path=word/glossary/document.xml><?xml version="1.0" encoding="utf-8"?>
-<w:glossaryDocument xmlns:wpc="http://schemas.microsoft.com/office/word/2010/wordprocessingCanvas" xmlns:mc="http://schemas.openxmlformats.org/markup-compatibility/2006" xmlns:o="urn:schemas-microsoft-com:office:office" xmlns:r="http://schemas.openxmlformats.org/officeDocument/2006/relationships" xmlns:m="http://schemas.openxmlformats.org/officeDocument/2006/math" xmlns:v="urn:schemas-microsoft-com:vml" xmlns:wp14="http://schemas.microsoft.com/office/word/2010/wordprocessingDrawing" xmlns:wp="http://schemas.openxmlformats.org/drawingml/2006/wordprocessingDrawing" xmlns:w10="urn:schemas-microsoft-com:office:word" xmlns:w="http://schemas.openxmlformats.org/wordprocessingml/2006/main" xmlns:w14="http://schemas.microsoft.com/office/word/2010/wordml" xmlns:wpg="http://schemas.microsoft.com/office/word/2010/wordprocessingGroup" xmlns:wpi="http://schemas.microsoft.com/office/word/2010/wordprocessingInk" xmlns:wne="http://schemas.microsoft.com/office/word/2006/wordml" xmlns:wps="http://schemas.microsoft.com/office/word/2010/wordprocessingShape" mc:Ignorable="w14 wp14"/>
-</file>
-
-<file path=word/glossary/fontTable.xml><?xml version="1.0" encoding="utf-8"?>
-<w:fonts xmlns:mc="http://schemas.openxmlformats.org/markup-compatibility/2006" xmlns:r="http://schemas.openxmlformats.org/officeDocument/2006/relationships" xmlns:w="http://schemas.openxmlformats.org/wordprocessingml/2006/main" xmlns:w14="http://schemas.microsoft.com/office/word/2010/wordml" mc:Ignorable="w14">
-  <w:font w:name="Symbol">
-    <w:panose1 w:val="05050102010706020507"/>
-    <w:charset w:val="02"/>
-    <w:family w:val="roman"/>
-    <w:pitch w:val="variable"/>
-    <w:sig w:usb0="00000000" w:usb1="10000000" w:usb2="00000000" w:usb3="00000000" w:csb0="80000000" w:csb1="00000000"/>
-  </w:font>
-  <w:font w:name="Times New Roman">
-    <w:panose1 w:val="02020603050405020304"/>
-    <w:charset w:val="00"/>
-    <w:family w:val="roman"/>
-    <w:pitch w:val="variable"/>
-    <w:sig w:usb0="E0002AFF" w:usb1="C0007843" w:usb2="00000009" w:usb3="00000000" w:csb0="000001FF" w:csb1="00000000"/>
-  </w:font>
-  <w:font w:name="Courier New">
-    <w:panose1 w:val="02070309020205020404"/>
-    <w:charset w:val="00"/>
-    <w:family w:val="modern"/>
-    <w:pitch w:val="fixed"/>
-    <w:sig w:usb0="E0002AFF" w:usb1="C0007843" w:usb2="00000009" w:usb3="00000000" w:csb0="000001FF" w:csb1="00000000"/>
-  </w:font>
-  <w:font w:name="Wingdings">
-    <w:panose1 w:val="05000000000000000000"/>
-    <w:charset w:val="02"/>
-    <w:family w:val="auto"/>
-    <w:pitch w:val="variable"/>
-    <w:sig w:usb0="00000000" w:usb1="10000000" w:usb2="00000000" w:usb3="00000000" w:csb0="80000000" w:csb1="00000000"/>
-  </w:font>
-  <w:font w:name="Calibri">
-    <w:panose1 w:val="020F0502020204030204"/>
-    <w:charset w:val="00"/>
-    <w:family w:val="swiss"/>
-    <w:pitch w:val="variable"/>
-    <w:sig w:usb0="E00002FF" w:usb1="4000ACFF" w:usb2="00000001" w:usb3="00000000" w:csb0="0000019F" w:csb1="00000000"/>
-  </w:font>
-  <w:font w:name="Tahoma">
-    <w:panose1 w:val="020B0604030504040204"/>
-    <w:charset w:val="00"/>
-    <w:family w:val="swiss"/>
-    <w:notTrueType/>
-    <w:pitch w:val="variable"/>
-    <w:sig w:usb0="00000003" w:usb1="00000000" w:usb2="00000000" w:usb3="00000000" w:csb0="00000001" w:csb1="00000000"/>
-  </w:font>
-  <w:font w:name="Cambria">
-    <w:panose1 w:val="02040503050406030204"/>
-    <w:charset w:val="00"/>
-    <w:family w:val="roman"/>
-    <w:pitch w:val="variable"/>
-    <w:sig w:usb0="E00002FF" w:usb1="400004FF" w:usb2="00000000" w:usb3="00000000" w:csb0="0000019F" w:csb1="00000000"/>
-  </w:font>
-</w:fonts>
-</file>
-
-<file path=word/glossary/settings.xml><?xml version="1.0" encoding="utf-8"?>
-<w:settings xmlns:mc="http://schemas.openxmlformats.org/markup-compatibility/2006" xmlns:o="urn:schemas-microsoft-com:office:office" xmlns:r="http://schemas.openxmlformats.org/officeDocument/2006/relationships" xmlns:m="http://schemas.openxmlformats.org/officeDocument/2006/math" xmlns:v="urn:schemas-microsoft-com:vml" xmlns:w10="urn:schemas-microsoft-com:office:word" xmlns:w="http://schemas.openxmlformats.org/wordprocessingml/2006/main" xmlns:w14="http://schemas.microsoft.com/office/word/2010/wordml" xmlns:sl="http://schemas.openxmlformats.org/schemaLibrary/2006/main" mc:Ignorable="w14">
-  <w:view w:val="normal"/>
-  <w:defaultTabStop w:val="720"/>
-  <w:characterSpacingControl w:val="doNotCompress"/>
-  <w:compat>
-    <w:useFELayout/>
-    <w:compatSetting w:name="compatibilityMode" w:uri="http://schemas.microsoft.com/office/word" w:val="14"/>
-    <w:compatSetting w:name="overrideTableStyleFontSizeAndJustification" w:uri="http://schemas.microsoft.com/office/word" w:val="1"/>
-    <w:compatSetting w:name="enableOpenTypeFeatures" w:uri="http://schemas.microsoft.com/office/word" w:val="1"/>
-    <w:compatSetting w:name="doNotFlipMirrorIndents" w:uri="http://schemas.microsoft.com/office/word" w:val="1"/>
-  </w:compat>
-  <w:rsids>
-    <w:rsidRoot w:val="00636B3B"/>
-    <w:rsid w:val="005568AA"/>
-    <w:rsid w:val="00636B3B"/>
-    <w:rsid w:val="00B63472"/>
-    <w:rsid w:val="00C67DB3"/>
-    <w:rsid w:val="00DC5D32"/>
-    <w:rsid w:val="00EA2D43"/>
-    <w:rsid w:val="00F5736D"/>
-  </w:rsids>
-  <m:mathPr>
-    <m:mathFont m:val="Cambria Math"/>
-    <m:brkBin m:val="before"/>
-    <m:brkBinSub m:val="--"/>
-    <m:smallFrac m:val="0"/>
-    <m:dispDef/>
-    <m:lMargin m:val="0"/>
-    <m:rMargin m:val="0"/>
-    <m:defJc m:val="centerGroup"/>
-    <m:wrapIndent m:val="1440"/>
-    <m:intLim m:val="subSup"/>
-    <m:naryLim m:val="undOvr"/>
-  </m:mathPr>
-  <w:themeFontLang w:val="en-US"/>
-  <w:clrSchemeMapping w:bg1="light1" w:t1="dark1" w:bg2="light2" w:t2="dark2" w:accent1="accent1" w:accent2="accent2" w:accent3="accent3" w:accent4="accent4" w:accent5="accent5" w:accent6="accent6" w:hyperlink="hyperlink" w:followedHyperlink="followedHyperlink"/>
-  <w:decimalSymbol w:val="."/>
-  <w:listSeparator w:val=","/>
-</w:settings>
-</file>
-
-<file path=word/glossary/styles.xml><?xml version="1.0" encoding="utf-8"?>
-<w:styles xmlns:mc="http://schemas.openxmlformats.org/markup-compatibility/2006" xmlns:r="http://schemas.openxmlformats.org/officeDocument/2006/relationships" xmlns:w="http://schemas.openxmlformats.org/wordprocessingml/2006/main" xmlns:w14="http://schemas.microsoft.com/office/word/2010/wordml" mc:Ignorable="w14">
-  <w:docDefaults>
-    <w:rPrDefault>
-      <w:rPr>
-        <w:rFonts w:asciiTheme="minorHAnsi" w:eastAsiaTheme="minorEastAsia" w:hAnsiTheme="minorHAnsi" w:cstheme="minorBidi"/>
-        <w:sz w:val="22"/>
-        <w:szCs w:val="22"/>
-        <w:lang w:val="en-US" w:eastAsia="en-US" w:bidi="ar-SA"/>
-      </w:rPr>
-    </w:rPrDefault>
-    <w:pPrDefault>
-      <w:pPr>
-        <w:spacing w:after="200" w:line="276" w:lineRule="auto"/>
-      </w:pPr>
-    </w:pPrDefault>
-  </w:docDefaults>
-  <w:latentStyles w:defLockedState="0" w:defUIPriority="99" w:defSemiHidden="1" w:defUnhideWhenUsed="1" w:defQFormat="0" w:count="267">
-    <w:lsdException w:name="Normal" w:semiHidden="0" w:uiPriority="0" w:unhideWhenUsed="0" w:qFormat="1"/>
-    <w:lsdException w:name="heading 1" w:semiHidden="0" w:uiPriority="9" w:unhideWhenUsed="0" w:qFormat="1"/>
-    <w:lsdException w:name="heading 2" w:uiPriority="9" w:qFormat="1"/>
-    <w:lsdException w:name="heading 3" w:uiPriority="9" w:qFormat="1"/>
-    <w:lsdException w:name="heading 4" w:uiPriority="9" w:qFormat="1"/>
-    <w:lsdException w:name="heading 5" w:uiPriority="9" w:qFormat="1"/>
-    <w:lsdException w:name="heading 6" w:uiPriority="9" w:qFormat="1"/>
-    <w:lsdException w:name="heading 7" w:uiPriority="9" w:qFormat="1"/>
-    <w:lsdException w:name="heading 8" w:uiPriority="9" w:qFormat="1"/>
-    <w:lsdException w:name="heading 9" w:uiPriority="9" w:qFormat="1"/>
-    <w:lsdException w:name="toc 1" w:uiPriority="39"/>
-    <w:lsdException w:name="toc 2" w:uiPriority="39"/>
-    <w:lsdException w:name="toc 3" w:uiPriority="39"/>
-    <w:lsdException w:name="toc 4" w:uiPriority="39"/>
-    <w:lsdException w:name="toc 5" w:uiPriority="39"/>
-    <w:lsdException w:name="toc 6" w:uiPriority="39"/>
-    <w:lsdException w:name="toc 7" w:uiPriority="39"/>
-    <w:lsdException w:name="toc 8" w:uiPriority="39"/>
-    <w:lsdException w:name="toc 9" w:uiPriority="39"/>
-    <w:lsdException w:name="caption" w:uiPriority="35" w:qFormat="1"/>
-    <w:lsdException w:name="Title" w:semiHidden="0" w:uiPriority="10" w:unhideWhenUsed="0" w:qFormat="1"/>
-    <w:lsdException w:name="Default Paragraph Font" w:uiPriority="1"/>
-    <w:lsdException w:name="Subtitle" w:semiHidden="0" w:uiPriority="11" w:unhideWhenUsed="0" w:qFormat="1"/>
-    <w:lsdException w:name="Strong" w:semiHidden="0" w:uiPriority="22" w:unhideWhenUsed="0" w:qFormat="1"/>
-    <w:lsdException w:name="Emphasis" w:semiHidden="0" w:uiPriority="20" w:unhideWhenUsed="0" w:qFormat="1"/>
-    <w:lsdException w:name="Table Grid" w:semiHidden="0" w:uiPriority="59" w:unhideWhenUsed="0"/>
-    <w:lsdException w:name="Placeholder Text" w:unhideWhenUsed="0"/>
-    <w:lsdException w:name="No Spacing" w:semiHidden="0" w:uiPriority="1" w:unhideWhenUsed="0" w:qFormat="1"/>
-    <w:lsdException w:name="Light Shading" w:semiHidden="0" w:uiPriority="60" w:unhideWhenUsed="0"/>
-    <w:lsdException w:name="Light List" w:semiHidden="0" w:uiPriority="61" w:unhideWhenUsed="0"/>
-    <w:lsdException w:name="Light Grid" w:semiHidden="0" w:uiPriority="62" w:unhideWhenUsed="0"/>
-    <w:lsdException w:name="Medium Shading 1" w:semiHidden="0" w:uiPriority="63" w:unhideWhenUsed="0"/>
-    <w:lsdException w:name="Medium Shading 2" w:semiHidden="0" w:uiPriority="64" w:unhideWhenUsed="0"/>
-    <w:lsdException w:name="Medium List 1" w:semiHidden="0" w:uiPriority="65" w:unhideWhenUsed="0"/>
-    <w:lsdException w:name="Medium List 2" w:semiHidden="0" w:uiPriority="66" w:unhideWhenUsed="0"/>
-    <w:lsdException w:name="Medium Grid 1" w:semiHidden="0" w:uiPriority="67" w:unhideWhenUsed="0"/>
-    <w:lsdException w:name="Medium Grid 2" w:semiHidden="0" w:uiPriority="68" w:unhideWhenUsed="0"/>
-    <w:lsdException w:name="Medium Grid 3" w:semiHidden="0" w:uiPriority="69" w:unhideWhenUsed="0"/>
-    <w:lsdException w:name="Dark List" w:semiHidden="0" w:uiPriority="70" w:unhideWhenUsed="0"/>
-    <w:lsdException w:name="Colorful Shading" w:semiHidden="0" w:uiPriority="71" w:unhideWhenUsed="0"/>
-    <w:lsdException w:name="Colorful List" w:semiHidden="0" w:uiPriority="72" w:unhideWhenUsed="0"/>
-    <w:lsdException w:name="Colorful Grid" w:semiHidden="0" w:uiPriority="73" w:unhideWhenUsed="0"/>
-    <w:lsdException w:name="Light Shading Accent 1" w:semiHidden="0" w:uiPriority="60" w:unhideWhenUsed="0"/>
-    <w:lsdException w:name="Light List Accent 1" w:semiHidden="0" w:uiPriority="61" w:unhideWhenUsed="0"/>
-    <w:lsdException w:name="Light Grid Accent 1" w:semiHidden="0" w:uiPriority="62" w:unhideWhenUsed="0"/>
-    <w:lsdException w:name="Medium Shading 1 Accent 1" w:semiHidden="0" w:uiPriority="63" w:unhideWhenUsed="0"/>
-    <w:lsdException w:name="Medium Shading 2 Accent 1" w:semiHidden="0" w:uiPriority="64" w:unhideWhenUsed="0"/>
-    <w:lsdException w:name="Medium List 1 Accent 1" w:semiHidden="0" w:uiPriority="65" w:unhideWhenUsed="0"/>
-    <w:lsdException w:name="Revision" w:unhideWhenUsed="0"/>
-    <w:lsdException w:name="List Paragraph" w:semiHidden="0" w:uiPriority="34" w:unhideWhenUsed="0" w:qFormat="1"/>
-    <w:lsdException w:name="Quote" w:semiHidden="0" w:uiPriority="29" w:unhideWhenUsed="0" w:qFormat="1"/>
-    <w:lsdException w:name="Intense Quote" w:semiHidden="0" w:uiPriority="30" w:unhideWhenUsed="0" w:qFormat="1"/>
-    <w:lsdException w:name="Medium List 2 Accent 1" w:semiHidden="0" w:uiPriority="66" w:unhideWhenUsed="0"/>
-    <w:lsdException w:name="Medium Grid 1 Accent 1" w:semiHidden="0" w:uiPriority="67" w:unhideWhenUsed="0"/>
-    <w:lsdException w:name="Medium Grid 2 Accent 1" w:semiHidden="0" w:uiPriority="68" w:unhideWhenUsed="0"/>
-    <w:lsdException w:name="Medium Grid 3 Accent 1" w:semiHidden="0" w:uiPriority="69" w:unhideWhenUsed="0"/>
-    <w:lsdException w:name="Dark List Accent 1" w:semiHidden="0" w:uiPriority="70" w:unhideWhenUsed="0"/>
-    <w:lsdException w:name="Colorful Shading Accent 1" w:semiHidden="0" w:uiPriority="71" w:unhideWhenUsed="0"/>
-    <w:lsdException w:name="Colorful List Accent 1" w:semiHidden="0" w:uiPriority="72" w:unhideWhenUsed="0"/>
-    <w:lsdException w:name="Colorful Grid Accent 1" w:semiHidden="0" w:uiPriority="73" w:unhideWhenUsed="0"/>
-    <w:lsdException w:name="Light Shading Accent 2" w:semiHidden="0" w:uiPriority="60" w:unhideWhenUsed="0"/>
-    <w:lsdException w:name="Light List Accent 2" w:semiHidden="0" w:uiPriority="61" w:unhideWhenUsed="0"/>
-    <w:lsdException w:name="Light Grid Accent 2" w:semiHidden="0" w:uiPriority="62" w:unhideWhenUsed="0"/>
-    <w:lsdException w:name="Medium Shading 1 Accent 2" w:semiHidden="0" w:uiPriority="63" w:unhideWhenUsed="0"/>
-    <w:lsdException w:name="Medium Shading 2 Accent 2" w:semiHidden="0" w:uiPriority="64" w:unhideWhenUsed="0"/>
-    <w:lsdException w:name="Medium List 1 Accent 2" w:semiHidden="0" w:uiPriority="65" w:unhideWhenUsed="0"/>
-    <w:lsdException w:name="Medium List 2 Accent 2" w:semiHidden="0" w:uiPriority="66" w:unhideWhenUsed="0"/>
-    <w:lsdException w:name="Medium Grid 1 Accent 2" w:semiHidden="0" w:uiPriority="67" w:unhideWhenUsed="0"/>
-    <w:lsdException w:name="Medium Grid 2 Accent 2" w:semiHidden="0" w:uiPriority="68" w:unhideWhenUsed="0"/>
-    <w:lsdException w:name="Medium Grid 3 Accent 2" w:semiHidden="0" w:uiPriority="69" w:unhideWhenUsed="0"/>
-    <w:lsdException w:name="Dark List Accent 2" w:semiHidden="0" w:uiPriority="70" w:unhideWhenUsed="0"/>
-    <w:lsdException w:name="Colorful Shading Accent 2" w:semiHidden="0" w:uiPriority="71" w:unhideWhenUsed="0"/>
-    <w:lsdException w:name="Colorful List Accent 2" w:semiHidden="0" w:uiPriority="72" w:unhideWhenUsed="0"/>
-    <w:lsdException w:name="Colorful Grid Accent 2" w:semiHidden="0" w:uiPriority="73" w:unhideWhenUsed="0"/>
-    <w:lsdException w:name="Light Shading Accent 3" w:semiHidden="0" w:uiPriority="60" w:unhideWhenUsed="0"/>
-    <w:lsdException w:name="Light List Accent 3" w:semiHidden="0" w:uiPriority="61" w:unhideWhenUsed="0"/>
-    <w:lsdException w:name="Light Grid Accent 3" w:semiHidden="0" w:uiPriority="62" w:unhideWhenUsed="0"/>
-    <w:lsdException w:name="Medium Shading 1 Accent 3" w:semiHidden="0" w:uiPriority="63" w:unhideWhenUsed="0"/>
-    <w:lsdException w:name="Medium Shading 2 Accent 3" w:semiHidden="0" w:uiPriority="64" w:unhideWhenUsed="0"/>
-    <w:lsdException w:name="Medium List 1 Accent 3" w:semiHidden="0" w:uiPriority="65" w:unhideWhenUsed="0"/>
-    <w:lsdException w:name="Medium List 2 Accent 3" w:semiHidden="0" w:uiPriority="66" w:unhideWhenUsed="0"/>
-    <w:lsdException w:name="Medium Grid 1 Accent 3" w:semiHidden="0" w:uiPriority="67" w:unhideWhenUsed="0"/>
-    <w:lsdException w:name="Medium Grid 2 Accent 3" w:semiHidden="0" w:uiPriority="68" w:unhideWhenUsed="0"/>
-    <w:lsdException w:name="Medium Grid 3 Accent 3" w:semiHidden="0" w:uiPriority="69" w:unhideWhenUsed="0"/>
-    <w:lsdException w:name="Dark List Accent 3" w:semiHidden="0" w:uiPriority="70" w:unhideWhenUsed="0"/>
-    <w:lsdException w:name="Colorful Shading Accent 3" w:semiHidden="0" w:uiPriority="71" w:unhideWhenUsed="0"/>
-    <w:lsdException w:name="Colorful List Accent 3" w:semiHidden="0" w:uiPriority="72" w:unhideWhenUsed="0"/>
-    <w:lsdException w:name="Colorful Grid Accent 3" w:semiHidden="0" w:uiPriority="73" w:unhideWhenUsed="0"/>
-    <w:lsdException w:name="Light Shading Accent 4" w:semiHidden="0" w:uiPriority="60" w:unhideWhenUsed="0"/>
-    <w:lsdException w:name="Light List Accent 4" w:semiHidden="0" w:uiPriority="61" w:unhideWhenUsed="0"/>
-    <w:lsdException w:name="Light Grid Accent 4" w:semiHidden="0" w:uiPriority="62" w:unhideWhenUsed="0"/>
-    <w:lsdException w:name="Medium Shading 1 Accent 4" w:semiHidden="0" w:uiPriority="63" w:unhideWhenUsed="0"/>
-    <w:lsdException w:name="Medium Shading 2 Accent 4" w:semiHidden="0" w:uiPriority="64" w:unhideWhenUsed="0"/>
-    <w:lsdException w:name="Medium List 1 Accent 4" w:semiHidden="0" w:uiPriority="65" w:unhideWhenUsed="0"/>
-    <w:lsdException w:name="Medium List 2 Accent 4" w:semiHidden="0" w:uiPriority="66" w:unhideWhenUsed="0"/>
-    <w:lsdException w:name="Medium Grid 1 Accent 4" w:semiHidden="0" w:uiPriority="67" w:unhideWhenUsed="0"/>
-    <w:lsdException w:name="Medium Grid 2 Accent 4" w:semiHidden="0" w:uiPriority="68" w:unhideWhenUsed="0"/>
-    <w:lsdException w:name="Medium Grid 3 Accent 4" w:semiHidden="0" w:uiPriority="69" w:unhideWhenUsed="0"/>
-    <w:lsdException w:name="Dark List Accent 4" w:semiHidden="0" w:uiPriority="70" w:unhideWhenUsed="0"/>
-    <w:lsdException w:name="Colorful Shading Accent 4" w:semiHidden="0" w:uiPriority="71" w:unhideWhenUsed="0"/>
-    <w:lsdException w:name="Colorful List Accent 4" w:semiHidden="0" w:uiPriority="72" w:unhideWhenUsed="0"/>
-    <w:lsdException w:name="Colorful Grid Accent 4" w:semiHidden="0" w:uiPriority="73" w:unhideWhenUsed="0"/>
-    <w:lsdException w:name="Light Shading Accent 5" w:semiHidden="0" w:uiPriority="60" w:unhideWhenUsed="0"/>
-    <w:lsdException w:name="Light List Accent 5" w:semiHidden="0" w:uiPriority="61" w:unhideWhenUsed="0"/>
-    <w:lsdException w:name="Light Grid Accent 5" w:semiHidden="0" w:uiPriority="62" w:unhideWhenUsed="0"/>
-    <w:lsdException w:name="Medium Shading 1 Accent 5" w:semiHidden="0" w:uiPriority="63" w:unhideWhenUsed="0"/>
-    <w:lsdException w:name="Medium Shading 2 Accent 5" w:semiHidden="0" w:uiPriority="64" w:unhideWhenUsed="0"/>
-    <w:lsdException w:name="Medium List 1 Accent 5" w:semiHidden="0" w:uiPriority="65" w:unhideWhenUsed="0"/>
-    <w:lsdException w:name="Medium List 2 Accent 5" w:semiHidden="0" w:uiPriority="66" w:unhideWhenUsed="0"/>
-    <w:lsdException w:name="Medium Grid 1 Accent 5" w:semiHidden="0" w:uiPriority="67" w:unhideWhenUsed="0"/>
-    <w:lsdException w:name="Medium Grid 2 Accent 5" w:semiHidden="0" w:uiPriority="68" w:unhideWhenUsed="0"/>
-    <w:lsdException w:name="Medium Grid 3 Accent 5" w:semiHidden="0" w:uiPriority="69" w:unhideWhenUsed="0"/>
-    <w:lsdException w:name="Dark List Accent 5" w:semiHidden="0" w:uiPriority="70" w:unhideWhenUsed="0"/>
-    <w:lsdException w:name="Colorful Shading Accent 5" w:semiHidden="0" w:uiPriority="71" w:unhideWhenUsed="0"/>
-    <w:lsdException w:name="Colorful List Accent 5" w:semiHidden="0" w:uiPriority="72" w:unhideWhenUsed="0"/>
-    <w:lsdException w:name="Colorful Grid Accent 5" w:semiHidden="0" w:uiPriority="73" w:unhideWhenUsed="0"/>
-    <w:lsdException w:name="Light Shading Accent 6" w:semiHidden="0" w:uiPriority="60" w:unhideWhenUsed="0"/>
-    <w:lsdException w:name="Light List Accent 6" w:semiHidden="0" w:uiPriority="61" w:unhideWhenUsed="0"/>
-    <w:lsdException w:name="Light Grid Accent 6" w:semiHidden="0" w:uiPriority="62" w:unhideWhenUsed="0"/>
-    <w:lsdException w:name="Medium Shading 1 Accent 6" w:semiHidden="0" w:uiPriority="63" w:unhideWhenUsed="0"/>
-    <w:lsdException w:name="Medium Shading 2 Accent 6" w:semiHidden="0" w:uiPriority="64" w:unhideWhenUsed="0"/>
-    <w:lsdException w:name="Medium List 1 Accent 6" w:semiHidden="0" w:uiPriority="65" w:unhideWhenUsed="0"/>
-    <w:lsdException w:name="Medium List 2 Accent 6" w:semiHidden="0" w:uiPriority="66" w:unhideWhenUsed="0"/>
-    <w:lsdException w:name="Medium Grid 1 Accent 6" w:semiHidden="0" w:uiPriority="67" w:unhideWhenUsed="0"/>
-    <w:lsdException w:name="Medium Grid 2 Accent 6" w:semiHidden="0" w:uiPriority="68" w:unhideWhenUsed="0"/>
-    <w:lsdException w:name="Medium Grid 3 Accent 6" w:semiHidden="0" w:uiPriority="69" w:unhideWhenUsed="0"/>
-    <w:lsdException w:name="Dark List Accent 6" w:semiHidden="0" w:uiPriority="70" w:unhideWhenUsed="0"/>
-    <w:lsdException w:name="Colorful Shading Accent 6" w:semiHidden="0" w:uiPriority="71" w:unhideWhenUsed="0"/>
-    <w:lsdException w:name="Colorful List Accent 6" w:semiHidden="0" w:uiPriority="72" w:unhideWhenUsed="0"/>
-    <w:lsdException w:name="Colorful Grid Accent 6" w:semiHidden="0" w:uiPriority="73" w:unhideWhenUsed="0"/>
-    <w:lsdException w:name="Subtle Emphasis" w:semiHidden="0" w:uiPriority="19" w:unhideWhenUsed="0" w:qFormat="1"/>
-    <w:lsdException w:name="Intense Emphasis" w:semiHidden="0" w:uiPriority="21" w:unhideWhenUsed="0" w:qFormat="1"/>
-    <w:lsdException w:name="Subtle Reference" w:semiHidden="0" w:uiPriority="31" w:unhideWhenUsed="0" w:qFormat="1"/>
-    <w:lsdException w:name="Intense Reference" w:semiHidden="0" w:uiPriority="32" w:unhideWhenUsed="0" w:qFormat="1"/>
-    <w:lsdException w:name="Book Title" w:semiHidden="0" w:uiPriority="33" w:unhideWhenUsed="0" w:qFormat="1"/>
-    <w:lsdException w:name="Bibliography" w:uiPriority="37"/>
-    <w:lsdException w:name="TOC Heading" w:uiPriority="39" w:qFormat="1"/>
-  </w:latentStyles>
-  <w:style w:type="paragraph" w:default="1" w:styleId="Normal">
-    <w:name w:val="Normal"/>
-    <w:qFormat/>
-  </w:style>
-  <w:style w:type="character" w:default="1" w:styleId="DefaultParagraphFont">
-    <w:name w:val="Default Paragraph Font"/>
-    <w:uiPriority w:val="1"/>
-    <w:semiHidden/>
-    <w:unhideWhenUsed/>
-  </w:style>
-  <w:style w:type="table" w:default="1" w:styleId="TableNormal">
-    <w:name w:val="Normal Table"/>
-    <w:uiPriority w:val="99"/>
-    <w:semiHidden/>
-    <w:unhideWhenUsed/>
-    <w:tblPr>
-      <w:tblInd w:w="0" w:type="dxa"/>
-      <w:tblCellMar>
-        <w:top w:w="0" w:type="dxa"/>
-        <w:left w:w="108" w:type="dxa"/>
-        <w:bottom w:w="0" w:type="dxa"/>
-        <w:right w:w="108" w:type="dxa"/>
-      </w:tblCellMar>
-    </w:tblPr>
-  </w:style>
-  <w:style w:type="numbering" w:default="1" w:styleId="NoList">
-    <w:name w:val="No List"/>
-    <w:uiPriority w:val="99"/>
-    <w:semiHidden/>
-    <w:unhideWhenUsed/>
-  </w:style>
-  <w:style w:type="paragraph" w:customStyle="1" w:styleId="B77F275386B54AD9867771D081913B96">
-    <w:name w:val="B77F275386B54AD9867771D081913B96"/>
-    <w:rsid w:val="00636B3B"/>
-  </w:style>
-  <w:style w:type="paragraph" w:customStyle="1" w:styleId="CA3562E5DD8F490CB334631255307AF3">
-    <w:name w:val="CA3562E5DD8F490CB334631255307AF3"/>
-    <w:rsid w:val="00636B3B"/>
-  </w:style>
-</w:styles>
-</file>
-
-<file path=word/glossary/stylesWithEffects.xml><?xml version="1.0" encoding="utf-8"?>
-<w:styles xmlns:wpc="http://schemas.microsoft.com/office/word/2010/wordprocessingCanvas" xmlns:mc="http://schemas.openxmlformats.org/markup-compatibility/2006" xmlns:o="urn:schemas-microsoft-com:office:office" xmlns:r="http://schemas.openxmlformats.org/officeDocument/2006/relationships" xmlns:m="http://schemas.openxmlformats.org/officeDocument/2006/math" xmlns:v="urn:schemas-microsoft-com:vml" xmlns:wp14="http://schemas.microsoft.com/office/word/2010/wordprocessingDrawing" xmlns:wp="http://schemas.openxmlformats.org/drawingml/2006/wordprocessingDrawing" xmlns:w10="urn:schemas-microsoft-com:office:word" xmlns:w="http://schemas.openxmlformats.org/wordprocessingml/2006/main" xmlns:w14="http://schemas.microsoft.com/office/word/2010/wordml" xmlns:wpg="http://schemas.microsoft.com/office/word/2010/wordprocessingGroup" xmlns:wpi="http://schemas.microsoft.com/office/word/2010/wordprocessingInk" xmlns:wne="http://schemas.microsoft.com/office/word/2006/wordml" xmlns:wps="http://schemas.microsoft.com/office/word/2010/wordprocessingShape" mc:Ignorable="w14 wp14">
-  <w:docDefaults>
-    <w:rPrDefault>
-      <w:rPr>
-        <w:rFonts w:asciiTheme="minorHAnsi" w:eastAsiaTheme="minorEastAsia" w:hAnsiTheme="minorHAnsi" w:cstheme="minorBidi"/>
-        <w:sz w:val="22"/>
-        <w:szCs w:val="22"/>
-        <w:lang w:val="en-US" w:eastAsia="en-US" w:bidi="ar-SA"/>
-      </w:rPr>
-    </w:rPrDefault>
-    <w:pPrDefault>
-      <w:pPr>
-        <w:spacing w:after="200" w:line="276" w:lineRule="auto"/>
-      </w:pPr>
-    </w:pPrDefault>
-  </w:docDefaults>
-  <w:latentStyles w:defLockedState="0" w:defUIPriority="99" w:defSemiHidden="1" w:defUnhideWhenUsed="1" w:defQFormat="0" w:count="267">
-    <w:lsdException w:name="Normal" w:semiHidden="0" w:uiPriority="0" w:unhideWhenUsed="0" w:qFormat="1"/>
-    <w:lsdException w:name="heading 1" w:semiHidden="0" w:uiPriority="9" w:unhideWhenUsed="0" w:qFormat="1"/>
-    <w:lsdException w:name="heading 2" w:uiPriority="9" w:qFormat="1"/>
-    <w:lsdException w:name="heading 3" w:uiPriority="9" w:qFormat="1"/>
-    <w:lsdException w:name="heading 4" w:uiPriority="9" w:qFormat="1"/>
-    <w:lsdException w:name="heading 5" w:uiPriority="9" w:qFormat="1"/>
-    <w:lsdException w:name="heading 6" w:uiPriority="9" w:qFormat="1"/>
-    <w:lsdException w:name="heading 7" w:uiPriority="9" w:qFormat="1"/>
-    <w:lsdException w:name="heading 8" w:uiPriority="9" w:qFormat="1"/>
-    <w:lsdException w:name="heading 9" w:uiPriority="9" w:qFormat="1"/>
-    <w:lsdException w:name="toc 1" w:uiPriority="39"/>
-    <w:lsdException w:name="toc 2" w:uiPriority="39"/>
-    <w:lsdException w:name="toc 3" w:uiPriority="39"/>
-    <w:lsdException w:name="toc 4" w:uiPriority="39"/>
-    <w:lsdException w:name="toc 5" w:uiPriority="39"/>
-    <w:lsdException w:name="toc 6" w:uiPriority="39"/>
-    <w:lsdException w:name="toc 7" w:uiPriority="39"/>
-    <w:lsdException w:name="toc 8" w:uiPriority="39"/>
-    <w:lsdException w:name="toc 9" w:uiPriority="39"/>
-    <w:lsdException w:name="caption" w:uiPriority="35" w:qFormat="1"/>
-    <w:lsdException w:name="Title" w:semiHidden="0" w:uiPriority="10" w:unhideWhenUsed="0" w:qFormat="1"/>
-    <w:lsdException w:name="Default Paragraph Font" w:uiPriority="1"/>
-    <w:lsdException w:name="Subtitle" w:semiHidden="0" w:uiPriority="11" w:unhideWhenUsed="0" w:qFormat="1"/>
-    <w:lsdException w:name="Strong" w:semiHidden="0" w:uiPriority="22" w:unhideWhenUsed="0" w:qFormat="1"/>
-    <w:lsdException w:name="Emphasis" w:semiHidden="0" w:uiPriority="20" w:unhideWhenUsed="0" w:qFormat="1"/>
-    <w:lsdException w:name="Table Grid" w:semiHidden="0" w:uiPriority="59" w:unhideWhenUsed="0"/>
-    <w:lsdException w:name="Placeholder Text" w:unhideWhenUsed="0"/>
-    <w:lsdException w:name="No Spacing" w:semiHidden="0" w:uiPriority="1" w:unhideWhenUsed="0" w:qFormat="1"/>
-    <w:lsdException w:name="Light Shading" w:semiHidden="0" w:uiPriority="60" w:unhideWhenUsed="0"/>
-    <w:lsdException w:name="Light List" w:semiHidden="0" w:uiPriority="61" w:unhideWhenUsed="0"/>
-    <w:lsdException w:name="Light Grid" w:semiHidden="0" w:uiPriority="62" w:unhideWhenUsed="0"/>
-    <w:lsdException w:name="Medium Shading 1" w:semiHidden="0" w:uiPriority="63" w:unhideWhenUsed="0"/>
-    <w:lsdException w:name="Medium Shading 2" w:semiHidden="0" w:uiPriority="64" w:unhideWhenUsed="0"/>
-    <w:lsdException w:name="Medium List 1" w:semiHidden="0" w:uiPriority="65" w:unhideWhenUsed="0"/>
-    <w:lsdException w:name="Medium List 2" w:semiHidden="0" w:uiPriority="66" w:unhideWhenUsed="0"/>
-    <w:lsdException w:name="Medium Grid 1" w:semiHidden="0" w:uiPriority="67" w:unhideWhenUsed="0"/>
-    <w:lsdException w:name="Medium Grid 2" w:semiHidden="0" w:uiPriority="68" w:unhideWhenUsed="0"/>
-    <w:lsdException w:name="Medium Grid 3" w:semiHidden="0" w:uiPriority="69" w:unhideWhenUsed="0"/>
-    <w:lsdException w:name="Dark List" w:semiHidden="0" w:uiPriority="70" w:unhideWhenUsed="0"/>
-    <w:lsdException w:name="Colorful Shading" w:semiHidden="0" w:uiPriority="71" w:unhideWhenUsed="0"/>
-    <w:lsdException w:name="Colorful List" w:semiHidden="0" w:uiPriority="72" w:unhideWhenUsed="0"/>
-    <w:lsdException w:name="Colorful Grid" w:semiHidden="0" w:uiPriority="73" w:unhideWhenUsed="0"/>
-    <w:lsdException w:name="Light Shading Accent 1" w:semiHidden="0" w:uiPriority="60" w:unhideWhenUsed="0"/>
-    <w:lsdException w:name="Light List Accent 1" w:semiHidden="0" w:uiPriority="61" w:unhideWhenUsed="0"/>
-    <w:lsdException w:name="Light Grid Accent 1" w:semiHidden="0" w:uiPriority="62" w:unhideWhenUsed="0"/>
-    <w:lsdException w:name="Medium Shading 1 Accent 1" w:semiHidden="0" w:uiPriority="63" w:unhideWhenUsed="0"/>
-    <w:lsdException w:name="Medium Shading 2 Accent 1" w:semiHidden="0" w:uiPriority="64" w:unhideWhenUsed="0"/>
-    <w:lsdException w:name="Medium List 1 Accent 1" w:semiHidden="0" w:uiPriority="65" w:unhideWhenUsed="0"/>
-    <w:lsdException w:name="Revision" w:unhideWhenUsed="0"/>
-    <w:lsdException w:name="List Paragraph" w:semiHidden="0" w:uiPriority="34" w:unhideWhenUsed="0" w:qFormat="1"/>
-    <w:lsdException w:name="Quote" w:semiHidden="0" w:uiPriority="29" w:unhideWhenUsed="0" w:qFormat="1"/>
-    <w:lsdException w:name="Intense Quote" w:semiHidden="0" w:uiPriority="30" w:unhideWhenUsed="0" w:qFormat="1"/>
-    <w:lsdException w:name="Medium List 2 Accent 1" w:semiHidden="0" w:uiPriority="66" w:unhideWhenUsed="0"/>
-    <w:lsdException w:name="Medium Grid 1 Accent 1" w:semiHidden="0" w:uiPriority="67" w:unhideWhenUsed="0"/>
-    <w:lsdException w:name="Medium Grid 2 Accent 1" w:semiHidden="0" w:uiPriority="68" w:unhideWhenUsed="0"/>
-    <w:lsdException w:name="Medium Grid 3 Accent 1" w:semiHidden="0" w:uiPriority="69" w:unhideWhenUsed="0"/>
-    <w:lsdException w:name="Dark List Accent 1" w:semiHidden="0" w:uiPriority="70" w:unhideWhenUsed="0"/>
-    <w:lsdException w:name="Colorful Shading Accent 1" w:semiHidden="0" w:uiPriority="71" w:unhideWhenUsed="0"/>
-    <w:lsdException w:name="Colorful List Accent 1" w:semiHidden="0" w:uiPriority="72" w:unhideWhenUsed="0"/>
-    <w:lsdException w:name="Colorful Grid Accent 1" w:semiHidden="0" w:uiPriority="73" w:unhideWhenUsed="0"/>
-    <w:lsdException w:name="Light Shading Accent 2" w:semiHidden="0" w:uiPriority="60" w:unhideWhenUsed="0"/>
-    <w:lsdException w:name="Light List Accent 2" w:semiHidden="0" w:uiPriority="61" w:unhideWhenUsed="0"/>
-    <w:lsdException w:name="Light Grid Accent 2" w:semiHidden="0" w:uiPriority="62" w:unhideWhenUsed="0"/>
-    <w:lsdException w:name="Medium Shading 1 Accent 2" w:semiHidden="0" w:uiPriority="63" w:unhideWhenUsed="0"/>
-    <w:lsdException w:name="Medium Shading 2 Accent 2" w:semiHidden="0" w:uiPriority="64" w:unhideWhenUsed="0"/>
-    <w:lsdException w:name="Medium List 1 Accent 2" w:semiHidden="0" w:uiPriority="65" w:unhideWhenUsed="0"/>
-    <w:lsdException w:name="Medium List 2 Accent 2" w:semiHidden="0" w:uiPriority="66" w:unhideWhenUsed="0"/>
-    <w:lsdException w:name="Medium Grid 1 Accent 2" w:semiHidden="0" w:uiPriority="67" w:unhideWhenUsed="0"/>
-    <w:lsdException w:name="Medium Grid 2 Accent 2" w:semiHidden="0" w:uiPriority="68" w:unhideWhenUsed="0"/>
-    <w:lsdException w:name="Medium Grid 3 Accent 2" w:semiHidden="0" w:uiPriority="69" w:unhideWhenUsed="0"/>
-    <w:lsdException w:name="Dark List Accent 2" w:semiHidden="0" w:uiPriority="70" w:unhideWhenUsed="0"/>
-    <w:lsdException w:name="Colorful Shading Accent 2" w:semiHidden="0" w:uiPriority="71" w:unhideWhenUsed="0"/>
-    <w:lsdException w:name="Colorful List Accent 2" w:semiHidden="0" w:uiPriority="72" w:unhideWhenUsed="0"/>
-    <w:lsdException w:name="Colorful Grid Accent 2" w:semiHidden="0" w:uiPriority="73" w:unhideWhenUsed="0"/>
-    <w:lsdException w:name="Light Shading Accent 3" w:semiHidden="0" w:uiPriority="60" w:unhideWhenUsed="0"/>
-    <w:lsdException w:name="Light List Accent 3" w:semiHidden="0" w:uiPriority="61" w:unhideWhenUsed="0"/>
-    <w:lsdException w:name="Light Grid Accent 3" w:semiHidden="0" w:uiPriority="62" w:unhideWhenUsed="0"/>
-    <w:lsdException w:name="Medium Shading 1 Accent 3" w:semiHidden="0" w:uiPriority="63" w:unhideWhenUsed="0"/>
-    <w:lsdException w:name="Medium Shading 2 Accent 3" w:semiHidden="0" w:uiPriority="64" w:unhideWhenUsed="0"/>
-    <w:lsdException w:name="Medium List 1 Accent 3" w:semiHidden="0" w:uiPriority="65" w:unhideWhenUsed="0"/>
-    <w:lsdException w:name="Medium List 2 Accent 3" w:semiHidden="0" w:uiPriority="66" w:unhideWhenUsed="0"/>
-    <w:lsdException w:name="Medium Grid 1 Accent 3" w:semiHidden="0" w:uiPriority="67" w:unhideWhenUsed="0"/>
-    <w:lsdException w:name="Medium Grid 2 Accent 3" w:semiHidden="0" w:uiPriority="68" w:unhideWhenUsed="0"/>
-    <w:lsdException w:name="Medium Grid 3 Accent 3" w:semiHidden="0" w:uiPriority="69" w:unhideWhenUsed="0"/>
-    <w:lsdException w:name="Dark List Accent 3" w:semiHidden="0" w:uiPriority="70" w:unhideWhenUsed="0"/>
-    <w:lsdException w:name="Colorful Shading Accent 3" w:semiHidden="0" w:uiPriority="71" w:unhideWhenUsed="0"/>
-    <w:lsdException w:name="Colorful List Accent 3" w:semiHidden="0" w:uiPriority="72" w:unhideWhenUsed="0"/>
-    <w:lsdException w:name="Colorful Grid Accent 3" w:semiHidden="0" w:uiPriority="73" w:unhideWhenUsed="0"/>
-    <w:lsdException w:name="Light Shading Accent 4" w:semiHidden="0" w:uiPriority="60" w:unhideWhenUsed="0"/>
-    <w:lsdException w:name="Light List Accent 4" w:semiHidden="0" w:uiPriority="61" w:unhideWhenUsed="0"/>
-    <w:lsdException w:name="Light Grid Accent 4" w:semiHidden="0" w:uiPriority="62" w:unhideWhenUsed="0"/>
-    <w:lsdException w:name="Medium Shading 1 Accent 4" w:semiHidden="0" w:uiPriority="63" w:unhideWhenUsed="0"/>
-    <w:lsdException w:name="Medium Shading 2 Accent 4" w:semiHidden="0" w:uiPriority="64" w:unhideWhenUsed="0"/>
-    <w:lsdException w:name="Medium List 1 Accent 4" w:semiHidden="0" w:uiPriority="65" w:unhideWhenUsed="0"/>
-    <w:lsdException w:name="Medium List 2 Accent 4" w:semiHidden="0" w:uiPriority="66" w:unhideWhenUsed="0"/>
-    <w:lsdException w:name="Medium Grid 1 Accent 4" w:semiHidden="0" w:uiPriority="67" w:unhideWhenUsed="0"/>
-    <w:lsdException w:name="Medium Grid 2 Accent 4" w:semiHidden="0" w:uiPriority="68" w:unhideWhenUsed="0"/>
-    <w:lsdException w:name="Medium Grid 3 Accent 4" w:semiHidden="0" w:uiPriority="69" w:unhideWhenUsed="0"/>
-    <w:lsdException w:name="Dark List Accent 4" w:semiHidden="0" w:uiPriority="70" w:unhideWhenUsed="0"/>
-    <w:lsdException w:name="Colorful Shading Accent 4" w:semiHidden="0" w:uiPriority="71" w:unhideWhenUsed="0"/>
-    <w:lsdException w:name="Colorful List Accent 4" w:semiHidden="0" w:uiPriority="72" w:unhideWhenUsed="0"/>
-    <w:lsdException w:name="Colorful Grid Accent 4" w:semiHidden="0" w:uiPriority="73" w:unhideWhenUsed="0"/>
-    <w:lsdException w:name="Light Shading Accent 5" w:semiHidden="0" w:uiPriority="60" w:unhideWhenUsed="0"/>
-    <w:lsdException w:name="Light List Accent 5" w:semiHidden="0" w:uiPriority="61" w:unhideWhenUsed="0"/>
-    <w:lsdException w:name="Light Grid Accent 5" w:semiHidden="0" w:uiPriority="62" w:unhideWhenUsed="0"/>
-    <w:lsdException w:name="Medium Shading 1 Accent 5" w:semiHidden="0" w:uiPriority="63" w:unhideWhenUsed="0"/>
-    <w:lsdException w:name="Medium Shading 2 Accent 5" w:semiHidden="0" w:uiPriority="64" w:unhideWhenUsed="0"/>
-    <w:lsdException w:name="Medium List 1 Accent 5" w:semiHidden="0" w:uiPriority="65" w:unhideWhenUsed="0"/>
-    <w:lsdException w:name="Medium List 2 Accent 5" w:semiHidden="0" w:uiPriority="66" w:unhideWhenUsed="0"/>
-    <w:lsdException w:name="Medium Grid 1 Accent 5" w:semiHidden="0" w:uiPriority="67" w:unhideWhenUsed="0"/>
-    <w:lsdException w:name="Medium Grid 2 Accent 5" w:semiHidden="0" w:uiPriority="68" w:unhideWhenUsed="0"/>
-    <w:lsdException w:name="Medium Grid 3 Accent 5" w:semiHidden="0" w:uiPriority="69" w:unhideWhenUsed="0"/>
-    <w:lsdException w:name="Dark List Accent 5" w:semiHidden="0" w:uiPriority="70" w:unhideWhenUsed="0"/>
-    <w:lsdException w:name="Colorful Shading Accent 5" w:semiHidden="0" w:uiPriority="71" w:unhideWhenUsed="0"/>
-    <w:lsdException w:name="Colorful List Accent 5" w:semiHidden="0" w:uiPriority="72" w:unhideWhenUsed="0"/>
-    <w:lsdException w:name="Colorful Grid Accent 5" w:semiHidden="0" w:uiPriority="73" w:unhideWhenUsed="0"/>
-    <w:lsdException w:name="Light Shading Accent 6" w:semiHidden="0" w:uiPriority="60" w:unhideWhenUsed="0"/>
-    <w:lsdException w:name="Light List Accent 6" w:semiHidden="0" w:uiPriority="61" w:unhideWhenUsed="0"/>
-    <w:lsdException w:name="Light Grid Accent 6" w:semiHidden="0" w:uiPriority="62" w:unhideWhenUsed="0"/>
-    <w:lsdException w:name="Medium Shading 1 Accent 6" w:semiHidden="0" w:uiPriority="63" w:unhideWhenUsed="0"/>
-    <w:lsdException w:name="Medium Shading 2 Accent 6" w:semiHidden="0" w:uiPriority="64" w:unhideWhenUsed="0"/>
-    <w:lsdException w:name="Medium List 1 Accent 6" w:semiHidden="0" w:uiPriority="65" w:unhideWhenUsed="0"/>
-    <w:lsdException w:name="Medium List 2 Accent 6" w:semiHidden="0" w:uiPriority="66" w:unhideWhenUsed="0"/>
-    <w:lsdException w:name="Medium Grid 1 Accent 6" w:semiHidden="0" w:uiPriority="67" w:unhideWhenUsed="0"/>
-    <w:lsdException w:name="Medium Grid 2 Accent 6" w:semiHidden="0" w:uiPriority="68" w:unhideWhenUsed="0"/>
-    <w:lsdException w:name="Medium Grid 3 Accent 6" w:semiHidden="0" w:uiPriority="69" w:unhideWhenUsed="0"/>
-    <w:lsdException w:name="Dark List Accent 6" w:semiHidden="0" w:uiPriority="70" w:unhideWhenUsed="0"/>
-    <w:lsdException w:name="Colorful Shading Accent 6" w:semiHidden="0" w:uiPriority="71" w:unhideWhenUsed="0"/>
-    <w:lsdException w:name="Colorful List Accent 6" w:semiHidden="0" w:uiPriority="72" w:unhideWhenUsed="0"/>
-    <w:lsdException w:name="Colorful Grid Accent 6" w:semiHidden="0" w:uiPriority="73" w:unhideWhenUsed="0"/>
-    <w:lsdException w:name="Subtle Emphasis" w:semiHidden="0" w:uiPriority="19" w:unhideWhenUsed="0" w:qFormat="1"/>
-    <w:lsdException w:name="Intense Emphasis" w:semiHidden="0" w:uiPriority="21" w:unhideWhenUsed="0" w:qFormat="1"/>
-    <w:lsdException w:name="Subtle Reference" w:semiHidden="0" w:uiPriority="31" w:unhideWhenUsed="0" w:qFormat="1"/>
-    <w:lsdException w:name="Intense Reference" w:semiHidden="0" w:uiPriority="32" w:unhideWhenUsed="0" w:qFormat="1"/>
-    <w:lsdException w:name="Book Title" w:semiHidden="0" w:uiPriority="33" w:unhideWhenUsed="0" w:qFormat="1"/>
-    <w:lsdException w:name="Bibliography" w:uiPriority="37"/>
-    <w:lsdException w:name="TOC Heading" w:uiPriority="39" w:qFormat="1"/>
-  </w:latentStyles>
-  <w:style w:type="paragraph" w:default="1" w:styleId="Normal">
-    <w:name w:val="Normal"/>
-    <w:qFormat/>
-  </w:style>
-  <w:style w:type="character" w:default="1" w:styleId="DefaultParagraphFont">
-    <w:name w:val="Default Paragraph Font"/>
-    <w:uiPriority w:val="1"/>
-    <w:semiHidden/>
-    <w:unhideWhenUsed/>
-  </w:style>
-  <w:style w:type="table" w:default="1" w:styleId="TableNormal">
-    <w:name w:val="Normal Table"/>
-    <w:uiPriority w:val="99"/>
-    <w:semiHidden/>
-    <w:unhideWhenUsed/>
-    <w:tblPr>
-      <w:tblInd w:w="0" w:type="dxa"/>
-      <w:tblCellMar>
-        <w:top w:w="0" w:type="dxa"/>
-        <w:left w:w="108" w:type="dxa"/>
-        <w:bottom w:w="0" w:type="dxa"/>
-        <w:right w:w="108" w:type="dxa"/>
-      </w:tblCellMar>
-    </w:tblPr>
-  </w:style>
-  <w:style w:type="numbering" w:default="1" w:styleId="NoList">
-    <w:name w:val="No List"/>
-    <w:uiPriority w:val="99"/>
-    <w:semiHidden/>
-    <w:unhideWhenUsed/>
-  </w:style>
-  <w:style w:type="paragraph" w:customStyle="1" w:styleId="B77F275386B54AD9867771D081913B96">
-    <w:name w:val="B77F275386B54AD9867771D081913B96"/>
-    <w:rsid w:val="00636B3B"/>
-  </w:style>
-  <w:style w:type="paragraph" w:customStyle="1" w:styleId="CA3562E5DD8F490CB334631255307AF3">
-    <w:name w:val="CA3562E5DD8F490CB334631255307AF3"/>
-    <w:rsid w:val="00636B3B"/>
-  </w:style>
-</w:styles>
-</file>
-
-<file path=word/glossary/webSettings.xml><?xml version="1.0" encoding="utf-8"?>
-<w:webSettings xmlns:mc="http://schemas.openxmlformats.org/markup-compatibility/2006" xmlns:r="http://schemas.openxmlformats.org/officeDocument/2006/relationships" xmlns:w="http://schemas.openxmlformats.org/wordprocessingml/2006/main" xmlns:w14="http://schemas.microsoft.com/office/word/2010/wordml" mc:Ignorable="w14">
-  <w:optimizeForBrowser/>
-  <w:allowPNG/>
-</w:webSettings>
-</file>
-
 <file path=word/theme/theme1.xml><?xml version="1.0" encoding="utf-8"?>
 <a:theme xmlns:a="http://schemas.openxmlformats.org/drawingml/2006/main" name="Office Theme">
   <a:themeElements>
